--- a/CV_jacopo_sabatini.docx
+++ b/CV_jacopo_sabatini.docx
@@ -1546,7 +1546,17 @@
                       <w:sz w:val="18"/>
                       <w:szCs w:val="18"/>
                     </w:rPr>
-                    <w:t xml:space="preserve">Attualmente sto lavorando nel progetto Agos-Mastercard, </w:t>
+                    <w:t xml:space="preserve">Il </w:t>
+                  </w:r>
+                  <w:r>
+                    <w:rPr>
+                      <w:rFonts w:ascii="Arial" w:hAnsi="Arial" w:cs="Arial"/>
+                      <w:color w:val="3F3A38"/>
+                      <w:spacing w:val="-6"/>
+                      <w:sz w:val="18"/>
+                      <w:szCs w:val="18"/>
+                    </w:rPr>
+                    <w:t xml:space="preserve">progetto Agos-Mastercard, </w:t>
                   </w:r>
                   <w:r>
                     <w:rPr>
@@ -1566,7 +1576,7 @@
                       <w:sz w:val="18"/>
                       <w:szCs w:val="18"/>
                     </w:rPr>
-                    <w:t xml:space="preserve"> come CMS, che ha lo scopo di sviluppare uno strato Middleware per la comunicazione tra l'ecosistema delle carte di credito </w:t>
+                    <w:t xml:space="preserve"> CMS, ha lo scopo di sviluppare uno strato Middleware per la comunicazione tra l'ecosistema delle carte di credito </w:t>
                   </w:r>
                   <w:r>
                     <w:rPr>
@@ -1649,29 +1659,7 @@
                       <w:sz w:val="18"/>
                       <w:szCs w:val="18"/>
                     </w:rPr>
-                    <w:t xml:space="preserve">Il CMS è strutturato in due componenti principali: Fuse ed EAP di Red </w:t>
-                  </w:r>
-                  <w:proofErr w:type="spellStart"/>
-                  <w:r>
-                    <w:rPr>
-                      <w:rFonts w:ascii="Arial" w:hAnsi="Arial" w:cs="Arial"/>
-                      <w:color w:val="3F3A38"/>
-                      <w:spacing w:val="-6"/>
-                      <w:sz w:val="18"/>
-                      <w:szCs w:val="18"/>
-                    </w:rPr>
-                    <w:t>Hat</w:t>
-                  </w:r>
-                  <w:proofErr w:type="spellEnd"/>
-                  <w:r>
-                    <w:rPr>
-                      <w:rFonts w:ascii="Arial" w:hAnsi="Arial" w:cs="Arial"/>
-                      <w:color w:val="3F3A38"/>
-                      <w:spacing w:val="-6"/>
-                      <w:sz w:val="18"/>
-                      <w:szCs w:val="18"/>
-                    </w:rPr>
-                    <w:t>. Fuse, basato su Apache Camel, Apache CXF e Spring Boot, svolge il ruolo di intermediario nella comunicazione tra il sistema legacy di Agos, EAP (dove risiede il core-business del middleware</w:t>
+                    <w:t>Il CMS è strutturato in due componenti principali: Fuse ed EAP di Red Hat. Fuse, basato su Apache Camel, Apache CXF e Spring Boot, svolge il ruolo di intermediario nella comunicazione tra il sistema legacy di Agos, EAP (dove risiede il core-business del middleware</w:t>
                   </w:r>
                   <w:r>
                     <w:rPr>
@@ -1836,29 +1824,7 @@
                       <w:sz w:val="18"/>
                       <w:szCs w:val="18"/>
                     </w:rPr>
-                    <w:t xml:space="preserve">Red </w:t>
-                  </w:r>
-                  <w:proofErr w:type="spellStart"/>
-                  <w:r>
-                    <w:rPr>
-                      <w:rFonts w:ascii="Arial" w:hAnsi="Arial" w:cs="Arial"/>
-                      <w:color w:val="3F3A38"/>
-                      <w:spacing w:val="-6"/>
-                      <w:sz w:val="18"/>
-                      <w:szCs w:val="18"/>
-                    </w:rPr>
-                    <w:t>Hat</w:t>
-                  </w:r>
-                  <w:proofErr w:type="spellEnd"/>
-                  <w:r>
-                    <w:rPr>
-                      <w:rFonts w:ascii="Arial" w:hAnsi="Arial" w:cs="Arial"/>
-                      <w:color w:val="3F3A38"/>
-                      <w:spacing w:val="-6"/>
-                      <w:sz w:val="18"/>
-                      <w:szCs w:val="18"/>
-                    </w:rPr>
-                    <w:t xml:space="preserve"> </w:t>
+                    <w:t xml:space="preserve">Red Hat </w:t>
                   </w:r>
                   <w:r>
                     <w:rPr>
@@ -1898,337 +1864,168 @@
                       <w:sz w:val="18"/>
                       <w:szCs w:val="18"/>
                     </w:rPr>
+                    <w:t xml:space="preserve">, Jdk 1.8, </w:t>
+                  </w:r>
+                  <w:r>
+                    <w:rPr>
+                      <w:rFonts w:ascii="Arial" w:hAnsi="Arial" w:cs="Arial"/>
+                      <w:color w:val="3F3A38"/>
+                      <w:spacing w:val="-6"/>
+                      <w:sz w:val="18"/>
+                      <w:szCs w:val="18"/>
+                    </w:rPr>
+                    <w:t>Jdk 1</w:t>
+                  </w:r>
+                  <w:r>
+                    <w:rPr>
+                      <w:rFonts w:ascii="Arial" w:hAnsi="Arial" w:cs="Arial"/>
+                      <w:color w:val="3F3A38"/>
+                      <w:spacing w:val="-6"/>
+                      <w:sz w:val="18"/>
+                      <w:szCs w:val="18"/>
+                    </w:rPr>
+                    <w:t xml:space="preserve">1, </w:t>
+                  </w:r>
+                  <w:r>
+                    <w:rPr>
+                      <w:rFonts w:ascii="Arial" w:hAnsi="Arial" w:cs="Arial"/>
+                      <w:color w:val="3F3A38"/>
+                      <w:spacing w:val="-6"/>
+                      <w:sz w:val="18"/>
+                      <w:szCs w:val="18"/>
+                    </w:rPr>
+                    <w:t xml:space="preserve">Spring Boot, </w:t>
+                  </w:r>
+                  <w:r>
+                    <w:rPr>
+                      <w:rFonts w:ascii="Arial" w:hAnsi="Arial" w:cs="Arial"/>
+                      <w:color w:val="3F3A38"/>
+                      <w:spacing w:val="-6"/>
+                      <w:sz w:val="18"/>
+                      <w:szCs w:val="18"/>
+                    </w:rPr>
+                    <w:t>Spring Batch</w:t>
+                  </w:r>
+                  <w:r>
+                    <w:rPr>
+                      <w:rFonts w:ascii="Arial" w:hAnsi="Arial" w:cs="Arial"/>
+                      <w:color w:val="3F3A38"/>
+                      <w:spacing w:val="-6"/>
+                      <w:sz w:val="18"/>
+                      <w:szCs w:val="18"/>
+                    </w:rPr>
+                    <w:t>, JPA/Hibernate, Oracle 2</w:t>
+                  </w:r>
+                  <w:r>
+                    <w:rPr>
+                      <w:rFonts w:ascii="Arial" w:hAnsi="Arial" w:cs="Arial"/>
+                      <w:color w:val="3F3A38"/>
+                      <w:spacing w:val="-6"/>
+                      <w:sz w:val="18"/>
+                      <w:szCs w:val="18"/>
+                    </w:rPr>
+                    <w:t>1</w:t>
+                  </w:r>
+                  <w:r>
+                    <w:rPr>
+                      <w:rFonts w:ascii="Arial" w:hAnsi="Arial" w:cs="Arial"/>
+                      <w:color w:val="3F3A38"/>
+                      <w:spacing w:val="-6"/>
+                      <w:sz w:val="18"/>
+                      <w:szCs w:val="18"/>
+                    </w:rPr>
+                    <w:t xml:space="preserve">c, Junit </w:t>
+                  </w:r>
+                  <w:r>
+                    <w:rPr>
+                      <w:rFonts w:ascii="Arial" w:hAnsi="Arial" w:cs="Arial"/>
+                      <w:color w:val="3F3A38"/>
+                      <w:spacing w:val="-6"/>
+                      <w:sz w:val="18"/>
+                      <w:szCs w:val="18"/>
+                    </w:rPr>
+                    <w:t>5</w:t>
+                  </w:r>
+                  <w:r>
+                    <w:rPr>
+                      <w:rFonts w:ascii="Arial" w:hAnsi="Arial" w:cs="Arial"/>
+                      <w:color w:val="3F3A38"/>
+                      <w:spacing w:val="-6"/>
+                      <w:sz w:val="18"/>
+                      <w:szCs w:val="18"/>
+                    </w:rPr>
+                    <w:t xml:space="preserve">, Swagger Spec. </w:t>
+                  </w:r>
+                  <w:r>
+                    <w:rPr>
+                      <w:rFonts w:ascii="Arial" w:hAnsi="Arial" w:cs="Arial"/>
+                      <w:color w:val="3F3A38"/>
+                      <w:spacing w:val="-6"/>
+                      <w:sz w:val="18"/>
+                      <w:szCs w:val="18"/>
+                    </w:rPr>
+                    <w:t>3</w:t>
+                  </w:r>
+                  <w:r>
+                    <w:rPr>
+                      <w:rFonts w:ascii="Arial" w:hAnsi="Arial" w:cs="Arial"/>
+                      <w:color w:val="3F3A38"/>
+                      <w:spacing w:val="-6"/>
+                      <w:sz w:val="18"/>
+                      <w:szCs w:val="18"/>
+                    </w:rPr>
+                    <w:t xml:space="preserve">.0, Lombok, MapStruct, </w:t>
+                  </w:r>
+                  <w:r>
+                    <w:rPr>
+                      <w:rFonts w:ascii="Arial" w:hAnsi="Arial" w:cs="Arial"/>
+                      <w:color w:val="3F3A38"/>
+                      <w:spacing w:val="-6"/>
+                      <w:sz w:val="18"/>
+                      <w:szCs w:val="18"/>
+                    </w:rPr>
+                    <w:t>RESTFul Api</w:t>
+                  </w:r>
+                  <w:r>
+                    <w:rPr>
+                      <w:rFonts w:ascii="Arial" w:hAnsi="Arial" w:cs="Arial"/>
+                      <w:color w:val="3F3A38"/>
+                      <w:spacing w:val="-6"/>
+                      <w:sz w:val="18"/>
+                      <w:szCs w:val="18"/>
+                    </w:rPr>
+                    <w:t>, Gradle</w:t>
+                  </w:r>
+                  <w:r>
+                    <w:rPr>
+                      <w:rFonts w:ascii="Arial" w:hAnsi="Arial" w:cs="Arial"/>
+                      <w:color w:val="3F3A38"/>
+                      <w:spacing w:val="-6"/>
+                      <w:sz w:val="18"/>
+                      <w:szCs w:val="18"/>
+                    </w:rPr>
+                    <w:t>, Apache Camel</w:t>
+                  </w:r>
+                  <w:r>
+                    <w:rPr>
+                      <w:rFonts w:ascii="Arial" w:hAnsi="Arial" w:cs="Arial"/>
+                      <w:color w:val="3F3A38"/>
+                      <w:spacing w:val="-6"/>
+                      <w:sz w:val="18"/>
+                      <w:szCs w:val="18"/>
+                    </w:rPr>
                     <w:t xml:space="preserve">, </w:t>
                   </w:r>
-                  <w:proofErr w:type="spellStart"/>
-                  <w:r>
-                    <w:rPr>
-                      <w:rFonts w:ascii="Arial" w:hAnsi="Arial" w:cs="Arial"/>
-                      <w:color w:val="3F3A38"/>
-                      <w:spacing w:val="-6"/>
-                      <w:sz w:val="18"/>
-                      <w:szCs w:val="18"/>
-                    </w:rPr>
-                    <w:t>Jdk</w:t>
-                  </w:r>
-                  <w:proofErr w:type="spellEnd"/>
-                  <w:r>
-                    <w:rPr>
-                      <w:rFonts w:ascii="Arial" w:hAnsi="Arial" w:cs="Arial"/>
-                      <w:color w:val="3F3A38"/>
-                      <w:spacing w:val="-6"/>
-                      <w:sz w:val="18"/>
-                      <w:szCs w:val="18"/>
-                    </w:rPr>
-                    <w:t xml:space="preserve"> 1.8, </w:t>
-                  </w:r>
-                  <w:proofErr w:type="spellStart"/>
-                  <w:r>
-                    <w:rPr>
-                      <w:rFonts w:ascii="Arial" w:hAnsi="Arial" w:cs="Arial"/>
-                      <w:color w:val="3F3A38"/>
-                      <w:spacing w:val="-6"/>
-                      <w:sz w:val="18"/>
-                      <w:szCs w:val="18"/>
-                    </w:rPr>
-                    <w:t>Jdk</w:t>
-                  </w:r>
-                  <w:proofErr w:type="spellEnd"/>
-                  <w:r>
-                    <w:rPr>
-                      <w:rFonts w:ascii="Arial" w:hAnsi="Arial" w:cs="Arial"/>
-                      <w:color w:val="3F3A38"/>
-                      <w:spacing w:val="-6"/>
-                      <w:sz w:val="18"/>
-                      <w:szCs w:val="18"/>
-                    </w:rPr>
-                    <w:t xml:space="preserve"> 1</w:t>
-                  </w:r>
-                  <w:r>
-                    <w:rPr>
-                      <w:rFonts w:ascii="Arial" w:hAnsi="Arial" w:cs="Arial"/>
-                      <w:color w:val="3F3A38"/>
-                      <w:spacing w:val="-6"/>
-                      <w:sz w:val="18"/>
-                      <w:szCs w:val="18"/>
-                    </w:rPr>
-                    <w:t xml:space="preserve">1, </w:t>
-                  </w:r>
-                  <w:r>
-                    <w:rPr>
-                      <w:rFonts w:ascii="Arial" w:hAnsi="Arial" w:cs="Arial"/>
-                      <w:color w:val="3F3A38"/>
-                      <w:spacing w:val="-6"/>
-                      <w:sz w:val="18"/>
-                      <w:szCs w:val="18"/>
-                    </w:rPr>
-                    <w:t xml:space="preserve">Spring Boot, </w:t>
-                  </w:r>
-                  <w:r>
-                    <w:rPr>
-                      <w:rFonts w:ascii="Arial" w:hAnsi="Arial" w:cs="Arial"/>
-                      <w:color w:val="3F3A38"/>
-                      <w:spacing w:val="-6"/>
-                      <w:sz w:val="18"/>
-                      <w:szCs w:val="18"/>
-                    </w:rPr>
-                    <w:t>Spring Batch</w:t>
-                  </w:r>
-                  <w:r>
-                    <w:rPr>
-                      <w:rFonts w:ascii="Arial" w:hAnsi="Arial" w:cs="Arial"/>
-                      <w:color w:val="3F3A38"/>
-                      <w:spacing w:val="-6"/>
-                      <w:sz w:val="18"/>
-                      <w:szCs w:val="18"/>
-                    </w:rPr>
-                    <w:t>, JPA/</w:t>
-                  </w:r>
-                  <w:proofErr w:type="spellStart"/>
-                  <w:r>
-                    <w:rPr>
-                      <w:rFonts w:ascii="Arial" w:hAnsi="Arial" w:cs="Arial"/>
-                      <w:color w:val="3F3A38"/>
-                      <w:spacing w:val="-6"/>
-                      <w:sz w:val="18"/>
-                      <w:szCs w:val="18"/>
-                    </w:rPr>
-                    <w:t>Hibernate</w:t>
-                  </w:r>
-                  <w:proofErr w:type="spellEnd"/>
-                  <w:r>
-                    <w:rPr>
-                      <w:rFonts w:ascii="Arial" w:hAnsi="Arial" w:cs="Arial"/>
-                      <w:color w:val="3F3A38"/>
-                      <w:spacing w:val="-6"/>
-                      <w:sz w:val="18"/>
-                      <w:szCs w:val="18"/>
-                    </w:rPr>
-                    <w:t>, Oracle 2</w:t>
-                  </w:r>
-                  <w:r>
-                    <w:rPr>
-                      <w:rFonts w:ascii="Arial" w:hAnsi="Arial" w:cs="Arial"/>
-                      <w:color w:val="3F3A38"/>
-                      <w:spacing w:val="-6"/>
-                      <w:sz w:val="18"/>
-                      <w:szCs w:val="18"/>
-                    </w:rPr>
-                    <w:t>1</w:t>
-                  </w:r>
-                  <w:r>
-                    <w:rPr>
-                      <w:rFonts w:ascii="Arial" w:hAnsi="Arial" w:cs="Arial"/>
-                      <w:color w:val="3F3A38"/>
-                      <w:spacing w:val="-6"/>
-                      <w:sz w:val="18"/>
-                      <w:szCs w:val="18"/>
-                    </w:rPr>
-                    <w:t xml:space="preserve">c, </w:t>
-                  </w:r>
-                  <w:proofErr w:type="spellStart"/>
-                  <w:r>
-                    <w:rPr>
-                      <w:rFonts w:ascii="Arial" w:hAnsi="Arial" w:cs="Arial"/>
-                      <w:color w:val="3F3A38"/>
-                      <w:spacing w:val="-6"/>
-                      <w:sz w:val="18"/>
-                      <w:szCs w:val="18"/>
-                    </w:rPr>
-                    <w:t>Junit</w:t>
-                  </w:r>
-                  <w:proofErr w:type="spellEnd"/>
-                  <w:r>
-                    <w:rPr>
-                      <w:rFonts w:ascii="Arial" w:hAnsi="Arial" w:cs="Arial"/>
-                      <w:color w:val="3F3A38"/>
-                      <w:spacing w:val="-6"/>
-                      <w:sz w:val="18"/>
-                      <w:szCs w:val="18"/>
-                    </w:rPr>
-                    <w:t xml:space="preserve"> </w:t>
-                  </w:r>
-                  <w:r>
-                    <w:rPr>
-                      <w:rFonts w:ascii="Arial" w:hAnsi="Arial" w:cs="Arial"/>
-                      <w:color w:val="3F3A38"/>
-                      <w:spacing w:val="-6"/>
-                      <w:sz w:val="18"/>
-                      <w:szCs w:val="18"/>
-                    </w:rPr>
-                    <w:t>5</w:t>
-                  </w:r>
-                  <w:r>
-                    <w:rPr>
-                      <w:rFonts w:ascii="Arial" w:hAnsi="Arial" w:cs="Arial"/>
-                      <w:color w:val="3F3A38"/>
-                      <w:spacing w:val="-6"/>
-                      <w:sz w:val="18"/>
-                      <w:szCs w:val="18"/>
-                    </w:rPr>
-                    <w:t xml:space="preserve">, </w:t>
-                  </w:r>
-                  <w:proofErr w:type="spellStart"/>
-                  <w:r>
-                    <w:rPr>
-                      <w:rFonts w:ascii="Arial" w:hAnsi="Arial" w:cs="Arial"/>
-                      <w:color w:val="3F3A38"/>
-                      <w:spacing w:val="-6"/>
-                      <w:sz w:val="18"/>
-                      <w:szCs w:val="18"/>
-                    </w:rPr>
-                    <w:t>Swagger</w:t>
-                  </w:r>
-                  <w:proofErr w:type="spellEnd"/>
-                  <w:r>
-                    <w:rPr>
-                      <w:rFonts w:ascii="Arial" w:hAnsi="Arial" w:cs="Arial"/>
-                      <w:color w:val="3F3A38"/>
-                      <w:spacing w:val="-6"/>
-                      <w:sz w:val="18"/>
-                      <w:szCs w:val="18"/>
-                    </w:rPr>
-                    <w:t xml:space="preserve"> Spec. </w:t>
-                  </w:r>
-                  <w:r>
-                    <w:rPr>
-                      <w:rFonts w:ascii="Arial" w:hAnsi="Arial" w:cs="Arial"/>
-                      <w:color w:val="3F3A38"/>
-                      <w:spacing w:val="-6"/>
-                      <w:sz w:val="18"/>
-                      <w:szCs w:val="18"/>
-                    </w:rPr>
-                    <w:t>3</w:t>
-                  </w:r>
-                  <w:r>
-                    <w:rPr>
-                      <w:rFonts w:ascii="Arial" w:hAnsi="Arial" w:cs="Arial"/>
-                      <w:color w:val="3F3A38"/>
-                      <w:spacing w:val="-6"/>
-                      <w:sz w:val="18"/>
-                      <w:szCs w:val="18"/>
-                    </w:rPr>
-                    <w:t xml:space="preserve">.0, Lombok, </w:t>
-                  </w:r>
-                  <w:proofErr w:type="spellStart"/>
-                  <w:r>
-                    <w:rPr>
-                      <w:rFonts w:ascii="Arial" w:hAnsi="Arial" w:cs="Arial"/>
-                      <w:color w:val="3F3A38"/>
-                      <w:spacing w:val="-6"/>
-                      <w:sz w:val="18"/>
-                      <w:szCs w:val="18"/>
-                    </w:rPr>
-                    <w:t>MapStruct</w:t>
-                  </w:r>
-                  <w:proofErr w:type="spellEnd"/>
-                  <w:r>
-                    <w:rPr>
-                      <w:rFonts w:ascii="Arial" w:hAnsi="Arial" w:cs="Arial"/>
-                      <w:color w:val="3F3A38"/>
-                      <w:spacing w:val="-6"/>
-                      <w:sz w:val="18"/>
-                      <w:szCs w:val="18"/>
-                    </w:rPr>
-                    <w:t xml:space="preserve">, </w:t>
-                  </w:r>
-                  <w:proofErr w:type="spellStart"/>
-                  <w:r>
-                    <w:rPr>
-                      <w:rFonts w:ascii="Arial" w:hAnsi="Arial" w:cs="Arial"/>
-                      <w:color w:val="3F3A38"/>
-                      <w:spacing w:val="-6"/>
-                      <w:sz w:val="18"/>
-                      <w:szCs w:val="18"/>
-                    </w:rPr>
-                    <w:t>RESTFul</w:t>
-                  </w:r>
-                  <w:proofErr w:type="spellEnd"/>
-                  <w:r>
-                    <w:rPr>
-                      <w:rFonts w:ascii="Arial" w:hAnsi="Arial" w:cs="Arial"/>
-                      <w:color w:val="3F3A38"/>
-                      <w:spacing w:val="-6"/>
-                      <w:sz w:val="18"/>
-                      <w:szCs w:val="18"/>
-                    </w:rPr>
-                    <w:t xml:space="preserve"> Api</w:t>
-                  </w:r>
-                  <w:r>
-                    <w:rPr>
-                      <w:rFonts w:ascii="Arial" w:hAnsi="Arial" w:cs="Arial"/>
-                      <w:color w:val="3F3A38"/>
-                      <w:spacing w:val="-6"/>
-                      <w:sz w:val="18"/>
-                      <w:szCs w:val="18"/>
-                    </w:rPr>
-                    <w:t xml:space="preserve">, </w:t>
-                  </w:r>
-                  <w:proofErr w:type="spellStart"/>
-                  <w:r>
-                    <w:rPr>
-                      <w:rFonts w:ascii="Arial" w:hAnsi="Arial" w:cs="Arial"/>
-                      <w:color w:val="3F3A38"/>
-                      <w:spacing w:val="-6"/>
-                      <w:sz w:val="18"/>
-                      <w:szCs w:val="18"/>
-                    </w:rPr>
-                    <w:t>Gradle</w:t>
-                  </w:r>
-                  <w:proofErr w:type="spellEnd"/>
-                  <w:r>
-                    <w:rPr>
-                      <w:rFonts w:ascii="Arial" w:hAnsi="Arial" w:cs="Arial"/>
-                      <w:color w:val="3F3A38"/>
-                      <w:spacing w:val="-6"/>
-                      <w:sz w:val="18"/>
-                      <w:szCs w:val="18"/>
-                    </w:rPr>
-                    <w:t>, Apache Camel</w:t>
-                  </w:r>
-                  <w:r>
-                    <w:rPr>
-                      <w:rFonts w:ascii="Arial" w:hAnsi="Arial" w:cs="Arial"/>
-                      <w:color w:val="3F3A38"/>
-                      <w:spacing w:val="-6"/>
-                      <w:sz w:val="18"/>
-                      <w:szCs w:val="18"/>
-                    </w:rPr>
-                    <w:t xml:space="preserve">, </w:t>
-                  </w:r>
-                  <w:r>
-                    <w:rPr>
-                      <w:rFonts w:ascii="Arial" w:hAnsi="Arial" w:cs="Arial"/>
-                      <w:color w:val="3F3A38"/>
-                      <w:spacing w:val="-6"/>
-                      <w:sz w:val="18"/>
-                      <w:szCs w:val="18"/>
-                    </w:rPr>
-                    <w:t xml:space="preserve">Red </w:t>
-                  </w:r>
-                  <w:proofErr w:type="spellStart"/>
-                  <w:r>
-                    <w:rPr>
-                      <w:rFonts w:ascii="Arial" w:hAnsi="Arial" w:cs="Arial"/>
-                      <w:color w:val="3F3A38"/>
-                      <w:spacing w:val="-6"/>
-                      <w:sz w:val="18"/>
-                      <w:szCs w:val="18"/>
-                    </w:rPr>
-                    <w:t>Hat</w:t>
-                  </w:r>
-                  <w:proofErr w:type="spellEnd"/>
-                  <w:r>
-                    <w:rPr>
-                      <w:rFonts w:ascii="Arial" w:hAnsi="Arial" w:cs="Arial"/>
-                      <w:color w:val="3F3A38"/>
-                      <w:spacing w:val="-6"/>
-                      <w:sz w:val="18"/>
-                      <w:szCs w:val="18"/>
-                    </w:rPr>
-                    <w:t xml:space="preserve"> </w:t>
-                  </w:r>
-                  <w:proofErr w:type="spellStart"/>
+                  <w:r>
+                    <w:rPr>
+                      <w:rFonts w:ascii="Arial" w:hAnsi="Arial" w:cs="Arial"/>
+                      <w:color w:val="3F3A38"/>
+                      <w:spacing w:val="-6"/>
+                      <w:sz w:val="18"/>
+                      <w:szCs w:val="18"/>
+                    </w:rPr>
+                    <w:t xml:space="preserve">Red Hat </w:t>
+                  </w:r>
                   <w:r>
                     <w:rPr>
                       <w:rFonts w:ascii="Arial" w:hAnsi="Arial" w:cs="Arial"/>
@@ -2239,7 +2036,6 @@
                     </w:rPr>
                     <w:t>CodeReady</w:t>
                   </w:r>
-                  <w:proofErr w:type="spellEnd"/>
                   <w:r>
                     <w:rPr>
                       <w:rFonts w:ascii="Arial" w:hAnsi="Arial" w:cs="Arial"/>
@@ -2258,64 +2054,8 @@
                       <w:sz w:val="18"/>
                       <w:szCs w:val="18"/>
                     </w:rPr>
-                    <w:t xml:space="preserve">, </w:t>
-                  </w:r>
-                  <w:proofErr w:type="spellStart"/>
-                  <w:r>
-                    <w:rPr>
-                      <w:rFonts w:ascii="Arial" w:hAnsi="Arial" w:cs="Arial"/>
-                      <w:color w:val="3F3A38"/>
-                      <w:spacing w:val="-6"/>
-                      <w:sz w:val="18"/>
-                      <w:szCs w:val="18"/>
-                    </w:rPr>
-                    <w:t>IntelliJ</w:t>
-                  </w:r>
-                  <w:proofErr w:type="spellEnd"/>
-                  <w:r>
-                    <w:rPr>
-                      <w:rFonts w:ascii="Arial" w:hAnsi="Arial" w:cs="Arial"/>
-                      <w:color w:val="3F3A38"/>
-                      <w:spacing w:val="-6"/>
-                      <w:sz w:val="18"/>
-                      <w:szCs w:val="18"/>
-                    </w:rPr>
-                    <w:t xml:space="preserve">, </w:t>
-                  </w:r>
-                  <w:proofErr w:type="spellStart"/>
-                  <w:r>
-                    <w:rPr>
-                      <w:rFonts w:ascii="Arial" w:hAnsi="Arial" w:cs="Arial"/>
-                      <w:color w:val="3F3A38"/>
-                      <w:spacing w:val="-6"/>
-                      <w:sz w:val="18"/>
-                      <w:szCs w:val="18"/>
-                    </w:rPr>
-                    <w:t>Git</w:t>
-                  </w:r>
-                  <w:proofErr w:type="spellEnd"/>
-                  <w:r>
-                    <w:rPr>
-                      <w:rFonts w:ascii="Arial" w:hAnsi="Arial" w:cs="Arial"/>
-                      <w:color w:val="3F3A38"/>
-                      <w:spacing w:val="-6"/>
-                      <w:sz w:val="18"/>
-                      <w:szCs w:val="18"/>
-                    </w:rPr>
-                    <w:t xml:space="preserve">, </w:t>
-                  </w:r>
-                  <w:proofErr w:type="spellStart"/>
-                  <w:r>
-                    <w:rPr>
-                      <w:rFonts w:ascii="Arial" w:hAnsi="Arial" w:cs="Arial"/>
-                      <w:color w:val="3F3A38"/>
-                      <w:spacing w:val="-6"/>
-                      <w:sz w:val="18"/>
-                      <w:szCs w:val="18"/>
-                    </w:rPr>
-                    <w:t>GitLab</w:t>
-                  </w:r>
-                  <w:proofErr w:type="spellEnd"/>
+                    <w:t>, IntelliJ, Git, GitLab</w:t>
+                  </w:r>
                   <w:r>
                     <w:rPr>
                       <w:rFonts w:ascii="Arial" w:hAnsi="Arial" w:cs="Arial"/>
@@ -2431,18 +2171,8 @@
                       <w:color w:val="0E4194"/>
                       <w:spacing w:val="-6"/>
                     </w:rPr>
-                    <w:t xml:space="preserve">Sviluppatore Full </w:t>
-                  </w:r>
-                  <w:proofErr w:type="spellStart"/>
-                  <w:r>
-                    <w:rPr>
-                      <w:rFonts w:ascii="Arial" w:hAnsi="Arial" w:cs="Arial"/>
-                      <w:color w:val="0E4194"/>
-                      <w:spacing w:val="-6"/>
-                    </w:rPr>
-                    <w:t>Stack</w:t>
-                  </w:r>
-                  <w:proofErr w:type="spellEnd"/>
+                    <w:t>Sviluppatore Full Stack</w:t>
+                  </w:r>
                 </w:p>
               </w:tc>
             </w:tr>
@@ -2522,51 +2252,7 @@
                       <w:sz w:val="18"/>
                       <w:szCs w:val="18"/>
                     </w:rPr>
-                    <w:t xml:space="preserve">Sviluppatore Full </w:t>
-                  </w:r>
-                  <w:proofErr w:type="spellStart"/>
-                  <w:r>
-                    <w:rPr>
-                      <w:rFonts w:ascii="Arial" w:hAnsi="Arial" w:cs="Arial"/>
-                      <w:color w:val="3F3A38"/>
-                      <w:spacing w:val="-6"/>
-                      <w:sz w:val="18"/>
-                      <w:szCs w:val="18"/>
-                    </w:rPr>
-                    <w:t>Stack</w:t>
-                  </w:r>
-                  <w:proofErr w:type="spellEnd"/>
-                  <w:r>
-                    <w:rPr>
-                      <w:rFonts w:ascii="Arial" w:hAnsi="Arial" w:cs="Arial"/>
-                      <w:color w:val="3F3A38"/>
-                      <w:spacing w:val="-6"/>
-                      <w:sz w:val="18"/>
-                      <w:szCs w:val="18"/>
-                    </w:rPr>
-                    <w:t xml:space="preserve"> per TREBI </w:t>
-                  </w:r>
-                  <w:proofErr w:type="spellStart"/>
-                  <w:r>
-                    <w:rPr>
-                      <w:rFonts w:ascii="Arial" w:hAnsi="Arial" w:cs="Arial"/>
-                      <w:color w:val="3F3A38"/>
-                      <w:spacing w:val="-6"/>
-                      <w:sz w:val="18"/>
-                      <w:szCs w:val="18"/>
-                    </w:rPr>
-                    <w:t>Generalconsultant</w:t>
-                  </w:r>
-                  <w:proofErr w:type="spellEnd"/>
-                  <w:r>
-                    <w:rPr>
-                      <w:rFonts w:ascii="Arial" w:hAnsi="Arial" w:cs="Arial"/>
-                      <w:color w:val="3F3A38"/>
-                      <w:spacing w:val="-6"/>
-                      <w:sz w:val="18"/>
-                      <w:szCs w:val="18"/>
-                    </w:rPr>
-                    <w:t xml:space="preserve"> per Sella Leasing.</w:t>
+                    <w:t>Sviluppatore Full Stack per TREBI Generalconsultant per Sella Leasing.</w:t>
                   </w:r>
                 </w:p>
                 <w:p>
@@ -2705,40 +2391,41 @@
                       <w:sz w:val="18"/>
                       <w:szCs w:val="18"/>
                     </w:rPr>
-                    <w:t xml:space="preserve">Business </w:t>
-                  </w:r>
-                  <w:proofErr w:type="spellStart"/>
-                  <w:r>
-                    <w:rPr>
-                      <w:rFonts w:ascii="Arial" w:hAnsi="Arial" w:cs="Arial"/>
-                      <w:color w:val="3F3A38"/>
-                      <w:spacing w:val="-6"/>
-                      <w:sz w:val="18"/>
-                      <w:szCs w:val="18"/>
-                    </w:rPr>
-                    <w:t>Process</w:t>
-                  </w:r>
-                  <w:proofErr w:type="spellEnd"/>
-                  <w:r>
-                    <w:rPr>
-                      <w:rFonts w:ascii="Arial" w:hAnsi="Arial" w:cs="Arial"/>
-                      <w:color w:val="3F3A38"/>
-                      <w:spacing w:val="-6"/>
-                      <w:sz w:val="18"/>
-                      <w:szCs w:val="18"/>
-                    </w:rPr>
-                    <w:t xml:space="preserve"> Management (BPM),</w:t>
-                  </w:r>
-                  <w:r>
-                    <w:rPr>
-                      <w:rFonts w:ascii="Arial" w:hAnsi="Arial" w:cs="Arial"/>
-                      <w:color w:val="3F3A38"/>
-                      <w:spacing w:val="-6"/>
-                      <w:sz w:val="18"/>
-                      <w:szCs w:val="18"/>
-                    </w:rPr>
-                    <w:t xml:space="preserve"> per automatizzare le fasi del processo e aiutare </w:t>
-                  </w:r>
+                    <w:t>Business Process Management (BPM),</w:t>
+                  </w:r>
+                  <w:r>
+                    <w:rPr>
+                      <w:rFonts w:ascii="Arial" w:hAnsi="Arial" w:cs="Arial"/>
+                      <w:color w:val="3F3A38"/>
+                      <w:spacing w:val="-6"/>
+                      <w:sz w:val="18"/>
+                      <w:szCs w:val="18"/>
+                    </w:rPr>
+                    <w:t xml:space="preserve"> per automatizzare le fasi del processo e aiutare l’operatore nell’emissione del Leasing dalla fase di preventivo fino alla fase post vendita del prodotto.</w:t>
+                  </w:r>
+                  <w:r>
+                    <w:rPr>
+                      <w:rFonts w:ascii="Arial" w:hAnsi="Arial" w:cs="Arial"/>
+                      <w:color w:val="3F3A38"/>
+                      <w:spacing w:val="-6"/>
+                      <w:sz w:val="18"/>
+                      <w:szCs w:val="18"/>
+                    </w:rPr>
+                    <w:br/>
+                  </w:r>
+                </w:p>
+                <w:p>
+                  <w:pPr>
+                    <w:pStyle w:val="NormalWeb"/>
+                    <w:spacing w:before="0" w:beforeAutospacing="0" w:after="0" w:afterAutospacing="0"/>
+                    <w:rPr>
+                      <w:rFonts w:ascii="Arial" w:hAnsi="Arial" w:cs="Arial"/>
+                      <w:color w:val="3F3A38"/>
+                      <w:spacing w:val="-6"/>
+                      <w:sz w:val="18"/>
+                      <w:szCs w:val="18"/>
+                    </w:rPr>
+                  </w:pPr>
                   <w:r>
                     <w:rPr>
                       <w:rFonts w:ascii="Arial" w:hAnsi="Arial" w:cs="Arial"/>
@@ -2748,17 +2435,7 @@
                       <w:szCs w:val="18"/>
                     </w:rPr>
                     <w:lastRenderedPageBreak/>
-                    <w:t>l’operatore nell’emissione del Leasing dalla fase di preventivo fino alla fase post vendita del prodotto.</w:t>
-                  </w:r>
-                  <w:r>
-                    <w:rPr>
-                      <w:rFonts w:ascii="Arial" w:hAnsi="Arial" w:cs="Arial"/>
-                      <w:color w:val="3F3A38"/>
-                      <w:spacing w:val="-6"/>
-                      <w:sz w:val="18"/>
-                      <w:szCs w:val="18"/>
-                    </w:rPr>
-                    <w:br/>
+                    <w:t>Friend è una webapp di tipo monolite strutturato a moduli che segue l’architettura RESTFul e in questo contesto ho sviluppato evolutive sul prodotto (Back End e Front End) nell’ottica di soddisfare gli Use Case relativi alle richieste del cliente Sella Leasing.</w:t>
                   </w:r>
                 </w:p>
                 <w:p>
@@ -2767,44 +2444,10 @@
                     <w:spacing w:before="0" w:beforeAutospacing="0" w:after="0" w:afterAutospacing="0"/>
                     <w:rPr>
                       <w:rFonts w:ascii="Arial" w:hAnsi="Arial" w:cs="Arial"/>
-                      <w:color w:val="3F3A38"/>
-                      <w:spacing w:val="-6"/>
-                      <w:sz w:val="18"/>
-                      <w:szCs w:val="18"/>
-                    </w:rPr>
-                  </w:pPr>
-                  <w:r>
-                    <w:rPr>
-                      <w:rFonts w:ascii="Arial" w:hAnsi="Arial" w:cs="Arial"/>
-                      <w:color w:val="3F3A38"/>
-                      <w:spacing w:val="-6"/>
-                      <w:sz w:val="18"/>
-                      <w:szCs w:val="18"/>
-                    </w:rPr>
-                    <w:t xml:space="preserve">Friend è una webapp di tipo monolite strutturato a moduli che segue l’architettura </w:t>
-                  </w:r>
-                  <w:proofErr w:type="spellStart"/>
-                  <w:r>
-                    <w:rPr>
-                      <w:rFonts w:ascii="Arial" w:hAnsi="Arial" w:cs="Arial"/>
-                      <w:color w:val="3F3A38"/>
-                      <w:spacing w:val="-6"/>
-                      <w:sz w:val="18"/>
-                      <w:szCs w:val="18"/>
-                    </w:rPr>
-                    <w:t>RESTFul</w:t>
-                  </w:r>
-                  <w:proofErr w:type="spellEnd"/>
-                  <w:r>
-                    <w:rPr>
-                      <w:rFonts w:ascii="Arial" w:hAnsi="Arial" w:cs="Arial"/>
-                      <w:color w:val="3F3A38"/>
-                      <w:spacing w:val="-6"/>
-                      <w:sz w:val="18"/>
-                      <w:szCs w:val="18"/>
-                    </w:rPr>
-                    <w:t xml:space="preserve"> e in questo contesto ho sviluppato evolutive sul prodotto (Back End e Front End) nell’ottica di soddisfare gli Use Case relativi alle richieste del cliente Sella Leasing.</w:t>
-                  </w:r>
+                      <w:sz w:val="17"/>
+                      <w:szCs w:val="17"/>
+                    </w:rPr>
+                  </w:pPr>
                 </w:p>
                 <w:p>
                   <w:pPr>
@@ -2812,17 +2455,6 @@
                     <w:spacing w:before="0" w:beforeAutospacing="0" w:after="0" w:afterAutospacing="0"/>
                     <w:rPr>
                       <w:rFonts w:ascii="Arial" w:hAnsi="Arial" w:cs="Arial"/>
-                      <w:sz w:val="17"/>
-                      <w:szCs w:val="17"/>
-                    </w:rPr>
-                  </w:pPr>
-                </w:p>
-                <w:p>
-                  <w:pPr>
-                    <w:pStyle w:val="NormalWeb"/>
-                    <w:spacing w:before="0" w:beforeAutospacing="0" w:after="0" w:afterAutospacing="0"/>
-                    <w:rPr>
-                      <w:rFonts w:ascii="Arial" w:hAnsi="Arial" w:cs="Arial"/>
                       <w:color w:val="3F3A38"/>
                       <w:spacing w:val="-6"/>
                       <w:sz w:val="18"/>
@@ -2830,7 +2462,6 @@
                       <w:lang w:val="en-GB"/>
                     </w:rPr>
                   </w:pPr>
-                  <w:proofErr w:type="spellStart"/>
                   <w:r>
                     <w:rPr>
                       <w:rFonts w:ascii="Arial" w:hAnsi="Arial" w:cs="Arial"/>
@@ -2842,9 +2473,233 @@
                       <w:szCs w:val="18"/>
                       <w:lang w:val="en-GB"/>
                     </w:rPr>
-                    <w:t>Tecnologia</w:t>
-                  </w:r>
-                  <w:proofErr w:type="spellEnd"/>
+                    <w:t>Tecnologia BE:</w:t>
+                  </w:r>
+                  <w:r>
+                    <w:rPr>
+                      <w:rFonts w:ascii="Arial" w:hAnsi="Arial" w:cs="Arial"/>
+                      <w:color w:val="3F3A38"/>
+                      <w:spacing w:val="-6"/>
+                      <w:sz w:val="18"/>
+                      <w:szCs w:val="18"/>
+                      <w:lang w:val="en-GB"/>
+                    </w:rPr>
+                    <w:t xml:space="preserve"> RESTFul Api, Jdk 1.8,</w:t>
+                  </w:r>
+                  <w:r>
+                    <w:rPr>
+                      <w:rFonts w:ascii="Arial" w:hAnsi="Arial" w:cs="Arial"/>
+                      <w:color w:val="3F3A38"/>
+                      <w:spacing w:val="-6"/>
+                      <w:sz w:val="18"/>
+                      <w:szCs w:val="18"/>
+                      <w:lang w:val="en-GB"/>
+                    </w:rPr>
+                    <w:t xml:space="preserve"> Java 11,</w:t>
+                  </w:r>
+                  <w:r>
+                    <w:rPr>
+                      <w:rFonts w:ascii="Arial" w:hAnsi="Arial" w:cs="Arial"/>
+                      <w:color w:val="3F3A38"/>
+                      <w:spacing w:val="-6"/>
+                      <w:sz w:val="18"/>
+                      <w:szCs w:val="18"/>
+                      <w:lang w:val="en-GB"/>
+                    </w:rPr>
+                    <w:t xml:space="preserve"> Spring </w:t>
+                  </w:r>
+                  <w:r>
+                    <w:rPr>
+                      <w:rFonts w:ascii="Arial" w:hAnsi="Arial" w:cs="Arial"/>
+                      <w:color w:val="3F3A38"/>
+                      <w:spacing w:val="-6"/>
+                      <w:sz w:val="18"/>
+                      <w:szCs w:val="18"/>
+                      <w:lang w:val="en-GB"/>
+                    </w:rPr>
+                    <w:t>Framework 4.3.8</w:t>
+                  </w:r>
+                  <w:r>
+                    <w:rPr>
+                      <w:rFonts w:ascii="Arial" w:hAnsi="Arial" w:cs="Arial"/>
+                      <w:color w:val="3F3A38"/>
+                      <w:spacing w:val="-6"/>
+                      <w:sz w:val="18"/>
+                      <w:szCs w:val="18"/>
+                      <w:lang w:val="en-GB"/>
+                    </w:rPr>
+                    <w:t xml:space="preserve">, </w:t>
+                  </w:r>
+                  <w:r>
+                    <w:rPr>
+                      <w:rFonts w:ascii="Arial" w:hAnsi="Arial" w:cs="Arial"/>
+                      <w:color w:val="3F3A38"/>
+                      <w:spacing w:val="-6"/>
+                      <w:sz w:val="18"/>
+                      <w:szCs w:val="18"/>
+                      <w:lang w:val="en-GB"/>
+                    </w:rPr>
+                    <w:t xml:space="preserve">Spring Boot, </w:t>
+                  </w:r>
+                  <w:r>
+                    <w:rPr>
+                      <w:rFonts w:ascii="Arial" w:hAnsi="Arial" w:cs="Arial"/>
+                      <w:color w:val="3F3A38"/>
+                      <w:spacing w:val="-6"/>
+                      <w:sz w:val="18"/>
+                      <w:szCs w:val="18"/>
+                      <w:lang w:val="en-GB"/>
+                    </w:rPr>
+                    <w:t>JPA/Hibernate,</w:t>
+                  </w:r>
+                  <w:r>
+                    <w:rPr>
+                      <w:rFonts w:ascii="Arial" w:hAnsi="Arial" w:cs="Arial"/>
+                      <w:color w:val="3F3A38"/>
+                      <w:spacing w:val="-6"/>
+                      <w:sz w:val="18"/>
+                      <w:szCs w:val="18"/>
+                      <w:lang w:val="en-GB"/>
+                    </w:rPr>
+                    <w:t xml:space="preserve"> MS Sql Server</w:t>
+                  </w:r>
+                  <w:r>
+                    <w:rPr>
+                      <w:rFonts w:ascii="Arial" w:hAnsi="Arial" w:cs="Arial"/>
+                      <w:color w:val="3F3A38"/>
+                      <w:spacing w:val="-6"/>
+                      <w:sz w:val="18"/>
+                      <w:szCs w:val="18"/>
+                      <w:lang w:val="en-GB"/>
+                    </w:rPr>
+                    <w:t xml:space="preserve"> 2016</w:t>
+                  </w:r>
+                  <w:r>
+                    <w:rPr>
+                      <w:rFonts w:ascii="Arial" w:hAnsi="Arial" w:cs="Arial"/>
+                      <w:color w:val="3F3A38"/>
+                      <w:spacing w:val="-6"/>
+                      <w:sz w:val="18"/>
+                      <w:szCs w:val="18"/>
+                      <w:lang w:val="en-GB"/>
+                    </w:rPr>
+                    <w:t xml:space="preserve">, </w:t>
+                  </w:r>
+                  <w:r>
+                    <w:rPr>
+                      <w:rFonts w:ascii="Arial" w:hAnsi="Arial" w:cs="Arial"/>
+                      <w:color w:val="3F3A38"/>
+                      <w:spacing w:val="-6"/>
+                      <w:sz w:val="18"/>
+                      <w:szCs w:val="18"/>
+                      <w:lang w:val="en-GB"/>
+                    </w:rPr>
+                    <w:t>T</w:t>
+                  </w:r>
+                  <w:r>
+                    <w:rPr>
+                      <w:rFonts w:ascii="Arial" w:hAnsi="Arial" w:cs="Arial"/>
+                      <w:color w:val="3F3A38"/>
+                      <w:spacing w:val="-6"/>
+                      <w:sz w:val="18"/>
+                      <w:szCs w:val="18"/>
+                      <w:lang w:val="en-GB"/>
+                    </w:rPr>
+                    <w:t>omcat 9</w:t>
+                  </w:r>
+                  <w:r>
+                    <w:rPr>
+                      <w:rFonts w:ascii="Arial" w:hAnsi="Arial" w:cs="Arial"/>
+                      <w:color w:val="3F3A38"/>
+                      <w:spacing w:val="-6"/>
+                      <w:sz w:val="18"/>
+                      <w:szCs w:val="18"/>
+                      <w:lang w:val="en-GB"/>
+                    </w:rPr>
+                    <w:t xml:space="preserve">, Lombok, </w:t>
+                  </w:r>
+                  <w:r>
+                    <w:rPr>
+                      <w:rFonts w:ascii="Arial" w:hAnsi="Arial" w:cs="Arial"/>
+                      <w:color w:val="3F3A38"/>
+                      <w:spacing w:val="-6"/>
+                      <w:sz w:val="18"/>
+                      <w:szCs w:val="18"/>
+                      <w:lang w:val="en-GB"/>
+                    </w:rPr>
+                    <w:t xml:space="preserve">SVN, Git, Bitbucket, </w:t>
+                  </w:r>
+                  <w:r>
+                    <w:rPr>
+                      <w:rFonts w:ascii="Arial" w:hAnsi="Arial" w:cs="Arial"/>
+                      <w:color w:val="3F3A38"/>
+                      <w:spacing w:val="-6"/>
+                      <w:sz w:val="18"/>
+                      <w:szCs w:val="18"/>
+                      <w:lang w:val="en-GB"/>
+                    </w:rPr>
+                    <w:t>Activiti</w:t>
+                  </w:r>
+                  <w:r>
+                    <w:rPr>
+                      <w:rFonts w:ascii="Arial" w:hAnsi="Arial" w:cs="Arial"/>
+                      <w:color w:val="3F3A38"/>
+                      <w:spacing w:val="-6"/>
+                      <w:sz w:val="18"/>
+                      <w:szCs w:val="18"/>
+                      <w:lang w:val="en-GB"/>
+                    </w:rPr>
+                    <w:t xml:space="preserve">, </w:t>
+                  </w:r>
+                  <w:r>
+                    <w:rPr>
+                      <w:rFonts w:ascii="Arial" w:hAnsi="Arial" w:cs="Arial"/>
+                      <w:color w:val="3F3A38"/>
+                      <w:spacing w:val="-6"/>
+                      <w:sz w:val="18"/>
+                      <w:szCs w:val="18"/>
+                      <w:lang w:val="en-GB"/>
+                    </w:rPr>
+                    <w:t>Eclipse/STS</w:t>
+                  </w:r>
+                  <w:r>
+                    <w:rPr>
+                      <w:rFonts w:ascii="Arial" w:hAnsi="Arial" w:cs="Arial"/>
+                      <w:color w:val="3F3A38"/>
+                      <w:spacing w:val="-6"/>
+                      <w:sz w:val="18"/>
+                      <w:szCs w:val="18"/>
+                      <w:lang w:val="en-GB"/>
+                    </w:rPr>
+                    <w:t>, IntelliJ</w:t>
+                  </w:r>
+                </w:p>
+                <w:p>
+                  <w:pPr>
+                    <w:pStyle w:val="NormalWeb"/>
+                    <w:spacing w:before="0" w:beforeAutospacing="0" w:after="0" w:afterAutospacing="0"/>
+                    <w:rPr>
+                      <w:rFonts w:ascii="Arial" w:hAnsi="Arial" w:cs="Arial"/>
+                      <w:color w:val="3F3A38"/>
+                      <w:spacing w:val="-6"/>
+                      <w:sz w:val="18"/>
+                      <w:szCs w:val="18"/>
+                      <w:lang w:val="en-GB"/>
+                    </w:rPr>
+                  </w:pPr>
+                </w:p>
+                <w:p>
+                  <w:pPr>
+                    <w:pStyle w:val="NormalWeb"/>
+                    <w:spacing w:before="0" w:beforeAutospacing="0" w:after="0" w:afterAutospacing="0"/>
+                    <w:rPr>
+                      <w:rFonts w:ascii="Arial" w:hAnsi="Arial" w:cs="Arial"/>
+                      <w:color w:val="3F3A38"/>
+                      <w:spacing w:val="-6"/>
+                      <w:sz w:val="18"/>
+                      <w:szCs w:val="18"/>
+                    </w:rPr>
+                  </w:pPr>
                   <w:r>
                     <w:rPr>
                       <w:rFonts w:ascii="Arial" w:hAnsi="Arial" w:cs="Arial"/>
@@ -2854,340 +2709,6 @@
                       <w:spacing w:val="-6"/>
                       <w:sz w:val="18"/>
                       <w:szCs w:val="18"/>
-                      <w:lang w:val="en-GB"/>
-                    </w:rPr>
-                    <w:t xml:space="preserve"> BE:</w:t>
-                  </w:r>
-                  <w:r>
-                    <w:rPr>
-                      <w:rFonts w:ascii="Arial" w:hAnsi="Arial" w:cs="Arial"/>
-                      <w:color w:val="3F3A38"/>
-                      <w:spacing w:val="-6"/>
-                      <w:sz w:val="18"/>
-                      <w:szCs w:val="18"/>
-                      <w:lang w:val="en-GB"/>
-                    </w:rPr>
-                    <w:t xml:space="preserve"> </w:t>
-                  </w:r>
-                  <w:proofErr w:type="spellStart"/>
-                  <w:r>
-                    <w:rPr>
-                      <w:rFonts w:ascii="Arial" w:hAnsi="Arial" w:cs="Arial"/>
-                      <w:color w:val="3F3A38"/>
-                      <w:spacing w:val="-6"/>
-                      <w:sz w:val="18"/>
-                      <w:szCs w:val="18"/>
-                      <w:lang w:val="en-GB"/>
-                    </w:rPr>
-                    <w:t>RESTFul</w:t>
-                  </w:r>
-                  <w:proofErr w:type="spellEnd"/>
-                  <w:r>
-                    <w:rPr>
-                      <w:rFonts w:ascii="Arial" w:hAnsi="Arial" w:cs="Arial"/>
-                      <w:color w:val="3F3A38"/>
-                      <w:spacing w:val="-6"/>
-                      <w:sz w:val="18"/>
-                      <w:szCs w:val="18"/>
-                      <w:lang w:val="en-GB"/>
-                    </w:rPr>
-                    <w:t xml:space="preserve"> </w:t>
-                  </w:r>
-                  <w:proofErr w:type="spellStart"/>
-                  <w:r>
-                    <w:rPr>
-                      <w:rFonts w:ascii="Arial" w:hAnsi="Arial" w:cs="Arial"/>
-                      <w:color w:val="3F3A38"/>
-                      <w:spacing w:val="-6"/>
-                      <w:sz w:val="18"/>
-                      <w:szCs w:val="18"/>
-                      <w:lang w:val="en-GB"/>
-                    </w:rPr>
-                    <w:t>Api</w:t>
-                  </w:r>
-                  <w:proofErr w:type="spellEnd"/>
-                  <w:r>
-                    <w:rPr>
-                      <w:rFonts w:ascii="Arial" w:hAnsi="Arial" w:cs="Arial"/>
-                      <w:color w:val="3F3A38"/>
-                      <w:spacing w:val="-6"/>
-                      <w:sz w:val="18"/>
-                      <w:szCs w:val="18"/>
-                      <w:lang w:val="en-GB"/>
-                    </w:rPr>
-                    <w:t xml:space="preserve">, </w:t>
-                  </w:r>
-                  <w:proofErr w:type="spellStart"/>
-                  <w:r>
-                    <w:rPr>
-                      <w:rFonts w:ascii="Arial" w:hAnsi="Arial" w:cs="Arial"/>
-                      <w:color w:val="3F3A38"/>
-                      <w:spacing w:val="-6"/>
-                      <w:sz w:val="18"/>
-                      <w:szCs w:val="18"/>
-                      <w:lang w:val="en-GB"/>
-                    </w:rPr>
-                    <w:t>Jdk</w:t>
-                  </w:r>
-                  <w:proofErr w:type="spellEnd"/>
-                  <w:r>
-                    <w:rPr>
-                      <w:rFonts w:ascii="Arial" w:hAnsi="Arial" w:cs="Arial"/>
-                      <w:color w:val="3F3A38"/>
-                      <w:spacing w:val="-6"/>
-                      <w:sz w:val="18"/>
-                      <w:szCs w:val="18"/>
-                      <w:lang w:val="en-GB"/>
-                    </w:rPr>
-                    <w:t xml:space="preserve"> 1.8,</w:t>
-                  </w:r>
-                  <w:r>
-                    <w:rPr>
-                      <w:rFonts w:ascii="Arial" w:hAnsi="Arial" w:cs="Arial"/>
-                      <w:color w:val="3F3A38"/>
-                      <w:spacing w:val="-6"/>
-                      <w:sz w:val="18"/>
-                      <w:szCs w:val="18"/>
-                      <w:lang w:val="en-GB"/>
-                    </w:rPr>
-                    <w:t xml:space="preserve"> Java 11,</w:t>
-                  </w:r>
-                  <w:r>
-                    <w:rPr>
-                      <w:rFonts w:ascii="Arial" w:hAnsi="Arial" w:cs="Arial"/>
-                      <w:color w:val="3F3A38"/>
-                      <w:spacing w:val="-6"/>
-                      <w:sz w:val="18"/>
-                      <w:szCs w:val="18"/>
-                      <w:lang w:val="en-GB"/>
-                    </w:rPr>
-                    <w:t xml:space="preserve"> Spring </w:t>
-                  </w:r>
-                  <w:r>
-                    <w:rPr>
-                      <w:rFonts w:ascii="Arial" w:hAnsi="Arial" w:cs="Arial"/>
-                      <w:color w:val="3F3A38"/>
-                      <w:spacing w:val="-6"/>
-                      <w:sz w:val="18"/>
-                      <w:szCs w:val="18"/>
-                      <w:lang w:val="en-GB"/>
-                    </w:rPr>
-                    <w:t>Framework 4.3.8</w:t>
-                  </w:r>
-                  <w:r>
-                    <w:rPr>
-                      <w:rFonts w:ascii="Arial" w:hAnsi="Arial" w:cs="Arial"/>
-                      <w:color w:val="3F3A38"/>
-                      <w:spacing w:val="-6"/>
-                      <w:sz w:val="18"/>
-                      <w:szCs w:val="18"/>
-                      <w:lang w:val="en-GB"/>
-                    </w:rPr>
-                    <w:t xml:space="preserve">, </w:t>
-                  </w:r>
-                  <w:r>
-                    <w:rPr>
-                      <w:rFonts w:ascii="Arial" w:hAnsi="Arial" w:cs="Arial"/>
-                      <w:color w:val="3F3A38"/>
-                      <w:spacing w:val="-6"/>
-                      <w:sz w:val="18"/>
-                      <w:szCs w:val="18"/>
-                      <w:lang w:val="en-GB"/>
-                    </w:rPr>
-                    <w:t xml:space="preserve">Spring Boot, </w:t>
-                  </w:r>
-                  <w:r>
-                    <w:rPr>
-                      <w:rFonts w:ascii="Arial" w:hAnsi="Arial" w:cs="Arial"/>
-                      <w:color w:val="3F3A38"/>
-                      <w:spacing w:val="-6"/>
-                      <w:sz w:val="18"/>
-                      <w:szCs w:val="18"/>
-                      <w:lang w:val="en-GB"/>
-                    </w:rPr>
-                    <w:t>JPA/Hibernate,</w:t>
-                  </w:r>
-                  <w:r>
-                    <w:rPr>
-                      <w:rFonts w:ascii="Arial" w:hAnsi="Arial" w:cs="Arial"/>
-                      <w:color w:val="3F3A38"/>
-                      <w:spacing w:val="-6"/>
-                      <w:sz w:val="18"/>
-                      <w:szCs w:val="18"/>
-                      <w:lang w:val="en-GB"/>
-                    </w:rPr>
-                    <w:t xml:space="preserve"> MS </w:t>
-                  </w:r>
-                  <w:proofErr w:type="spellStart"/>
-                  <w:r>
-                    <w:rPr>
-                      <w:rFonts w:ascii="Arial" w:hAnsi="Arial" w:cs="Arial"/>
-                      <w:color w:val="3F3A38"/>
-                      <w:spacing w:val="-6"/>
-                      <w:sz w:val="18"/>
-                      <w:szCs w:val="18"/>
-                      <w:lang w:val="en-GB"/>
-                    </w:rPr>
-                    <w:t>Sql</w:t>
-                  </w:r>
-                  <w:proofErr w:type="spellEnd"/>
-                  <w:r>
-                    <w:rPr>
-                      <w:rFonts w:ascii="Arial" w:hAnsi="Arial" w:cs="Arial"/>
-                      <w:color w:val="3F3A38"/>
-                      <w:spacing w:val="-6"/>
-                      <w:sz w:val="18"/>
-                      <w:szCs w:val="18"/>
-                      <w:lang w:val="en-GB"/>
-                    </w:rPr>
-                    <w:t xml:space="preserve"> Server</w:t>
-                  </w:r>
-                  <w:r>
-                    <w:rPr>
-                      <w:rFonts w:ascii="Arial" w:hAnsi="Arial" w:cs="Arial"/>
-                      <w:color w:val="3F3A38"/>
-                      <w:spacing w:val="-6"/>
-                      <w:sz w:val="18"/>
-                      <w:szCs w:val="18"/>
-                      <w:lang w:val="en-GB"/>
-                    </w:rPr>
-                    <w:t xml:space="preserve"> 2016</w:t>
-                  </w:r>
-                  <w:r>
-                    <w:rPr>
-                      <w:rFonts w:ascii="Arial" w:hAnsi="Arial" w:cs="Arial"/>
-                      <w:color w:val="3F3A38"/>
-                      <w:spacing w:val="-6"/>
-                      <w:sz w:val="18"/>
-                      <w:szCs w:val="18"/>
-                      <w:lang w:val="en-GB"/>
-                    </w:rPr>
-                    <w:t xml:space="preserve">, </w:t>
-                  </w:r>
-                  <w:r>
-                    <w:rPr>
-                      <w:rFonts w:ascii="Arial" w:hAnsi="Arial" w:cs="Arial"/>
-                      <w:color w:val="3F3A38"/>
-                      <w:spacing w:val="-6"/>
-                      <w:sz w:val="18"/>
-                      <w:szCs w:val="18"/>
-                      <w:lang w:val="en-GB"/>
-                    </w:rPr>
-                    <w:t>T</w:t>
-                  </w:r>
-                  <w:r>
-                    <w:rPr>
-                      <w:rFonts w:ascii="Arial" w:hAnsi="Arial" w:cs="Arial"/>
-                      <w:color w:val="3F3A38"/>
-                      <w:spacing w:val="-6"/>
-                      <w:sz w:val="18"/>
-                      <w:szCs w:val="18"/>
-                      <w:lang w:val="en-GB"/>
-                    </w:rPr>
-                    <w:t>omcat 9</w:t>
-                  </w:r>
-                  <w:r>
-                    <w:rPr>
-                      <w:rFonts w:ascii="Arial" w:hAnsi="Arial" w:cs="Arial"/>
-                      <w:color w:val="3F3A38"/>
-                      <w:spacing w:val="-6"/>
-                      <w:sz w:val="18"/>
-                      <w:szCs w:val="18"/>
-                      <w:lang w:val="en-GB"/>
-                    </w:rPr>
-                    <w:t xml:space="preserve">, Lombok, </w:t>
-                  </w:r>
-                  <w:r>
-                    <w:rPr>
-                      <w:rFonts w:ascii="Arial" w:hAnsi="Arial" w:cs="Arial"/>
-                      <w:color w:val="3F3A38"/>
-                      <w:spacing w:val="-6"/>
-                      <w:sz w:val="18"/>
-                      <w:szCs w:val="18"/>
-                      <w:lang w:val="en-GB"/>
-                    </w:rPr>
-                    <w:t xml:space="preserve">SVN, Git, Bitbucket, </w:t>
-                  </w:r>
-                  <w:r>
-                    <w:rPr>
-                      <w:rFonts w:ascii="Arial" w:hAnsi="Arial" w:cs="Arial"/>
-                      <w:color w:val="3F3A38"/>
-                      <w:spacing w:val="-6"/>
-                      <w:sz w:val="18"/>
-                      <w:szCs w:val="18"/>
-                      <w:lang w:val="en-GB"/>
-                    </w:rPr>
-                    <w:t>Activiti</w:t>
-                  </w:r>
-                  <w:r>
-                    <w:rPr>
-                      <w:rFonts w:ascii="Arial" w:hAnsi="Arial" w:cs="Arial"/>
-                      <w:color w:val="3F3A38"/>
-                      <w:spacing w:val="-6"/>
-                      <w:sz w:val="18"/>
-                      <w:szCs w:val="18"/>
-                      <w:lang w:val="en-GB"/>
-                    </w:rPr>
-                    <w:t xml:space="preserve">, </w:t>
-                  </w:r>
-                  <w:r>
-                    <w:rPr>
-                      <w:rFonts w:ascii="Arial" w:hAnsi="Arial" w:cs="Arial"/>
-                      <w:color w:val="3F3A38"/>
-                      <w:spacing w:val="-6"/>
-                      <w:sz w:val="18"/>
-                      <w:szCs w:val="18"/>
-                      <w:lang w:val="en-GB"/>
-                    </w:rPr>
-                    <w:t>Eclipse/STS</w:t>
-                  </w:r>
-                  <w:r>
-                    <w:rPr>
-                      <w:rFonts w:ascii="Arial" w:hAnsi="Arial" w:cs="Arial"/>
-                      <w:color w:val="3F3A38"/>
-                      <w:spacing w:val="-6"/>
-                      <w:sz w:val="18"/>
-                      <w:szCs w:val="18"/>
-                      <w:lang w:val="en-GB"/>
-                    </w:rPr>
-                    <w:t>, IntelliJ</w:t>
-                  </w:r>
-                </w:p>
-                <w:p>
-                  <w:pPr>
-                    <w:pStyle w:val="NormalWeb"/>
-                    <w:spacing w:before="0" w:beforeAutospacing="0" w:after="0" w:afterAutospacing="0"/>
-                    <w:rPr>
-                      <w:rFonts w:ascii="Arial" w:hAnsi="Arial" w:cs="Arial"/>
-                      <w:color w:val="3F3A38"/>
-                      <w:spacing w:val="-6"/>
-                      <w:sz w:val="18"/>
-                      <w:szCs w:val="18"/>
-                      <w:lang w:val="en-GB"/>
-                    </w:rPr>
-                  </w:pPr>
-                </w:p>
-                <w:p>
-                  <w:pPr>
-                    <w:pStyle w:val="NormalWeb"/>
-                    <w:spacing w:before="0" w:beforeAutospacing="0" w:after="0" w:afterAutospacing="0"/>
-                    <w:rPr>
-                      <w:rFonts w:ascii="Arial" w:hAnsi="Arial" w:cs="Arial"/>
-                      <w:color w:val="3F3A38"/>
-                      <w:spacing w:val="-6"/>
-                      <w:sz w:val="18"/>
-                      <w:szCs w:val="18"/>
-                    </w:rPr>
-                  </w:pPr>
-                  <w:r>
-                    <w:rPr>
-                      <w:rFonts w:ascii="Arial" w:hAnsi="Arial" w:cs="Arial"/>
-                      <w:b/>
-                      <w:bCs/>
-                      <w:color w:val="3F3A38"/>
-                      <w:spacing w:val="-6"/>
-                      <w:sz w:val="18"/>
-                      <w:szCs w:val="18"/>
                     </w:rPr>
                     <w:t>Tecnologia FE:</w:t>
                   </w:r>
@@ -3199,51 +2720,17 @@
                       <w:sz w:val="18"/>
                       <w:szCs w:val="18"/>
                     </w:rPr>
-                    <w:t xml:space="preserve"> </w:t>
-                  </w:r>
-                  <w:proofErr w:type="spellStart"/>
-                  <w:r>
-                    <w:rPr>
-                      <w:rFonts w:ascii="Arial" w:hAnsi="Arial" w:cs="Arial"/>
-                      <w:color w:val="3F3A38"/>
-                      <w:spacing w:val="-6"/>
-                      <w:sz w:val="18"/>
-                      <w:szCs w:val="18"/>
-                    </w:rPr>
-                    <w:t>AngularJs</w:t>
-                  </w:r>
-                  <w:proofErr w:type="spellEnd"/>
-                  <w:r>
-                    <w:rPr>
-                      <w:rFonts w:ascii="Arial" w:hAnsi="Arial" w:cs="Arial"/>
-                      <w:color w:val="3F3A38"/>
-                      <w:spacing w:val="-6"/>
-                      <w:sz w:val="18"/>
-                      <w:szCs w:val="18"/>
-                    </w:rPr>
-                    <w:t xml:space="preserve">, </w:t>
-                  </w:r>
-                  <w:proofErr w:type="spellStart"/>
-                  <w:r>
-                    <w:rPr>
-                      <w:rFonts w:ascii="Arial" w:hAnsi="Arial" w:cs="Arial"/>
-                      <w:color w:val="3F3A38"/>
-                      <w:spacing w:val="-6"/>
-                      <w:sz w:val="18"/>
-                      <w:szCs w:val="18"/>
-                    </w:rPr>
-                    <w:t>Angular.io</w:t>
-                  </w:r>
-                  <w:proofErr w:type="spellEnd"/>
-                  <w:r>
-                    <w:rPr>
-                      <w:rFonts w:ascii="Arial" w:hAnsi="Arial" w:cs="Arial"/>
-                      <w:color w:val="3F3A38"/>
-                      <w:spacing w:val="-6"/>
-                      <w:sz w:val="18"/>
-                      <w:szCs w:val="18"/>
-                    </w:rPr>
-                    <w:t xml:space="preserve">, </w:t>
+                    <w:t xml:space="preserve"> AngularJs, </w:t>
+                  </w:r>
+                  <w:r>
+                    <w:rPr>
+                      <w:rFonts w:ascii="Arial" w:hAnsi="Arial" w:cs="Arial"/>
+                      <w:color w:val="3F3A38"/>
+                      <w:spacing w:val="-6"/>
+                      <w:sz w:val="18"/>
+                      <w:szCs w:val="18"/>
+                    </w:rPr>
+                    <w:t xml:space="preserve">Angular.io, </w:t>
                   </w:r>
                   <w:r>
                     <w:rPr>
@@ -3351,18 +2838,8 @@
                       <w:color w:val="0E4194"/>
                       <w:spacing w:val="-6"/>
                     </w:rPr>
-                    <w:t xml:space="preserve">Sviluppatore Full </w:t>
-                  </w:r>
-                  <w:proofErr w:type="spellStart"/>
-                  <w:r>
-                    <w:rPr>
-                      <w:rFonts w:ascii="Arial" w:hAnsi="Arial" w:cs="Arial"/>
-                      <w:color w:val="0E4194"/>
-                      <w:spacing w:val="-6"/>
-                    </w:rPr>
-                    <w:t>Stack</w:t>
-                  </w:r>
-                  <w:proofErr w:type="spellEnd"/>
+                    <w:t>Sviluppatore Full Stack</w:t>
+                  </w:r>
                 </w:p>
               </w:tc>
             </w:tr>
@@ -3442,29 +2919,7 @@
                       <w:sz w:val="18"/>
                       <w:szCs w:val="18"/>
                     </w:rPr>
-                    <w:t xml:space="preserve">Sviluppatore Full </w:t>
-                  </w:r>
-                  <w:proofErr w:type="spellStart"/>
-                  <w:r>
-                    <w:rPr>
-                      <w:rFonts w:ascii="Arial" w:hAnsi="Arial" w:cs="Arial"/>
-                      <w:color w:val="3F3A38"/>
-                      <w:spacing w:val="-6"/>
-                      <w:sz w:val="18"/>
-                      <w:szCs w:val="18"/>
-                    </w:rPr>
-                    <w:t>Stack</w:t>
-                  </w:r>
-                  <w:proofErr w:type="spellEnd"/>
-                  <w:r>
-                    <w:rPr>
-                      <w:rFonts w:ascii="Arial" w:hAnsi="Arial" w:cs="Arial"/>
-                      <w:color w:val="3F3A38"/>
-                      <w:spacing w:val="-6"/>
-                      <w:sz w:val="18"/>
-                      <w:szCs w:val="18"/>
-                    </w:rPr>
-                    <w:t xml:space="preserve"> per Accenture su progetto Allianz Bank S.p.A.</w:t>
+                    <w:t>Sviluppatore Full Stack per Accenture su progetto Allianz Bank S.p.A.</w:t>
                   </w:r>
                 </w:p>
                 <w:p>
@@ -3559,29 +3014,7 @@
                       <w:sz w:val="18"/>
                       <w:szCs w:val="18"/>
                     </w:rPr>
-                    <w:t xml:space="preserve">All’interno del progetto ho ricoperto il ruolo di programmatore Full </w:t>
-                  </w:r>
-                  <w:proofErr w:type="spellStart"/>
-                  <w:r>
-                    <w:rPr>
-                      <w:rFonts w:ascii="Arial" w:hAnsi="Arial" w:cs="Arial"/>
-                      <w:color w:val="3F3A38"/>
-                      <w:spacing w:val="-6"/>
-                      <w:sz w:val="18"/>
-                      <w:szCs w:val="18"/>
-                    </w:rPr>
-                    <w:t>Stack</w:t>
-                  </w:r>
-                  <w:proofErr w:type="spellEnd"/>
-                  <w:r>
-                    <w:rPr>
-                      <w:rFonts w:ascii="Arial" w:hAnsi="Arial" w:cs="Arial"/>
-                      <w:color w:val="3F3A38"/>
-                      <w:spacing w:val="-6"/>
-                      <w:sz w:val="18"/>
-                      <w:szCs w:val="18"/>
-                    </w:rPr>
-                    <w:t>.</w:t>
+                    <w:t>All’interno del progetto ho ricoperto il ruolo di programmatore Full Stack.</w:t>
                   </w:r>
                   <w:r>
                     <w:rPr>
@@ -3614,51 +3047,7 @@
                       <w:sz w:val="18"/>
                       <w:szCs w:val="18"/>
                     </w:rPr>
-                    <w:t xml:space="preserve">Il progetto One segue l’architettura a </w:t>
-                  </w:r>
-                  <w:proofErr w:type="spellStart"/>
-                  <w:r>
-                    <w:rPr>
-                      <w:rFonts w:ascii="Arial" w:hAnsi="Arial" w:cs="Arial"/>
-                      <w:color w:val="3F3A38"/>
-                      <w:spacing w:val="-6"/>
-                      <w:sz w:val="18"/>
-                      <w:szCs w:val="18"/>
-                    </w:rPr>
-                    <w:t>microservizi</w:t>
-                  </w:r>
-                  <w:proofErr w:type="spellEnd"/>
-                  <w:r>
-                    <w:rPr>
-                      <w:rFonts w:ascii="Arial" w:hAnsi="Arial" w:cs="Arial"/>
-                      <w:color w:val="3F3A38"/>
-                      <w:spacing w:val="-6"/>
-                      <w:sz w:val="18"/>
-                      <w:szCs w:val="18"/>
-                    </w:rPr>
-                    <w:t xml:space="preserve"> e in questo contesto il mio ruolo consisteva nello sviluppare le interfacce </w:t>
-                  </w:r>
-                  <w:proofErr w:type="spellStart"/>
-                  <w:r>
-                    <w:rPr>
-                      <w:rFonts w:ascii="Arial" w:hAnsi="Arial" w:cs="Arial"/>
-                      <w:color w:val="3F3A38"/>
-                      <w:spacing w:val="-6"/>
-                      <w:sz w:val="18"/>
-                      <w:szCs w:val="18"/>
-                    </w:rPr>
-                    <w:t>RESTFul</w:t>
-                  </w:r>
-                  <w:proofErr w:type="spellEnd"/>
-                  <w:r>
-                    <w:rPr>
-                      <w:rFonts w:ascii="Arial" w:hAnsi="Arial" w:cs="Arial"/>
-                      <w:color w:val="3F3A38"/>
-                      <w:spacing w:val="-6"/>
-                      <w:sz w:val="18"/>
-                      <w:szCs w:val="18"/>
-                    </w:rPr>
-                    <w:t xml:space="preserve"> per soddisfare le richieste del cliente Allianz.</w:t>
+                    <w:t>Il progetto One segue l’architettura a microservizi e in questo contesto il mio ruolo consisteva nello sviluppare le interfacce RESTFul per soddisfare le richieste del cliente Allianz.</w:t>
                   </w:r>
                 </w:p>
                 <w:p>
@@ -3737,20 +3126,8 @@
                       <w:sz w:val="18"/>
                       <w:szCs w:val="18"/>
                     </w:rPr>
-                    <w:t xml:space="preserve">ramework </w:t>
-                  </w:r>
-                  <w:proofErr w:type="spellStart"/>
-                  <w:r>
-                    <w:rPr>
-                      <w:rFonts w:ascii="Arial" w:hAnsi="Arial" w:cs="Arial"/>
-                      <w:color w:val="3F3A38"/>
-                      <w:spacing w:val="-6"/>
-                      <w:sz w:val="18"/>
-                      <w:szCs w:val="18"/>
-                    </w:rPr>
-                    <w:t>AngularJS</w:t>
-                  </w:r>
-                  <w:proofErr w:type="spellEnd"/>
+                    <w:t>ramework AngularJS</w:t>
+                  </w:r>
                 </w:p>
                 <w:p>
                   <w:pPr>
@@ -3772,29 +3149,7 @@
                       <w:sz w:val="18"/>
                       <w:szCs w:val="18"/>
                     </w:rPr>
-                    <w:t xml:space="preserve">Architettura basata su </w:t>
-                  </w:r>
-                  <w:proofErr w:type="spellStart"/>
-                  <w:r>
-                    <w:rPr>
-                      <w:rFonts w:ascii="Arial" w:hAnsi="Arial" w:cs="Arial"/>
-                      <w:color w:val="3F3A38"/>
-                      <w:spacing w:val="-6"/>
-                      <w:sz w:val="18"/>
-                      <w:szCs w:val="18"/>
-                    </w:rPr>
-                    <w:t>microservizi</w:t>
-                  </w:r>
-                  <w:proofErr w:type="spellEnd"/>
-                  <w:r>
-                    <w:rPr>
-                      <w:rFonts w:ascii="Arial" w:hAnsi="Arial" w:cs="Arial"/>
-                      <w:color w:val="3F3A38"/>
-                      <w:spacing w:val="-6"/>
-                      <w:sz w:val="18"/>
-                      <w:szCs w:val="18"/>
-                    </w:rPr>
-                    <w:t>.</w:t>
+                    <w:t>Architettura basata su microservizi.</w:t>
                   </w:r>
                 </w:p>
                 <w:p>
@@ -3841,205 +3196,7 @@
                       <w:sz w:val="18"/>
                       <w:szCs w:val="18"/>
                     </w:rPr>
-                    <w:t xml:space="preserve">: </w:t>
-                  </w:r>
-                  <w:proofErr w:type="spellStart"/>
-                  <w:r>
-                    <w:rPr>
-                      <w:rFonts w:ascii="Arial" w:hAnsi="Arial" w:cs="Arial"/>
-                      <w:color w:val="3F3A38"/>
-                      <w:spacing w:val="-6"/>
-                      <w:sz w:val="18"/>
-                      <w:szCs w:val="18"/>
-                    </w:rPr>
-                    <w:t>Microservices</w:t>
-                  </w:r>
-                  <w:proofErr w:type="spellEnd"/>
-                  <w:r>
-                    <w:rPr>
-                      <w:rFonts w:ascii="Arial" w:hAnsi="Arial" w:cs="Arial"/>
-                      <w:color w:val="3F3A38"/>
-                      <w:spacing w:val="-6"/>
-                      <w:sz w:val="18"/>
-                      <w:szCs w:val="18"/>
-                    </w:rPr>
-                    <w:t xml:space="preserve">, </w:t>
-                  </w:r>
-                  <w:proofErr w:type="spellStart"/>
-                  <w:r>
-                    <w:rPr>
-                      <w:rFonts w:ascii="Arial" w:hAnsi="Arial" w:cs="Arial"/>
-                      <w:color w:val="3F3A38"/>
-                      <w:spacing w:val="-6"/>
-                      <w:sz w:val="18"/>
-                      <w:szCs w:val="18"/>
-                    </w:rPr>
-                    <w:t>RESTFul</w:t>
-                  </w:r>
-                  <w:proofErr w:type="spellEnd"/>
-                  <w:r>
-                    <w:rPr>
-                      <w:rFonts w:ascii="Arial" w:hAnsi="Arial" w:cs="Arial"/>
-                      <w:color w:val="3F3A38"/>
-                      <w:spacing w:val="-6"/>
-                      <w:sz w:val="18"/>
-                      <w:szCs w:val="18"/>
-                    </w:rPr>
-                    <w:t xml:space="preserve"> Api, </w:t>
-                  </w:r>
-                  <w:proofErr w:type="spellStart"/>
-                  <w:r>
-                    <w:rPr>
-                      <w:rFonts w:ascii="Arial" w:hAnsi="Arial" w:cs="Arial"/>
-                      <w:color w:val="3F3A38"/>
-                      <w:spacing w:val="-6"/>
-                      <w:sz w:val="18"/>
-                      <w:szCs w:val="18"/>
-                    </w:rPr>
-                    <w:t>Jdk</w:t>
-                  </w:r>
-                  <w:proofErr w:type="spellEnd"/>
-                  <w:r>
-                    <w:rPr>
-                      <w:rFonts w:ascii="Arial" w:hAnsi="Arial" w:cs="Arial"/>
-                      <w:color w:val="3F3A38"/>
-                      <w:spacing w:val="-6"/>
-                      <w:sz w:val="18"/>
-                      <w:szCs w:val="18"/>
-                    </w:rPr>
-                    <w:t xml:space="preserve"> 1.8, Spring Boot 2, JPA/</w:t>
-                  </w:r>
-                  <w:proofErr w:type="spellStart"/>
-                  <w:r>
-                    <w:rPr>
-                      <w:rFonts w:ascii="Arial" w:hAnsi="Arial" w:cs="Arial"/>
-                      <w:color w:val="3F3A38"/>
-                      <w:spacing w:val="-6"/>
-                      <w:sz w:val="18"/>
-                      <w:szCs w:val="18"/>
-                    </w:rPr>
-                    <w:t>Hibernate</w:t>
-                  </w:r>
-                  <w:proofErr w:type="spellEnd"/>
-                  <w:r>
-                    <w:rPr>
-                      <w:rFonts w:ascii="Arial" w:hAnsi="Arial" w:cs="Arial"/>
-                      <w:color w:val="3F3A38"/>
-                      <w:spacing w:val="-6"/>
-                      <w:sz w:val="18"/>
-                      <w:szCs w:val="18"/>
-                    </w:rPr>
-                    <w:t xml:space="preserve">, Oracle 12c, </w:t>
-                  </w:r>
-                  <w:proofErr w:type="spellStart"/>
-                  <w:r>
-                    <w:rPr>
-                      <w:rFonts w:ascii="Arial" w:hAnsi="Arial" w:cs="Arial"/>
-                      <w:color w:val="3F3A38"/>
-                      <w:spacing w:val="-6"/>
-                      <w:sz w:val="18"/>
-                      <w:szCs w:val="18"/>
-                    </w:rPr>
-                    <w:t>Swagger</w:t>
-                  </w:r>
-                  <w:proofErr w:type="spellEnd"/>
-                  <w:r>
-                    <w:rPr>
-                      <w:rFonts w:ascii="Arial" w:hAnsi="Arial" w:cs="Arial"/>
-                      <w:color w:val="3F3A38"/>
-                      <w:spacing w:val="-6"/>
-                      <w:sz w:val="18"/>
-                      <w:szCs w:val="18"/>
-                    </w:rPr>
-                    <w:t xml:space="preserve"> Spec. 2.0, Lombok, </w:t>
-                  </w:r>
-                  <w:proofErr w:type="spellStart"/>
-                  <w:r>
-                    <w:rPr>
-                      <w:rFonts w:ascii="Arial" w:hAnsi="Arial" w:cs="Arial"/>
-                      <w:color w:val="3F3A38"/>
-                      <w:spacing w:val="-6"/>
-                      <w:sz w:val="18"/>
-                      <w:szCs w:val="18"/>
-                    </w:rPr>
-                    <w:t>Dozer</w:t>
-                  </w:r>
-                  <w:proofErr w:type="spellEnd"/>
-                  <w:r>
-                    <w:rPr>
-                      <w:rFonts w:ascii="Arial" w:hAnsi="Arial" w:cs="Arial"/>
-                      <w:color w:val="3F3A38"/>
-                      <w:spacing w:val="-6"/>
-                      <w:sz w:val="18"/>
-                      <w:szCs w:val="18"/>
-                    </w:rPr>
-                    <w:t xml:space="preserve">, </w:t>
-                  </w:r>
-                  <w:proofErr w:type="spellStart"/>
-                  <w:r>
-                    <w:rPr>
-                      <w:rFonts w:ascii="Arial" w:hAnsi="Arial" w:cs="Arial"/>
-                      <w:color w:val="3F3A38"/>
-                      <w:spacing w:val="-6"/>
-                      <w:sz w:val="18"/>
-                      <w:szCs w:val="18"/>
-                    </w:rPr>
-                    <w:t>Git</w:t>
-                  </w:r>
-                  <w:proofErr w:type="spellEnd"/>
-                  <w:r>
-                    <w:rPr>
-                      <w:rFonts w:ascii="Arial" w:hAnsi="Arial" w:cs="Arial"/>
-                      <w:color w:val="3F3A38"/>
-                      <w:spacing w:val="-6"/>
-                      <w:sz w:val="18"/>
-                      <w:szCs w:val="18"/>
-                    </w:rPr>
-                    <w:t xml:space="preserve">, </w:t>
-                  </w:r>
-                  <w:proofErr w:type="spellStart"/>
-                  <w:r>
-                    <w:rPr>
-                      <w:rFonts w:ascii="Arial" w:hAnsi="Arial" w:cs="Arial"/>
-                      <w:color w:val="3F3A38"/>
-                      <w:spacing w:val="-6"/>
-                      <w:sz w:val="18"/>
-                      <w:szCs w:val="18"/>
-                    </w:rPr>
-                    <w:t>Bitbucket</w:t>
-                  </w:r>
-                  <w:proofErr w:type="spellEnd"/>
-                  <w:r>
-                    <w:rPr>
-                      <w:rFonts w:ascii="Arial" w:hAnsi="Arial" w:cs="Arial"/>
-                      <w:color w:val="3F3A38"/>
-                      <w:spacing w:val="-6"/>
-                      <w:sz w:val="18"/>
-                      <w:szCs w:val="18"/>
-                    </w:rPr>
-                    <w:t xml:space="preserve">, Eclipse/STS, </w:t>
-                  </w:r>
-                  <w:proofErr w:type="spellStart"/>
-                  <w:r>
-                    <w:rPr>
-                      <w:rFonts w:ascii="Arial" w:hAnsi="Arial" w:cs="Arial"/>
-                      <w:color w:val="3F3A38"/>
-                      <w:spacing w:val="-6"/>
-                      <w:sz w:val="18"/>
-                      <w:szCs w:val="18"/>
-                    </w:rPr>
-                    <w:t>Tibco</w:t>
-                  </w:r>
-                  <w:proofErr w:type="spellEnd"/>
-                  <w:r>
-                    <w:rPr>
-                      <w:rFonts w:ascii="Arial" w:hAnsi="Arial" w:cs="Arial"/>
-                      <w:color w:val="3F3A38"/>
-                      <w:spacing w:val="-6"/>
-                      <w:sz w:val="18"/>
-                      <w:szCs w:val="18"/>
-                    </w:rPr>
-                    <w:t>.</w:t>
+                    <w:t>: Microservices, RESTFul Api, Jdk 1.8, Spring Boot 2, JPA/Hibernate, Oracle 12c, Swagger Spec. 2.0, Lombok, Dozer, Git, Bitbucket, Eclipse/STS, Tibco.</w:t>
                   </w:r>
                 </w:p>
                 <w:p>
@@ -4083,29 +3240,7 @@
                       <w:sz w:val="18"/>
                       <w:szCs w:val="18"/>
                     </w:rPr>
-                    <w:t xml:space="preserve"> </w:t>
-                  </w:r>
-                  <w:proofErr w:type="spellStart"/>
-                  <w:r>
-                    <w:rPr>
-                      <w:rFonts w:ascii="Arial" w:hAnsi="Arial" w:cs="Arial"/>
-                      <w:color w:val="3F3A38"/>
-                      <w:spacing w:val="-6"/>
-                      <w:sz w:val="18"/>
-                      <w:szCs w:val="18"/>
-                    </w:rPr>
-                    <w:t>AngularJs</w:t>
-                  </w:r>
-                  <w:proofErr w:type="spellEnd"/>
-                  <w:r>
-                    <w:rPr>
-                      <w:rFonts w:ascii="Arial" w:hAnsi="Arial" w:cs="Arial"/>
-                      <w:color w:val="3F3A38"/>
-                      <w:spacing w:val="-6"/>
-                      <w:sz w:val="18"/>
-                      <w:szCs w:val="18"/>
-                    </w:rPr>
-                    <w:t>, Visual Studio</w:t>
+                    <w:t xml:space="preserve"> AngularJs, Visual Studio</w:t>
                   </w:r>
                   <w:r>
                     <w:rPr>
@@ -4377,193 +3512,17 @@
                       <w:sz w:val="18"/>
                       <w:szCs w:val="18"/>
                     </w:rPr>
-                    <w:t xml:space="preserve">Il progetto segue l'architettura a </w:t>
-                  </w:r>
-                  <w:proofErr w:type="spellStart"/>
-                  <w:r>
-                    <w:rPr>
-                      <w:rFonts w:ascii="Arial" w:hAnsi="Arial" w:cs="Arial"/>
-                      <w:color w:val="3F3A38"/>
-                      <w:spacing w:val="-6"/>
-                      <w:sz w:val="18"/>
-                      <w:szCs w:val="18"/>
-                    </w:rPr>
-                    <w:t>microservizi</w:t>
-                  </w:r>
-                  <w:proofErr w:type="spellEnd"/>
-                  <w:r>
-                    <w:rPr>
-                      <w:rFonts w:ascii="Arial" w:hAnsi="Arial" w:cs="Arial"/>
-                      <w:color w:val="3F3A38"/>
-                      <w:spacing w:val="-6"/>
-                      <w:sz w:val="18"/>
-                      <w:szCs w:val="18"/>
-                    </w:rPr>
-                    <w:t xml:space="preserve"> e il mio ruolo consisteva nello sviluppo delle API </w:t>
-                  </w:r>
-                  <w:proofErr w:type="spellStart"/>
-                  <w:r>
-                    <w:rPr>
-                      <w:rFonts w:ascii="Arial" w:hAnsi="Arial" w:cs="Arial"/>
-                      <w:color w:val="3F3A38"/>
-                      <w:spacing w:val="-6"/>
-                      <w:sz w:val="18"/>
-                      <w:szCs w:val="18"/>
-                    </w:rPr>
-                    <w:t>Rest</w:t>
-                  </w:r>
-                  <w:proofErr w:type="spellEnd"/>
-                  <w:r>
-                    <w:rPr>
-                      <w:rFonts w:ascii="Arial" w:hAnsi="Arial" w:cs="Arial"/>
-                      <w:color w:val="3F3A38"/>
-                      <w:spacing w:val="-6"/>
-                      <w:sz w:val="18"/>
-                      <w:szCs w:val="18"/>
-                    </w:rPr>
-                    <w:t xml:space="preserve"> sul fronte Back-End, dallo sviluppo dei Controller fino allo strato di persistenza. Ho lavorato con tecnologie quali Kafka framework, connettori </w:t>
-                  </w:r>
-                  <w:proofErr w:type="spellStart"/>
-                  <w:r>
-                    <w:rPr>
-                      <w:rFonts w:ascii="Arial" w:hAnsi="Arial" w:cs="Arial"/>
-                      <w:color w:val="3F3A38"/>
-                      <w:spacing w:val="-6"/>
-                      <w:sz w:val="18"/>
-                      <w:szCs w:val="18"/>
-                    </w:rPr>
-                    <w:t>Rest</w:t>
-                  </w:r>
-                  <w:proofErr w:type="spellEnd"/>
-                  <w:r>
-                    <w:rPr>
-                      <w:rFonts w:ascii="Arial" w:hAnsi="Arial" w:cs="Arial"/>
-                      <w:color w:val="3F3A38"/>
-                      <w:spacing w:val="-6"/>
-                      <w:sz w:val="18"/>
-                      <w:szCs w:val="18"/>
-                    </w:rPr>
-                    <w:t xml:space="preserve">/Soap per contattare servizi esterni e/o API su altri </w:t>
-                  </w:r>
-                  <w:proofErr w:type="spellStart"/>
-                  <w:r>
-                    <w:rPr>
-                      <w:rFonts w:ascii="Arial" w:hAnsi="Arial" w:cs="Arial"/>
-                      <w:color w:val="3F3A38"/>
-                      <w:spacing w:val="-6"/>
-                      <w:sz w:val="18"/>
-                      <w:szCs w:val="18"/>
-                    </w:rPr>
-                    <w:t>microservizi</w:t>
-                  </w:r>
-                  <w:proofErr w:type="spellEnd"/>
-                  <w:r>
-                    <w:rPr>
-                      <w:rFonts w:ascii="Arial" w:hAnsi="Arial" w:cs="Arial"/>
-                      <w:color w:val="3F3A38"/>
-                      <w:spacing w:val="-6"/>
-                      <w:sz w:val="18"/>
-                      <w:szCs w:val="18"/>
-                    </w:rPr>
-                    <w:t xml:space="preserve">, connettori JPA per la persistenza dei dati, creazione di classi </w:t>
-                  </w:r>
-                  <w:proofErr w:type="spellStart"/>
-                  <w:r>
-                    <w:rPr>
-                      <w:rFonts w:ascii="Arial" w:hAnsi="Arial" w:cs="Arial"/>
-                      <w:color w:val="3F3A38"/>
-                      <w:spacing w:val="-6"/>
-                      <w:sz w:val="18"/>
-                      <w:szCs w:val="18"/>
-                    </w:rPr>
-                    <w:t>Junit</w:t>
-                  </w:r>
-                  <w:proofErr w:type="spellEnd"/>
-                  <w:r>
-                    <w:rPr>
-                      <w:rFonts w:ascii="Arial" w:hAnsi="Arial" w:cs="Arial"/>
-                      <w:color w:val="3F3A38"/>
-                      <w:spacing w:val="-6"/>
-                      <w:sz w:val="18"/>
-                      <w:szCs w:val="18"/>
-                    </w:rPr>
-                    <w:t xml:space="preserve"> per i test su codice e creazione di Karate test per l'API test-</w:t>
-                  </w:r>
-                  <w:proofErr w:type="spellStart"/>
-                  <w:r>
-                    <w:rPr>
-                      <w:rFonts w:ascii="Arial" w:hAnsi="Arial" w:cs="Arial"/>
-                      <w:color w:val="3F3A38"/>
-                      <w:spacing w:val="-6"/>
-                      <w:sz w:val="18"/>
-                      <w:szCs w:val="18"/>
-                    </w:rPr>
-                    <w:t>automation</w:t>
-                  </w:r>
-                  <w:proofErr w:type="spellEnd"/>
-                  <w:r>
-                    <w:rPr>
-                      <w:rFonts w:ascii="Arial" w:hAnsi="Arial" w:cs="Arial"/>
-                      <w:color w:val="3F3A38"/>
-                      <w:spacing w:val="-6"/>
-                      <w:sz w:val="18"/>
-                      <w:szCs w:val="18"/>
-                    </w:rPr>
-                    <w:t xml:space="preserve">. Gli sviluppi erano basati su analisi precedentemente redatte dal team di analisti e presenti sul portale </w:t>
-                  </w:r>
-                  <w:proofErr w:type="spellStart"/>
-                  <w:r>
-                    <w:rPr>
-                      <w:rFonts w:ascii="Arial" w:hAnsi="Arial" w:cs="Arial"/>
-                      <w:color w:val="3F3A38"/>
-                      <w:spacing w:val="-6"/>
-                      <w:sz w:val="18"/>
-                      <w:szCs w:val="18"/>
-                    </w:rPr>
-                    <w:t>Confluence</w:t>
-                  </w:r>
-                  <w:proofErr w:type="spellEnd"/>
-                  <w:r>
-                    <w:rPr>
-                      <w:rFonts w:ascii="Arial" w:hAnsi="Arial" w:cs="Arial"/>
-                      <w:color w:val="3F3A38"/>
-                      <w:spacing w:val="-6"/>
-                      <w:sz w:val="18"/>
-                      <w:szCs w:val="18"/>
-                    </w:rPr>
-                    <w:t xml:space="preserve"> e seguivano la metodologia di lavoro Agile </w:t>
-                  </w:r>
-                  <w:proofErr w:type="spellStart"/>
-                  <w:r>
-                    <w:rPr>
-                      <w:rFonts w:ascii="Arial" w:hAnsi="Arial" w:cs="Arial"/>
-                      <w:color w:val="3F3A38"/>
-                      <w:spacing w:val="-6"/>
-                      <w:sz w:val="18"/>
-                      <w:szCs w:val="18"/>
-                    </w:rPr>
-                    <w:t>K</w:t>
-                  </w:r>
-                  <w:r>
-                    <w:rPr>
-                      <w:rFonts w:ascii="Arial" w:hAnsi="Arial" w:cs="Arial"/>
-                      <w:color w:val="3F3A38"/>
-                      <w:spacing w:val="-6"/>
-                      <w:sz w:val="18"/>
-                      <w:szCs w:val="18"/>
-                    </w:rPr>
-                    <w:t>anban</w:t>
-                  </w:r>
-                  <w:proofErr w:type="spellEnd"/>
-                  <w:r>
-                    <w:rPr>
-                      <w:rFonts w:ascii="Arial" w:hAnsi="Arial" w:cs="Arial"/>
-                      <w:color w:val="3F3A38"/>
-                      <w:spacing w:val="-6"/>
-                      <w:sz w:val="18"/>
-                      <w:szCs w:val="18"/>
-                    </w:rPr>
-                    <w:t>, con focus principale on-</w:t>
+                    <w:t>Il progetto segue l'architettura a microservizi e il mio ruolo consisteva nello sviluppo delle API Rest sul fronte Back-End, dallo sviluppo dei Controller fino allo strato di persistenza. Ho lavorato con tecnologie quali Kafka framework, connettori Rest/Soap per contattare servizi esterni e/o API su altri microservizi, connettori JPA per la persistenza dei dati, creazione di classi Junit per i test su codice e creazione di Karate test per l'API test-automation. Gli sviluppi erano basati su analisi precedentemente redatte dal team di analisti e presenti sul portale Confluence e seguivano la metodologia di lavoro Agile K</w:t>
+                  </w:r>
+                  <w:r>
+                    <w:rPr>
+                      <w:rFonts w:ascii="Arial" w:hAnsi="Arial" w:cs="Arial"/>
+                      <w:color w:val="3F3A38"/>
+                      <w:spacing w:val="-6"/>
+                      <w:sz w:val="18"/>
+                      <w:szCs w:val="18"/>
+                    </w:rPr>
+                    <w:t>anban, con focus principale on-</w:t>
                   </w:r>
                   <w:r>
                     <w:rPr>
@@ -4693,337 +3652,7 @@
                       <w:sz w:val="18"/>
                       <w:szCs w:val="18"/>
                     </w:rPr>
-                    <w:t xml:space="preserve"> </w:t>
-                  </w:r>
-                  <w:proofErr w:type="spellStart"/>
-                  <w:r>
-                    <w:rPr>
-                      <w:rFonts w:ascii="Arial" w:hAnsi="Arial" w:cs="Arial"/>
-                      <w:color w:val="3F3A38"/>
-                      <w:spacing w:val="-6"/>
-                      <w:sz w:val="18"/>
-                      <w:szCs w:val="18"/>
-                    </w:rPr>
-                    <w:t>Microservices</w:t>
-                  </w:r>
-                  <w:proofErr w:type="spellEnd"/>
-                  <w:r>
-                    <w:rPr>
-                      <w:rFonts w:ascii="Arial" w:hAnsi="Arial" w:cs="Arial"/>
-                      <w:color w:val="3F3A38"/>
-                      <w:spacing w:val="-6"/>
-                      <w:sz w:val="18"/>
-                      <w:szCs w:val="18"/>
-                    </w:rPr>
-                    <w:t xml:space="preserve">, </w:t>
-                  </w:r>
-                  <w:proofErr w:type="spellStart"/>
-                  <w:r>
-                    <w:rPr>
-                      <w:rFonts w:ascii="Arial" w:hAnsi="Arial" w:cs="Arial"/>
-                      <w:color w:val="3F3A38"/>
-                      <w:spacing w:val="-6"/>
-                      <w:sz w:val="18"/>
-                      <w:szCs w:val="18"/>
-                    </w:rPr>
-                    <w:t>RESTFul</w:t>
-                  </w:r>
-                  <w:proofErr w:type="spellEnd"/>
-                  <w:r>
-                    <w:rPr>
-                      <w:rFonts w:ascii="Arial" w:hAnsi="Arial" w:cs="Arial"/>
-                      <w:color w:val="3F3A38"/>
-                      <w:spacing w:val="-6"/>
-                      <w:sz w:val="18"/>
-                      <w:szCs w:val="18"/>
-                    </w:rPr>
-                    <w:t xml:space="preserve"> Api, </w:t>
-                  </w:r>
-                  <w:proofErr w:type="spellStart"/>
-                  <w:r>
-                    <w:rPr>
-                      <w:rFonts w:ascii="Arial" w:hAnsi="Arial" w:cs="Arial"/>
-                      <w:color w:val="3F3A38"/>
-                      <w:spacing w:val="-6"/>
-                      <w:sz w:val="18"/>
-                      <w:szCs w:val="18"/>
-                    </w:rPr>
-                    <w:t>Jdk</w:t>
-                  </w:r>
-                  <w:proofErr w:type="spellEnd"/>
-                  <w:r>
-                    <w:rPr>
-                      <w:rFonts w:ascii="Arial" w:hAnsi="Arial" w:cs="Arial"/>
-                      <w:color w:val="3F3A38"/>
-                      <w:spacing w:val="-6"/>
-                      <w:sz w:val="18"/>
-                      <w:szCs w:val="18"/>
-                    </w:rPr>
-                    <w:t xml:space="preserve"> 1.8, Spring Boot 2, Kafka, JPA/</w:t>
-                  </w:r>
-                  <w:proofErr w:type="spellStart"/>
-                  <w:r>
-                    <w:rPr>
-                      <w:rFonts w:ascii="Arial" w:hAnsi="Arial" w:cs="Arial"/>
-                      <w:color w:val="3F3A38"/>
-                      <w:spacing w:val="-6"/>
-                      <w:sz w:val="18"/>
-                      <w:szCs w:val="18"/>
-                    </w:rPr>
-                    <w:t>Hibernate</w:t>
-                  </w:r>
-                  <w:proofErr w:type="spellEnd"/>
-                  <w:r>
-                    <w:rPr>
-                      <w:rFonts w:ascii="Arial" w:hAnsi="Arial" w:cs="Arial"/>
-                      <w:color w:val="3F3A38"/>
-                      <w:spacing w:val="-6"/>
-                      <w:sz w:val="18"/>
-                      <w:szCs w:val="18"/>
-                    </w:rPr>
-                    <w:t xml:space="preserve">, Oracle 12c, </w:t>
-                  </w:r>
-                  <w:proofErr w:type="spellStart"/>
-                  <w:r>
-                    <w:rPr>
-                      <w:rFonts w:ascii="Arial" w:hAnsi="Arial" w:cs="Arial"/>
-                      <w:color w:val="3F3A38"/>
-                      <w:spacing w:val="-6"/>
-                      <w:sz w:val="18"/>
-                      <w:szCs w:val="18"/>
-                    </w:rPr>
-                    <w:t>Junit</w:t>
-                  </w:r>
-                  <w:proofErr w:type="spellEnd"/>
-                  <w:r>
-                    <w:rPr>
-                      <w:rFonts w:ascii="Arial" w:hAnsi="Arial" w:cs="Arial"/>
-                      <w:color w:val="3F3A38"/>
-                      <w:spacing w:val="-6"/>
-                      <w:sz w:val="18"/>
-                      <w:szCs w:val="18"/>
-                    </w:rPr>
-                    <w:t xml:space="preserve"> 4, </w:t>
-                  </w:r>
-                  <w:proofErr w:type="spellStart"/>
-                  <w:r>
-                    <w:rPr>
-                      <w:rFonts w:ascii="Arial" w:hAnsi="Arial" w:cs="Arial"/>
-                      <w:color w:val="3F3A38"/>
-                      <w:spacing w:val="-6"/>
-                      <w:sz w:val="18"/>
-                      <w:szCs w:val="18"/>
-                    </w:rPr>
-                    <w:t>Swagger</w:t>
-                  </w:r>
-                  <w:proofErr w:type="spellEnd"/>
-                  <w:r>
-                    <w:rPr>
-                      <w:rFonts w:ascii="Arial" w:hAnsi="Arial" w:cs="Arial"/>
-                      <w:color w:val="3F3A38"/>
-                      <w:spacing w:val="-6"/>
-                      <w:sz w:val="18"/>
-                      <w:szCs w:val="18"/>
-                    </w:rPr>
-                    <w:t xml:space="preserve"> Spec. 2.0, Lombok, </w:t>
-                  </w:r>
-                  <w:proofErr w:type="spellStart"/>
-                  <w:r>
-                    <w:rPr>
-                      <w:rFonts w:ascii="Arial" w:hAnsi="Arial" w:cs="Arial"/>
-                      <w:color w:val="3F3A38"/>
-                      <w:spacing w:val="-6"/>
-                      <w:sz w:val="18"/>
-                      <w:szCs w:val="18"/>
-                    </w:rPr>
-                    <w:t>MapStruct</w:t>
-                  </w:r>
-                  <w:proofErr w:type="spellEnd"/>
-                  <w:r>
-                    <w:rPr>
-                      <w:rFonts w:ascii="Arial" w:hAnsi="Arial" w:cs="Arial"/>
-                      <w:color w:val="3F3A38"/>
-                      <w:spacing w:val="-6"/>
-                      <w:sz w:val="18"/>
-                      <w:szCs w:val="18"/>
-                    </w:rPr>
-                    <w:t xml:space="preserve">, Bear Framework (Intesa San Paolo), </w:t>
-                  </w:r>
-                  <w:proofErr w:type="spellStart"/>
-                  <w:r>
-                    <w:rPr>
-                      <w:rFonts w:ascii="Arial" w:hAnsi="Arial" w:cs="Arial"/>
-                      <w:color w:val="3F3A38"/>
-                      <w:spacing w:val="-6"/>
-                      <w:sz w:val="18"/>
-                      <w:szCs w:val="18"/>
-                    </w:rPr>
-                    <w:t>Openshift</w:t>
-                  </w:r>
-                  <w:proofErr w:type="spellEnd"/>
-                  <w:r>
-                    <w:rPr>
-                      <w:rFonts w:ascii="Arial" w:hAnsi="Arial" w:cs="Arial"/>
-                      <w:color w:val="3F3A38"/>
-                      <w:spacing w:val="-6"/>
-                      <w:sz w:val="18"/>
-                      <w:szCs w:val="18"/>
-                    </w:rPr>
-                    <w:t xml:space="preserve">, </w:t>
-                  </w:r>
-                  <w:proofErr w:type="spellStart"/>
-                  <w:r>
-                    <w:rPr>
-                      <w:rFonts w:ascii="Arial" w:hAnsi="Arial" w:cs="Arial"/>
-                      <w:color w:val="3F3A38"/>
-                      <w:spacing w:val="-6"/>
-                      <w:sz w:val="18"/>
-                      <w:szCs w:val="18"/>
-                    </w:rPr>
-                    <w:t>Kibana</w:t>
-                  </w:r>
-                  <w:proofErr w:type="spellEnd"/>
-                  <w:r>
-                    <w:rPr>
-                      <w:rFonts w:ascii="Arial" w:hAnsi="Arial" w:cs="Arial"/>
-                      <w:color w:val="3F3A38"/>
-                      <w:spacing w:val="-6"/>
-                      <w:sz w:val="18"/>
-                      <w:szCs w:val="18"/>
-                    </w:rPr>
-                    <w:t xml:space="preserve">, Karate </w:t>
-                  </w:r>
-                  <w:proofErr w:type="spellStart"/>
-                  <w:r>
-                    <w:rPr>
-                      <w:rFonts w:ascii="Arial" w:hAnsi="Arial" w:cs="Arial"/>
-                      <w:color w:val="3F3A38"/>
-                      <w:spacing w:val="-6"/>
-                      <w:sz w:val="18"/>
-                      <w:szCs w:val="18"/>
-                    </w:rPr>
-                    <w:t>Tests</w:t>
-                  </w:r>
-                  <w:proofErr w:type="spellEnd"/>
-                  <w:r>
-                    <w:rPr>
-                      <w:rFonts w:ascii="Arial" w:hAnsi="Arial" w:cs="Arial"/>
-                      <w:color w:val="3F3A38"/>
-                      <w:spacing w:val="-6"/>
-                      <w:sz w:val="18"/>
-                      <w:szCs w:val="18"/>
-                    </w:rPr>
-                    <w:t xml:space="preserve">, </w:t>
-                  </w:r>
-                  <w:proofErr w:type="spellStart"/>
-                  <w:r>
-                    <w:rPr>
-                      <w:rFonts w:ascii="Arial" w:hAnsi="Arial" w:cs="Arial"/>
-                      <w:color w:val="3F3A38"/>
-                      <w:spacing w:val="-6"/>
-                      <w:sz w:val="18"/>
-                      <w:szCs w:val="18"/>
-                    </w:rPr>
-                    <w:t>Git</w:t>
-                  </w:r>
-                  <w:proofErr w:type="spellEnd"/>
-                  <w:r>
-                    <w:rPr>
-                      <w:rFonts w:ascii="Arial" w:hAnsi="Arial" w:cs="Arial"/>
-                      <w:color w:val="3F3A38"/>
-                      <w:spacing w:val="-6"/>
-                      <w:sz w:val="18"/>
-                      <w:szCs w:val="18"/>
-                    </w:rPr>
-                    <w:t xml:space="preserve">, </w:t>
-                  </w:r>
-                  <w:proofErr w:type="spellStart"/>
-                  <w:r>
-                    <w:rPr>
-                      <w:rFonts w:ascii="Arial" w:hAnsi="Arial" w:cs="Arial"/>
-                      <w:color w:val="3F3A38"/>
-                      <w:spacing w:val="-6"/>
-                      <w:sz w:val="18"/>
-                      <w:szCs w:val="18"/>
-                    </w:rPr>
-                    <w:t>Bitbucket</w:t>
-                  </w:r>
-                  <w:proofErr w:type="spellEnd"/>
-                  <w:r>
-                    <w:rPr>
-                      <w:rFonts w:ascii="Arial" w:hAnsi="Arial" w:cs="Arial"/>
-                      <w:color w:val="3F3A38"/>
-                      <w:spacing w:val="-6"/>
-                      <w:sz w:val="18"/>
-                      <w:szCs w:val="18"/>
-                    </w:rPr>
-                    <w:t xml:space="preserve">, </w:t>
-                  </w:r>
-                  <w:proofErr w:type="spellStart"/>
-                  <w:r>
-                    <w:rPr>
-                      <w:rFonts w:ascii="Arial" w:hAnsi="Arial" w:cs="Arial"/>
-                      <w:color w:val="3F3A38"/>
-                      <w:spacing w:val="-6"/>
-                      <w:sz w:val="18"/>
-                      <w:szCs w:val="18"/>
-                    </w:rPr>
-                    <w:t>IntelliJ</w:t>
-                  </w:r>
-                  <w:proofErr w:type="spellEnd"/>
-                  <w:r>
-                    <w:rPr>
-                      <w:rFonts w:ascii="Arial" w:hAnsi="Arial" w:cs="Arial"/>
-                      <w:color w:val="3F3A38"/>
-                      <w:spacing w:val="-6"/>
-                      <w:sz w:val="18"/>
-                      <w:szCs w:val="18"/>
-                    </w:rPr>
-                    <w:t xml:space="preserve">, </w:t>
-                  </w:r>
-                  <w:proofErr w:type="spellStart"/>
-                  <w:r>
-                    <w:rPr>
-                      <w:rFonts w:ascii="Arial" w:hAnsi="Arial" w:cs="Arial"/>
-                      <w:color w:val="3F3A38"/>
-                      <w:spacing w:val="-6"/>
-                      <w:sz w:val="18"/>
-                      <w:szCs w:val="18"/>
-                    </w:rPr>
-                    <w:t>Jira</w:t>
-                  </w:r>
-                  <w:proofErr w:type="spellEnd"/>
-                  <w:r>
-                    <w:rPr>
-                      <w:rFonts w:ascii="Arial" w:hAnsi="Arial" w:cs="Arial"/>
-                      <w:color w:val="3F3A38"/>
-                      <w:spacing w:val="-6"/>
-                      <w:sz w:val="18"/>
-                      <w:szCs w:val="18"/>
-                    </w:rPr>
-                    <w:t xml:space="preserve">, </w:t>
-                  </w:r>
-                  <w:proofErr w:type="spellStart"/>
-                  <w:r>
-                    <w:rPr>
-                      <w:rFonts w:ascii="Arial" w:hAnsi="Arial" w:cs="Arial"/>
-                      <w:color w:val="3F3A38"/>
-                      <w:spacing w:val="-6"/>
-                      <w:sz w:val="18"/>
-                      <w:szCs w:val="18"/>
-                    </w:rPr>
-                    <w:t>Confluence</w:t>
-                  </w:r>
-                  <w:proofErr w:type="spellEnd"/>
-                  <w:r>
-                    <w:rPr>
-                      <w:rFonts w:ascii="Arial" w:hAnsi="Arial" w:cs="Arial"/>
-                      <w:color w:val="3F3A38"/>
-                      <w:spacing w:val="-6"/>
-                      <w:sz w:val="18"/>
-                      <w:szCs w:val="18"/>
-                    </w:rPr>
-                    <w:t>.</w:t>
+                    <w:t xml:space="preserve"> Microservices, RESTFul Api, Jdk 1.8, Spring Boot 2, Kafka, JPA/Hibernate, Oracle 12c, Junit 4, Swagger Spec. 2.0, Lombok, MapStruct, Bear Framework (Intesa San Paolo), Openshift, Kibana, Karate Tests, Git, Bitbucket, IntelliJ, Jira, Confluence.</w:t>
                   </w:r>
                 </w:p>
                 <w:p>
@@ -5120,18 +3749,8 @@
                       <w:color w:val="0E4194"/>
                       <w:spacing w:val="-6"/>
                     </w:rPr>
-                    <w:t xml:space="preserve">Sviluppatore Full </w:t>
-                  </w:r>
-                  <w:proofErr w:type="spellStart"/>
-                  <w:r>
-                    <w:rPr>
-                      <w:rFonts w:ascii="Arial" w:hAnsi="Arial" w:cs="Arial"/>
-                      <w:color w:val="0E4194"/>
-                      <w:spacing w:val="-6"/>
-                    </w:rPr>
-                    <w:t>Stack</w:t>
-                  </w:r>
-                  <w:proofErr w:type="spellEnd"/>
+                    <w:t>Sviluppatore Full Stack</w:t>
+                  </w:r>
                 </w:p>
               </w:tc>
             </w:tr>
@@ -5209,29 +3828,7 @@
                       <w:sz w:val="18"/>
                       <w:szCs w:val="18"/>
                     </w:rPr>
-                    <w:t xml:space="preserve">Sviluppatore Full </w:t>
-                  </w:r>
-                  <w:proofErr w:type="spellStart"/>
-                  <w:r>
-                    <w:rPr>
-                      <w:rFonts w:ascii="Arial" w:hAnsi="Arial" w:cs="Arial"/>
-                      <w:color w:val="3F3A38"/>
-                      <w:spacing w:val="-6"/>
-                      <w:sz w:val="18"/>
-                      <w:szCs w:val="18"/>
-                    </w:rPr>
-                    <w:t>Stack</w:t>
-                  </w:r>
-                  <w:proofErr w:type="spellEnd"/>
-                  <w:r>
-                    <w:rPr>
-                      <w:rFonts w:ascii="Arial" w:hAnsi="Arial" w:cs="Arial"/>
-                      <w:color w:val="3F3A38"/>
-                      <w:spacing w:val="-6"/>
-                      <w:sz w:val="18"/>
-                      <w:szCs w:val="18"/>
-                    </w:rPr>
-                    <w:t xml:space="preserve"> per l’applicativo 4Price </w:t>
+                    <w:t xml:space="preserve">Sviluppatore Full Stack per l’applicativo 4Price </w:t>
                   </w:r>
                 </w:p>
                 <w:p>
@@ -5296,29 +3893,7 @@
                       <w:sz w:val="18"/>
                       <w:szCs w:val="18"/>
                     </w:rPr>
-                    <w:t xml:space="preserve">Il prodotto 4Price sviluppato da NTTDATA si propone come soluzione per la gestione e l’ottimizzazione dei prezzi di vendita a supporto delle strategie e delle politiche di pricing per </w:t>
-                  </w:r>
-                  <w:proofErr w:type="spellStart"/>
-                  <w:r>
-                    <w:rPr>
-                      <w:rFonts w:ascii="Arial" w:hAnsi="Arial" w:cs="Arial"/>
-                      <w:color w:val="3F3A38"/>
-                      <w:spacing w:val="-6"/>
-                      <w:sz w:val="18"/>
-                      <w:szCs w:val="18"/>
-                    </w:rPr>
-                    <w:t>l’industry</w:t>
-                  </w:r>
-                  <w:proofErr w:type="spellEnd"/>
-                  <w:r>
-                    <w:rPr>
-                      <w:rFonts w:ascii="Arial" w:hAnsi="Arial" w:cs="Arial"/>
-                      <w:color w:val="3F3A38"/>
-                      <w:spacing w:val="-6"/>
-                      <w:sz w:val="18"/>
-                      <w:szCs w:val="18"/>
-                    </w:rPr>
-                    <w:t xml:space="preserve"> Retail.</w:t>
+                    <w:t>Il prodotto 4Price sviluppato da NTTDATA si propone come soluzione per la gestione e l’ottimizzazione dei prezzi di vendita a supporto delle strategie e delle politiche di pricing per l’industry Retail.</w:t>
                   </w:r>
                 </w:p>
                 <w:p>
@@ -5339,30 +3914,29 @@
                       <w:sz w:val="18"/>
                       <w:szCs w:val="18"/>
                     </w:rPr>
+                    <w:t xml:space="preserve">4Price è una webapp di tipo monolite che segue l’architettura RESTFul e in questo contesto ho sviluppato evolutive che coinvolgono il Back End e Front End del prodotto 4Price nell’ottica di migliorare il processo su richiesta dei clienti </w:t>
+                  </w:r>
+                </w:p>
+                <w:p>
+                  <w:pPr>
+                    <w:pStyle w:val="NormalWeb"/>
+                    <w:spacing w:before="0" w:beforeAutospacing="0" w:after="0" w:afterAutospacing="0"/>
+                    <w:rPr>
+                      <w:rFonts w:ascii="Arial" w:hAnsi="Arial" w:cs="Arial"/>
+                      <w:sz w:val="17"/>
+                      <w:szCs w:val="17"/>
+                    </w:rPr>
+                  </w:pPr>
+                  <w:r>
+                    <w:rPr>
+                      <w:rFonts w:ascii="Arial" w:hAnsi="Arial" w:cs="Arial"/>
+                      <w:color w:val="3F3A38"/>
+                      <w:spacing w:val="-6"/>
+                      <w:sz w:val="18"/>
+                      <w:szCs w:val="18"/>
+                    </w:rPr>
                     <w:lastRenderedPageBreak/>
-                    <w:t xml:space="preserve">4Price è una webapp di tipo monolite che segue l’architettura </w:t>
-                  </w:r>
-                  <w:proofErr w:type="spellStart"/>
-                  <w:r>
-                    <w:rPr>
-                      <w:rFonts w:ascii="Arial" w:hAnsi="Arial" w:cs="Arial"/>
-                      <w:color w:val="3F3A38"/>
-                      <w:spacing w:val="-6"/>
-                      <w:sz w:val="18"/>
-                      <w:szCs w:val="18"/>
-                    </w:rPr>
-                    <w:t>RESTFul</w:t>
-                  </w:r>
-                  <w:proofErr w:type="spellEnd"/>
-                  <w:r>
-                    <w:rPr>
-                      <w:rFonts w:ascii="Arial" w:hAnsi="Arial" w:cs="Arial"/>
-                      <w:color w:val="3F3A38"/>
-                      <w:spacing w:val="-6"/>
-                      <w:sz w:val="18"/>
-                      <w:szCs w:val="18"/>
-                    </w:rPr>
-                    <w:t xml:space="preserve"> e in questo contesto ho sviluppato evolutive che coinvolgono il Back End e Front End del prodotto 4Price nell’ottica di migliorare il processo su richiesta dei clienti </w:t>
+                    <w:t> </w:t>
                   </w:r>
                 </w:p>
                 <w:p>
@@ -5373,31 +3947,9 @@
                       <w:rFonts w:ascii="Arial" w:hAnsi="Arial" w:cs="Arial"/>
                       <w:sz w:val="17"/>
                       <w:szCs w:val="17"/>
-                    </w:rPr>
-                  </w:pPr>
-                  <w:r>
-                    <w:rPr>
-                      <w:rFonts w:ascii="Arial" w:hAnsi="Arial" w:cs="Arial"/>
-                      <w:color w:val="3F3A38"/>
-                      <w:spacing w:val="-6"/>
-                      <w:sz w:val="18"/>
-                      <w:szCs w:val="18"/>
-                    </w:rPr>
-                    <w:t> </w:t>
-                  </w:r>
-                </w:p>
-                <w:p>
-                  <w:pPr>
-                    <w:pStyle w:val="NormalWeb"/>
-                    <w:spacing w:before="0" w:beforeAutospacing="0" w:after="0" w:afterAutospacing="0"/>
-                    <w:rPr>
-                      <w:rFonts w:ascii="Arial" w:hAnsi="Arial" w:cs="Arial"/>
-                      <w:sz w:val="17"/>
-                      <w:szCs w:val="17"/>
                       <w:lang w:val="en-GB"/>
                     </w:rPr>
                   </w:pPr>
-                  <w:proofErr w:type="spellStart"/>
                   <w:r>
                     <w:rPr>
                       <w:rFonts w:ascii="Arial" w:hAnsi="Arial" w:cs="Arial"/>
@@ -5409,9 +3961,53 @@
                       <w:szCs w:val="18"/>
                       <w:lang w:val="en-GB"/>
                     </w:rPr>
-                    <w:t>Tecnologia</w:t>
-                  </w:r>
-                  <w:proofErr w:type="spellEnd"/>
+                    <w:t>Tecnologia BE:</w:t>
+                  </w:r>
+                  <w:r>
+                    <w:rPr>
+                      <w:rFonts w:ascii="Arial" w:hAnsi="Arial" w:cs="Arial"/>
+                      <w:color w:val="3F3A38"/>
+                      <w:spacing w:val="-6"/>
+                      <w:sz w:val="18"/>
+                      <w:szCs w:val="18"/>
+                      <w:lang w:val="en-GB"/>
+                    </w:rPr>
+                    <w:t xml:space="preserve"> Jdk 1.8 – Jdk 1.7, Spring 5.0, Hibernate 5.0 / MyBatis – Oracle 12c, MySql, MS Sql Server, SVN – Tomcat 9 </w:t>
+                  </w:r>
+                </w:p>
+                <w:p>
+                  <w:pPr>
+                    <w:pStyle w:val="NormalWeb"/>
+                    <w:spacing w:before="0" w:beforeAutospacing="0" w:after="0" w:afterAutospacing="0"/>
+                    <w:rPr>
+                      <w:rFonts w:ascii="Arial" w:hAnsi="Arial" w:cs="Arial"/>
+                      <w:sz w:val="17"/>
+                      <w:szCs w:val="17"/>
+                      <w:lang w:val="en-GB"/>
+                    </w:rPr>
+                  </w:pPr>
+                  <w:r>
+                    <w:rPr>
+                      <w:rFonts w:ascii="Arial" w:hAnsi="Arial" w:cs="Arial"/>
+                      <w:color w:val="3F3A38"/>
+                      <w:spacing w:val="-6"/>
+                      <w:sz w:val="18"/>
+                      <w:szCs w:val="18"/>
+                      <w:lang w:val="en-GB"/>
+                    </w:rPr>
+                    <w:t> </w:t>
+                  </w:r>
+                </w:p>
+                <w:p>
+                  <w:pPr>
+                    <w:pStyle w:val="NormalWeb"/>
+                    <w:spacing w:before="0" w:beforeAutospacing="0" w:after="0" w:afterAutospacing="0"/>
+                    <w:rPr>
+                      <w:rFonts w:ascii="Arial" w:hAnsi="Arial" w:cs="Arial"/>
+                      <w:sz w:val="17"/>
+                      <w:szCs w:val="17"/>
+                    </w:rPr>
+                  </w:pPr>
                   <w:r>
                     <w:rPr>
                       <w:rFonts w:ascii="Arial" w:hAnsi="Arial" w:cs="Arial"/>
@@ -5421,221 +4017,19 @@
                       <w:spacing w:val="-6"/>
                       <w:sz w:val="18"/>
                       <w:szCs w:val="18"/>
-                      <w:lang w:val="en-GB"/>
-                    </w:rPr>
-                    <w:t xml:space="preserve"> BE:</w:t>
-                  </w:r>
-                  <w:r>
-                    <w:rPr>
-                      <w:rFonts w:ascii="Arial" w:hAnsi="Arial" w:cs="Arial"/>
-                      <w:color w:val="3F3A38"/>
-                      <w:spacing w:val="-6"/>
-                      <w:sz w:val="18"/>
-                      <w:szCs w:val="18"/>
-                      <w:lang w:val="en-GB"/>
-                    </w:rPr>
-                    <w:t xml:space="preserve"> </w:t>
-                  </w:r>
-                  <w:proofErr w:type="spellStart"/>
-                  <w:r>
-                    <w:rPr>
-                      <w:rFonts w:ascii="Arial" w:hAnsi="Arial" w:cs="Arial"/>
-                      <w:color w:val="3F3A38"/>
-                      <w:spacing w:val="-6"/>
-                      <w:sz w:val="18"/>
-                      <w:szCs w:val="18"/>
-                      <w:lang w:val="en-GB"/>
-                    </w:rPr>
-                    <w:t>Jdk</w:t>
-                  </w:r>
-                  <w:proofErr w:type="spellEnd"/>
-                  <w:r>
-                    <w:rPr>
-                      <w:rFonts w:ascii="Arial" w:hAnsi="Arial" w:cs="Arial"/>
-                      <w:color w:val="3F3A38"/>
-                      <w:spacing w:val="-6"/>
-                      <w:sz w:val="18"/>
-                      <w:szCs w:val="18"/>
-                      <w:lang w:val="en-GB"/>
-                    </w:rPr>
-                    <w:t xml:space="preserve"> 1.8 – </w:t>
-                  </w:r>
-                  <w:proofErr w:type="spellStart"/>
-                  <w:r>
-                    <w:rPr>
-                      <w:rFonts w:ascii="Arial" w:hAnsi="Arial" w:cs="Arial"/>
-                      <w:color w:val="3F3A38"/>
-                      <w:spacing w:val="-6"/>
-                      <w:sz w:val="18"/>
-                      <w:szCs w:val="18"/>
-                      <w:lang w:val="en-GB"/>
-                    </w:rPr>
-                    <w:t>Jdk</w:t>
-                  </w:r>
-                  <w:proofErr w:type="spellEnd"/>
-                  <w:r>
-                    <w:rPr>
-                      <w:rFonts w:ascii="Arial" w:hAnsi="Arial" w:cs="Arial"/>
-                      <w:color w:val="3F3A38"/>
-                      <w:spacing w:val="-6"/>
-                      <w:sz w:val="18"/>
-                      <w:szCs w:val="18"/>
-                      <w:lang w:val="en-GB"/>
-                    </w:rPr>
-                    <w:t xml:space="preserve"> 1.7, Spring 5.0, Hibernate 5.0 / </w:t>
-                  </w:r>
-                  <w:proofErr w:type="spellStart"/>
-                  <w:r>
-                    <w:rPr>
-                      <w:rFonts w:ascii="Arial" w:hAnsi="Arial" w:cs="Arial"/>
-                      <w:color w:val="3F3A38"/>
-                      <w:spacing w:val="-6"/>
-                      <w:sz w:val="18"/>
-                      <w:szCs w:val="18"/>
-                      <w:lang w:val="en-GB"/>
-                    </w:rPr>
-                    <w:t>MyBatis</w:t>
-                  </w:r>
-                  <w:proofErr w:type="spellEnd"/>
-                  <w:r>
-                    <w:rPr>
-                      <w:rFonts w:ascii="Arial" w:hAnsi="Arial" w:cs="Arial"/>
-                      <w:color w:val="3F3A38"/>
-                      <w:spacing w:val="-6"/>
-                      <w:sz w:val="18"/>
-                      <w:szCs w:val="18"/>
-                      <w:lang w:val="en-GB"/>
-                    </w:rPr>
-                    <w:t xml:space="preserve"> – Oracle 12c, </w:t>
-                  </w:r>
-                  <w:proofErr w:type="spellStart"/>
-                  <w:r>
-                    <w:rPr>
-                      <w:rFonts w:ascii="Arial" w:hAnsi="Arial" w:cs="Arial"/>
-                      <w:color w:val="3F3A38"/>
-                      <w:spacing w:val="-6"/>
-                      <w:sz w:val="18"/>
-                      <w:szCs w:val="18"/>
-                      <w:lang w:val="en-GB"/>
-                    </w:rPr>
-                    <w:t>MySql</w:t>
-                  </w:r>
-                  <w:proofErr w:type="spellEnd"/>
-                  <w:r>
-                    <w:rPr>
-                      <w:rFonts w:ascii="Arial" w:hAnsi="Arial" w:cs="Arial"/>
-                      <w:color w:val="3F3A38"/>
-                      <w:spacing w:val="-6"/>
-                      <w:sz w:val="18"/>
-                      <w:szCs w:val="18"/>
-                      <w:lang w:val="en-GB"/>
-                    </w:rPr>
-                    <w:t xml:space="preserve">, MS </w:t>
-                  </w:r>
-                  <w:proofErr w:type="spellStart"/>
-                  <w:r>
-                    <w:rPr>
-                      <w:rFonts w:ascii="Arial" w:hAnsi="Arial" w:cs="Arial"/>
-                      <w:color w:val="3F3A38"/>
-                      <w:spacing w:val="-6"/>
-                      <w:sz w:val="18"/>
-                      <w:szCs w:val="18"/>
-                      <w:lang w:val="en-GB"/>
-                    </w:rPr>
-                    <w:t>Sql</w:t>
-                  </w:r>
-                  <w:proofErr w:type="spellEnd"/>
-                  <w:r>
-                    <w:rPr>
-                      <w:rFonts w:ascii="Arial" w:hAnsi="Arial" w:cs="Arial"/>
-                      <w:color w:val="3F3A38"/>
-                      <w:spacing w:val="-6"/>
-                      <w:sz w:val="18"/>
-                      <w:szCs w:val="18"/>
-                      <w:lang w:val="en-GB"/>
-                    </w:rPr>
-                    <w:t xml:space="preserve"> Server, SVN – Tomcat 9 </w:t>
-                  </w:r>
-                </w:p>
-                <w:p>
-                  <w:pPr>
-                    <w:pStyle w:val="NormalWeb"/>
-                    <w:spacing w:before="0" w:beforeAutospacing="0" w:after="0" w:afterAutospacing="0"/>
-                    <w:rPr>
-                      <w:rFonts w:ascii="Arial" w:hAnsi="Arial" w:cs="Arial"/>
-                      <w:sz w:val="17"/>
-                      <w:szCs w:val="17"/>
-                      <w:lang w:val="en-GB"/>
-                    </w:rPr>
-                  </w:pPr>
-                  <w:r>
-                    <w:rPr>
-                      <w:rFonts w:ascii="Arial" w:hAnsi="Arial" w:cs="Arial"/>
-                      <w:color w:val="3F3A38"/>
-                      <w:spacing w:val="-6"/>
-                      <w:sz w:val="18"/>
-                      <w:szCs w:val="18"/>
-                      <w:lang w:val="en-GB"/>
-                    </w:rPr>
-                    <w:t> </w:t>
-                  </w:r>
-                </w:p>
-                <w:p>
-                  <w:pPr>
-                    <w:pStyle w:val="NormalWeb"/>
-                    <w:spacing w:before="0" w:beforeAutospacing="0" w:after="0" w:afterAutospacing="0"/>
-                    <w:rPr>
-                      <w:rFonts w:ascii="Arial" w:hAnsi="Arial" w:cs="Arial"/>
-                      <w:sz w:val="17"/>
-                      <w:szCs w:val="17"/>
-                    </w:rPr>
-                  </w:pPr>
-                  <w:r>
-                    <w:rPr>
-                      <w:rFonts w:ascii="Arial" w:hAnsi="Arial" w:cs="Arial"/>
-                      <w:b/>
-                      <w:bCs/>
-                      <w:color w:val="3F3A38"/>
-                      <w:spacing w:val="-6"/>
-                      <w:sz w:val="18"/>
-                      <w:szCs w:val="18"/>
                     </w:rPr>
                     <w:t xml:space="preserve">Tecnologia FE: </w:t>
                   </w:r>
-                  <w:proofErr w:type="spellStart"/>
-                  <w:r>
-                    <w:rPr>
-                      <w:rFonts w:ascii="Arial" w:hAnsi="Arial" w:cs="Arial"/>
-                      <w:color w:val="3F3A38"/>
-                      <w:spacing w:val="-6"/>
-                      <w:sz w:val="18"/>
-                      <w:szCs w:val="18"/>
-                    </w:rPr>
-                    <w:t>Ext</w:t>
-                  </w:r>
-                  <w:proofErr w:type="spellEnd"/>
-                  <w:r>
-                    <w:rPr>
-                      <w:rFonts w:ascii="Arial" w:hAnsi="Arial" w:cs="Arial"/>
-                      <w:color w:val="3F3A38"/>
-                      <w:spacing w:val="-6"/>
-                      <w:sz w:val="18"/>
-                      <w:szCs w:val="18"/>
-                    </w:rPr>
-                    <w:t xml:space="preserve"> </w:t>
-                  </w:r>
-                  <w:proofErr w:type="spellStart"/>
-                  <w:r>
-                    <w:rPr>
-                      <w:rFonts w:ascii="Arial" w:hAnsi="Arial" w:cs="Arial"/>
-                      <w:color w:val="3F3A38"/>
-                      <w:spacing w:val="-6"/>
-                      <w:sz w:val="18"/>
-                      <w:szCs w:val="18"/>
-                    </w:rPr>
-                    <w:t>Js</w:t>
-                  </w:r>
-                  <w:proofErr w:type="spellEnd"/>
+                  <w:r>
+                    <w:rPr>
+                      <w:rFonts w:ascii="Arial" w:hAnsi="Arial" w:cs="Arial"/>
+                      <w:color w:val="3F3A38"/>
+                      <w:spacing w:val="-6"/>
+                      <w:sz w:val="18"/>
+                      <w:szCs w:val="18"/>
+                    </w:rPr>
+                    <w:t>Ext Js</w:t>
+                  </w:r>
                 </w:p>
                 <w:p>
                   <w:pPr>
@@ -5748,25 +4142,7 @@
                       <w:color w:val="0E4194"/>
                       <w:spacing w:val="-6"/>
                     </w:rPr>
-                    <w:t xml:space="preserve">Sviluppatore Java / Application </w:t>
-                  </w:r>
-                  <w:proofErr w:type="spellStart"/>
-                  <w:r>
-                    <w:rPr>
-                      <w:rFonts w:ascii="Arial" w:hAnsi="Arial" w:cs="Arial"/>
-                      <w:color w:val="0E4194"/>
-                      <w:spacing w:val="-6"/>
-                    </w:rPr>
-                    <w:t>Maintenance</w:t>
-                  </w:r>
-                  <w:proofErr w:type="spellEnd"/>
-                  <w:r>
-                    <w:rPr>
-                      <w:rFonts w:ascii="Arial" w:hAnsi="Arial" w:cs="Arial"/>
-                      <w:color w:val="0E4194"/>
-                      <w:spacing w:val="-6"/>
-                    </w:rPr>
-                    <w:t xml:space="preserve"> / Tester</w:t>
+                    <w:t>Sviluppatore Java / Application Maintenance / Tester</w:t>
                   </w:r>
                 </w:p>
               </w:tc>
@@ -5812,51 +4188,7 @@
                       <w:sz w:val="18"/>
                       <w:szCs w:val="18"/>
                     </w:rPr>
-                    <w:t xml:space="preserve">Ho iniziato la mia esperienza lavorativa nel mondo dell’IT nell’anno 2000 e In questo periodo ho svolto la mansione di consulente programmatore, di supporto AM e tester per importanti aziende quali Zurich, </w:t>
-                  </w:r>
-                  <w:proofErr w:type="spellStart"/>
-                  <w:r>
-                    <w:rPr>
-                      <w:rFonts w:ascii="Arial" w:hAnsi="Arial" w:cs="Arial"/>
-                      <w:color w:val="3F3A38"/>
-                      <w:spacing w:val="-6"/>
-                      <w:sz w:val="18"/>
-                      <w:szCs w:val="18"/>
-                    </w:rPr>
-                    <w:t>Cashlog</w:t>
-                  </w:r>
-                  <w:proofErr w:type="spellEnd"/>
-                  <w:r>
-                    <w:rPr>
-                      <w:rFonts w:ascii="Arial" w:hAnsi="Arial" w:cs="Arial"/>
-                      <w:color w:val="3F3A38"/>
-                      <w:spacing w:val="-6"/>
-                      <w:sz w:val="18"/>
-                      <w:szCs w:val="18"/>
-                    </w:rPr>
-                    <w:t xml:space="preserve"> NTT Data </w:t>
-                  </w:r>
-                  <w:proofErr w:type="spellStart"/>
-                  <w:r>
-                    <w:rPr>
-                      <w:rFonts w:ascii="Arial" w:hAnsi="Arial" w:cs="Arial"/>
-                      <w:color w:val="3F3A38"/>
-                      <w:spacing w:val="-6"/>
-                      <w:sz w:val="18"/>
-                      <w:szCs w:val="18"/>
-                    </w:rPr>
-                    <w:t>Docomo</w:t>
-                  </w:r>
-                  <w:proofErr w:type="spellEnd"/>
-                  <w:r>
-                    <w:rPr>
-                      <w:rFonts w:ascii="Arial" w:hAnsi="Arial" w:cs="Arial"/>
-                      <w:color w:val="3F3A38"/>
-                      <w:spacing w:val="-6"/>
-                      <w:sz w:val="18"/>
-                      <w:szCs w:val="18"/>
-                    </w:rPr>
-                    <w:t xml:space="preserve">, Unicredit S.p.A., IBM, Vodafone, Iveco, Fastweb. </w:t>
+                    <w:t xml:space="preserve">Ho iniziato la mia esperienza lavorativa nel mondo dell’IT nell’anno 2000 e In questo periodo ho svolto la mansione di consulente programmatore, di supporto AM e tester per importanti aziende quali Zurich, Cashlog NTT Data Docomo, Unicredit S.p.A., IBM, Vodafone, Iveco, Fastweb. </w:t>
                   </w:r>
                 </w:p>
               </w:tc>
@@ -5938,20 +4270,28 @@
                       <w:sz w:val="18"/>
                       <w:szCs w:val="18"/>
                     </w:rPr>
-                    <w:t xml:space="preserve"> Java / Spring / Spring Boot / Soap / </w:t>
-                  </w:r>
-                  <w:proofErr w:type="spellStart"/>
-                  <w:r>
-                    <w:rPr>
-                      <w:rFonts w:ascii="Arial" w:hAnsi="Arial" w:cs="Arial"/>
-                      <w:color w:val="3F3A38"/>
-                      <w:spacing w:val="-6"/>
-                      <w:sz w:val="18"/>
-                      <w:szCs w:val="18"/>
-                    </w:rPr>
-                    <w:t>Microservice</w:t>
-                  </w:r>
-                  <w:proofErr w:type="spellEnd"/>
+                    <w:t xml:space="preserve"> Java / Spring / Spring Boot / Soap / Microservice / Hystrix / Api Gateway / </w:t>
+                  </w:r>
+                  <w:r>
+                    <w:rPr>
+                      <w:rFonts w:ascii="Arial" w:eastAsia="Times New Roman" w:hAnsi="Arial" w:cs="Arial"/>
+                      <w:color w:val="3F3A38"/>
+                      <w:spacing w:val="-6"/>
+                      <w:sz w:val="18"/>
+                      <w:szCs w:val="18"/>
+                    </w:rPr>
+                    <w:t xml:space="preserve">Eureka - Service Discovery Tools e Ribbon / </w:t>
+                  </w:r>
+                  <w:r>
+                    <w:rPr>
+                      <w:rFonts w:ascii="Arial" w:hAnsi="Arial" w:cs="Arial"/>
+                      <w:color w:val="3F3A38"/>
+                      <w:spacing w:val="-6"/>
+                      <w:sz w:val="18"/>
+                      <w:szCs w:val="18"/>
+                    </w:rPr>
+                    <w:t>Hibernate / MyBatis / Jsp</w:t>
+                  </w:r>
                   <w:r>
                     <w:rPr>
                       <w:rFonts w:ascii="Arial" w:hAnsi="Arial" w:cs="Arial"/>
@@ -5962,235 +4302,15 @@
                     </w:rPr>
                     <w:t xml:space="preserve"> / </w:t>
                   </w:r>
-                  <w:proofErr w:type="spellStart"/>
-                  <w:r>
-                    <w:rPr>
-                      <w:rFonts w:ascii="Arial" w:hAnsi="Arial" w:cs="Arial"/>
-                      <w:color w:val="3F3A38"/>
-                      <w:spacing w:val="-6"/>
-                      <w:sz w:val="18"/>
-                      <w:szCs w:val="18"/>
-                    </w:rPr>
-                    <w:t>Hystrix</w:t>
-                  </w:r>
-                  <w:proofErr w:type="spellEnd"/>
-                  <w:r>
-                    <w:rPr>
-                      <w:rFonts w:ascii="Arial" w:hAnsi="Arial" w:cs="Arial"/>
-                      <w:color w:val="3F3A38"/>
-                      <w:spacing w:val="-6"/>
-                      <w:sz w:val="18"/>
-                      <w:szCs w:val="18"/>
-                    </w:rPr>
-                    <w:t xml:space="preserve"> / Api Gateway / </w:t>
-                  </w:r>
-                  <w:r>
-                    <w:rPr>
-                      <w:rFonts w:ascii="Arial" w:eastAsia="Times New Roman" w:hAnsi="Arial" w:cs="Arial"/>
-                      <w:color w:val="3F3A38"/>
-                      <w:spacing w:val="-6"/>
-                      <w:sz w:val="18"/>
-                      <w:szCs w:val="18"/>
-                    </w:rPr>
-                    <w:t xml:space="preserve">Eureka - Service Discovery Tools e Ribbon / </w:t>
-                  </w:r>
-                  <w:proofErr w:type="spellStart"/>
-                  <w:r>
-                    <w:rPr>
-                      <w:rFonts w:ascii="Arial" w:hAnsi="Arial" w:cs="Arial"/>
-                      <w:color w:val="3F3A38"/>
-                      <w:spacing w:val="-6"/>
-                      <w:sz w:val="18"/>
-                      <w:szCs w:val="18"/>
-                    </w:rPr>
-                    <w:t>Hibernate</w:t>
-                  </w:r>
-                  <w:proofErr w:type="spellEnd"/>
-                  <w:r>
-                    <w:rPr>
-                      <w:rFonts w:ascii="Arial" w:hAnsi="Arial" w:cs="Arial"/>
-                      <w:color w:val="3F3A38"/>
-                      <w:spacing w:val="-6"/>
-                      <w:sz w:val="18"/>
-                      <w:szCs w:val="18"/>
-                    </w:rPr>
-                    <w:t xml:space="preserve"> / MyBatis / </w:t>
-                  </w:r>
-                  <w:proofErr w:type="spellStart"/>
-                  <w:r>
-                    <w:rPr>
-                      <w:rFonts w:ascii="Arial" w:hAnsi="Arial" w:cs="Arial"/>
-                      <w:color w:val="3F3A38"/>
-                      <w:spacing w:val="-6"/>
-                      <w:sz w:val="18"/>
-                      <w:szCs w:val="18"/>
-                    </w:rPr>
-                    <w:t>Jsp</w:t>
-                  </w:r>
-                  <w:proofErr w:type="spellEnd"/>
-                  <w:r>
-                    <w:rPr>
-                      <w:rFonts w:ascii="Arial" w:hAnsi="Arial" w:cs="Arial"/>
-                      <w:color w:val="3F3A38"/>
-                      <w:spacing w:val="-6"/>
-                      <w:sz w:val="18"/>
-                      <w:szCs w:val="18"/>
-                    </w:rPr>
-                    <w:t xml:space="preserve"> / </w:t>
-                  </w:r>
-                  <w:proofErr w:type="spellStart"/>
-                  <w:r>
-                    <w:rPr>
-                      <w:rFonts w:ascii="Arial" w:hAnsi="Arial" w:cs="Arial"/>
-                      <w:color w:val="3F3A38"/>
-                      <w:spacing w:val="-6"/>
-                      <w:sz w:val="18"/>
-                      <w:szCs w:val="18"/>
-                    </w:rPr>
-                    <w:t>Servlet</w:t>
-                  </w:r>
-                  <w:proofErr w:type="spellEnd"/>
-                  <w:r>
-                    <w:rPr>
-                      <w:rFonts w:ascii="Arial" w:hAnsi="Arial" w:cs="Arial"/>
-                      <w:color w:val="3F3A38"/>
-                      <w:spacing w:val="-6"/>
-                      <w:sz w:val="18"/>
-                      <w:szCs w:val="18"/>
-                    </w:rPr>
-                    <w:t xml:space="preserve"> / </w:t>
-                  </w:r>
-                  <w:proofErr w:type="spellStart"/>
-                  <w:r>
-                    <w:rPr>
-                      <w:rFonts w:ascii="Arial" w:hAnsi="Arial" w:cs="Arial"/>
-                      <w:color w:val="3F3A38"/>
-                      <w:spacing w:val="-6"/>
-                      <w:sz w:val="18"/>
-                      <w:szCs w:val="18"/>
-                    </w:rPr>
-                    <w:t>Javascript</w:t>
-                  </w:r>
-                  <w:proofErr w:type="spellEnd"/>
-                  <w:r>
-                    <w:rPr>
-                      <w:rFonts w:ascii="Arial" w:hAnsi="Arial" w:cs="Arial"/>
-                      <w:color w:val="3F3A38"/>
-                      <w:spacing w:val="-6"/>
-                      <w:sz w:val="18"/>
-                      <w:szCs w:val="18"/>
-                    </w:rPr>
-                    <w:t xml:space="preserve"> / </w:t>
-                  </w:r>
-                  <w:proofErr w:type="spellStart"/>
-                  <w:r>
-                    <w:rPr>
-                      <w:rFonts w:ascii="Arial" w:hAnsi="Arial" w:cs="Arial"/>
-                      <w:color w:val="3F3A38"/>
-                      <w:spacing w:val="-6"/>
-                      <w:sz w:val="18"/>
-                      <w:szCs w:val="18"/>
-                    </w:rPr>
-                    <w:t>Angular</w:t>
-                  </w:r>
-                  <w:proofErr w:type="spellEnd"/>
-                  <w:r>
-                    <w:rPr>
-                      <w:rFonts w:ascii="Arial" w:hAnsi="Arial" w:cs="Arial"/>
-                      <w:color w:val="3F3A38"/>
-                      <w:spacing w:val="-6"/>
-                      <w:sz w:val="18"/>
-                      <w:szCs w:val="18"/>
-                    </w:rPr>
-                    <w:t xml:space="preserve"> </w:t>
-                  </w:r>
-                  <w:proofErr w:type="spellStart"/>
-                  <w:r>
-                    <w:rPr>
-                      <w:rFonts w:ascii="Arial" w:hAnsi="Arial" w:cs="Arial"/>
-                      <w:color w:val="3F3A38"/>
-                      <w:spacing w:val="-6"/>
-                      <w:sz w:val="18"/>
-                      <w:szCs w:val="18"/>
-                    </w:rPr>
-                    <w:t>Js</w:t>
-                  </w:r>
-                  <w:proofErr w:type="spellEnd"/>
-                  <w:r>
-                    <w:rPr>
-                      <w:rFonts w:ascii="Arial" w:hAnsi="Arial" w:cs="Arial"/>
-                      <w:color w:val="3F3A38"/>
-                      <w:spacing w:val="-6"/>
-                      <w:sz w:val="18"/>
-                      <w:szCs w:val="18"/>
-                    </w:rPr>
-                    <w:t xml:space="preserve"> / Oracle DB / </w:t>
-                  </w:r>
-                  <w:proofErr w:type="spellStart"/>
-                  <w:r>
-                    <w:rPr>
-                      <w:rFonts w:ascii="Arial" w:hAnsi="Arial" w:cs="Arial"/>
-                      <w:color w:val="3F3A38"/>
-                      <w:spacing w:val="-6"/>
-                      <w:sz w:val="18"/>
-                      <w:szCs w:val="18"/>
-                    </w:rPr>
-                    <w:t>MySql</w:t>
-                  </w:r>
-                  <w:proofErr w:type="spellEnd"/>
-                  <w:r>
-                    <w:rPr>
-                      <w:rFonts w:ascii="Arial" w:hAnsi="Arial" w:cs="Arial"/>
-                      <w:color w:val="3F3A38"/>
-                      <w:spacing w:val="-6"/>
-                      <w:sz w:val="18"/>
-                      <w:szCs w:val="18"/>
-                    </w:rPr>
-                    <w:t xml:space="preserve"> / MS-SQL Server / Apache Tomcat / </w:t>
-                  </w:r>
-                  <w:proofErr w:type="spellStart"/>
-                  <w:r>
-                    <w:rPr>
-                      <w:rFonts w:ascii="Arial" w:hAnsi="Arial" w:cs="Arial"/>
-                      <w:color w:val="3F3A38"/>
-                      <w:spacing w:val="-6"/>
-                      <w:sz w:val="18"/>
-                      <w:szCs w:val="18"/>
-                    </w:rPr>
-                    <w:t>Jboss</w:t>
-                  </w:r>
-                  <w:proofErr w:type="spellEnd"/>
-                  <w:r>
-                    <w:rPr>
-                      <w:rFonts w:ascii="Arial" w:hAnsi="Arial" w:cs="Arial"/>
-                      <w:color w:val="3F3A38"/>
-                      <w:spacing w:val="-6"/>
-                      <w:sz w:val="18"/>
-                      <w:szCs w:val="18"/>
-                    </w:rPr>
-                    <w:t xml:space="preserve"> / </w:t>
-                  </w:r>
-                  <w:proofErr w:type="spellStart"/>
-                  <w:r>
-                    <w:rPr>
-                      <w:rFonts w:ascii="Arial" w:hAnsi="Arial" w:cs="Arial"/>
-                      <w:color w:val="3F3A38"/>
-                      <w:spacing w:val="-6"/>
-                      <w:sz w:val="18"/>
-                      <w:szCs w:val="18"/>
-                    </w:rPr>
-                    <w:t>Websphere</w:t>
-                  </w:r>
-                  <w:proofErr w:type="spellEnd"/>
-                  <w:r>
-                    <w:rPr>
-                      <w:rFonts w:ascii="Arial" w:hAnsi="Arial" w:cs="Arial"/>
-                      <w:color w:val="3F3A38"/>
-                      <w:spacing w:val="-6"/>
-                      <w:sz w:val="18"/>
-                      <w:szCs w:val="18"/>
-                    </w:rPr>
-                    <w:t xml:space="preserve"> /</w:t>
+                  <w:r>
+                    <w:rPr>
+                      <w:rFonts w:ascii="Arial" w:hAnsi="Arial" w:cs="Arial"/>
+                      <w:color w:val="3F3A38"/>
+                      <w:spacing w:val="-6"/>
+                      <w:sz w:val="18"/>
+                      <w:szCs w:val="18"/>
+                    </w:rPr>
+                    <w:t>Servlet / Javascript / Angular Js / Oracle DB / MySql / MS-SQL Server / Apache Tomcat / Jboss / Websphere /</w:t>
                   </w:r>
                   <w:r>
                     <w:rPr>
@@ -6705,72 +4825,26 @@
                     </w:rPr>
                     <w:t xml:space="preserve">Lambda </w:t>
                   </w:r>
-                  <w:proofErr w:type="spellStart"/>
-                  <w:r>
-                    <w:rPr>
-                      <w:rFonts w:ascii="Arial" w:hAnsi="Arial" w:cs="Arial"/>
-                      <w:color w:val="3F3A38"/>
-                      <w:spacing w:val="-6"/>
-                      <w:sz w:val="18"/>
-                      <w:szCs w:val="18"/>
-                    </w:rPr>
-                    <w:t>Expression</w:t>
-                  </w:r>
-                  <w:proofErr w:type="spellEnd"/>
-                  <w:r>
-                    <w:rPr>
-                      <w:rFonts w:ascii="Arial" w:hAnsi="Arial" w:cs="Arial"/>
-                      <w:color w:val="3F3A38"/>
-                      <w:spacing w:val="-6"/>
-                      <w:sz w:val="18"/>
-                      <w:szCs w:val="18"/>
-                    </w:rPr>
-                    <w:t xml:space="preserve"> </w:t>
-                  </w:r>
-                  <w:r>
-                    <w:rPr>
-                      <w:rFonts w:ascii="Arial" w:hAnsi="Arial" w:cs="Arial"/>
-                      <w:color w:val="3F3A38"/>
-                      <w:spacing w:val="-6"/>
-                      <w:sz w:val="18"/>
-                      <w:szCs w:val="18"/>
-                    </w:rPr>
-                    <w:t xml:space="preserve">– Stream – Java Time – </w:t>
-                  </w:r>
-                  <w:proofErr w:type="spellStart"/>
-                  <w:r>
-                    <w:rPr>
-                      <w:rFonts w:ascii="Arial" w:hAnsi="Arial" w:cs="Arial"/>
-                      <w:color w:val="3F3A38"/>
-                      <w:spacing w:val="-6"/>
-                      <w:sz w:val="18"/>
-                      <w:szCs w:val="18"/>
-                    </w:rPr>
-                    <w:t>Functional</w:t>
-                  </w:r>
-                  <w:proofErr w:type="spellEnd"/>
-                  <w:r>
-                    <w:rPr>
-                      <w:rFonts w:ascii="Arial" w:hAnsi="Arial" w:cs="Arial"/>
-                      <w:color w:val="3F3A38"/>
-                      <w:spacing w:val="-6"/>
-                      <w:sz w:val="18"/>
-                      <w:szCs w:val="18"/>
-                    </w:rPr>
-                    <w:t xml:space="preserve"> Interface e metodi default/</w:t>
-                  </w:r>
-                  <w:proofErr w:type="spellStart"/>
-                  <w:r>
-                    <w:rPr>
-                      <w:rFonts w:ascii="Arial" w:hAnsi="Arial" w:cs="Arial"/>
-                      <w:color w:val="3F3A38"/>
-                      <w:spacing w:val="-6"/>
-                      <w:sz w:val="18"/>
-                      <w:szCs w:val="18"/>
-                    </w:rPr>
-                    <w:t>static</w:t>
-                  </w:r>
-                  <w:proofErr w:type="spellEnd"/>
+                  <w:r>
+                    <w:rPr>
+                      <w:rFonts w:ascii="Arial" w:hAnsi="Arial" w:cs="Arial"/>
+                      <w:color w:val="3F3A38"/>
+                      <w:spacing w:val="-6"/>
+                      <w:sz w:val="18"/>
+                      <w:szCs w:val="18"/>
+                    </w:rPr>
+                    <w:t xml:space="preserve">Expression </w:t>
+                  </w:r>
+                  <w:r>
+                    <w:rPr>
+                      <w:rFonts w:ascii="Arial" w:hAnsi="Arial" w:cs="Arial"/>
+                      <w:color w:val="3F3A38"/>
+                      <w:spacing w:val="-6"/>
+                      <w:sz w:val="18"/>
+                      <w:szCs w:val="18"/>
+                    </w:rPr>
+                    <w:t>– Stream – Java Time – Functional Interface e metodi default/static</w:t>
+                  </w:r>
                 </w:p>
                 <w:p>
                   <w:pPr>
@@ -6864,18 +4938,8 @@
                       <w:color w:val="0E4194"/>
                       <w:spacing w:val="-6"/>
                     </w:rPr>
-                    <w:t xml:space="preserve"> </w:t>
-                  </w:r>
-                  <w:proofErr w:type="spellStart"/>
-                  <w:r>
-                    <w:rPr>
-                      <w:rFonts w:ascii="Arial" w:hAnsi="Arial" w:cs="Arial"/>
-                      <w:color w:val="0E4194"/>
-                      <w:spacing w:val="-6"/>
-                    </w:rPr>
-                    <w:t>Hibernate</w:t>
-                  </w:r>
-                  <w:proofErr w:type="spellEnd"/>
+                    <w:t xml:space="preserve"> Hibernate</w:t>
+                  </w:r>
                 </w:p>
               </w:tc>
               <w:tc>
@@ -7116,18 +5180,8 @@
                       <w:color w:val="0E4194"/>
                       <w:spacing w:val="-6"/>
                     </w:rPr>
-                    <w:t xml:space="preserve"> </w:t>
-                  </w:r>
-                  <w:proofErr w:type="spellStart"/>
-                  <w:r>
-                    <w:rPr>
-                      <w:rFonts w:ascii="Arial" w:hAnsi="Arial" w:cs="Arial"/>
-                      <w:color w:val="0E4194"/>
-                      <w:spacing w:val="-6"/>
-                    </w:rPr>
-                    <w:t>PeopleSoft</w:t>
-                  </w:r>
-                  <w:proofErr w:type="spellEnd"/>
+                    <w:t xml:space="preserve"> PeopleSoft</w:t>
+                  </w:r>
                 </w:p>
               </w:tc>
               <w:tc>
@@ -7193,27 +5247,15 @@
                       <w:szCs w:val="17"/>
                     </w:rPr>
                   </w:pPr>
-                  <w:proofErr w:type="spellStart"/>
-                  <w:r>
-                    <w:rPr>
-                      <w:rFonts w:ascii="Arial" w:hAnsi="Arial" w:cs="Arial"/>
-                      <w:color w:val="3F3A38"/>
-                      <w:spacing w:val="-6"/>
-                      <w:sz w:val="18"/>
-                      <w:szCs w:val="18"/>
-                    </w:rPr>
-                    <w:t>Nttdata</w:t>
-                  </w:r>
-                  <w:proofErr w:type="spellEnd"/>
-                  <w:r>
-                    <w:rPr>
-                      <w:rFonts w:ascii="Arial" w:hAnsi="Arial" w:cs="Arial"/>
-                      <w:color w:val="3F3A38"/>
-                      <w:spacing w:val="-6"/>
-                      <w:sz w:val="18"/>
-                      <w:szCs w:val="18"/>
-                    </w:rPr>
-                    <w:t xml:space="preserve">, </w:t>
+                  <w:r>
+                    <w:rPr>
+                      <w:rFonts w:ascii="Arial" w:hAnsi="Arial" w:cs="Arial"/>
+                      <w:color w:val="3F3A38"/>
+                      <w:spacing w:val="-6"/>
+                      <w:sz w:val="18"/>
+                      <w:szCs w:val="18"/>
+                    </w:rPr>
+                    <w:t xml:space="preserve">Nttdata, </w:t>
                   </w:r>
                   <w:r>
                     <w:rPr>
@@ -7292,27 +5334,15 @@
                     </w:rPr>
                     <w:t> </w:t>
                   </w:r>
-                  <w:proofErr w:type="spellStart"/>
-                  <w:r>
-                    <w:rPr>
-                      <w:rFonts w:ascii="Arial" w:hAnsi="Arial" w:cs="Arial"/>
-                      <w:color w:val="3F3A38"/>
-                      <w:spacing w:val="-6"/>
-                      <w:sz w:val="18"/>
-                      <w:szCs w:val="18"/>
-                    </w:rPr>
-                    <w:t>PeopleSoft</w:t>
-                  </w:r>
-                  <w:proofErr w:type="spellEnd"/>
-                  <w:r>
-                    <w:rPr>
-                      <w:rFonts w:ascii="Arial" w:hAnsi="Arial" w:cs="Arial"/>
-                      <w:color w:val="3F3A38"/>
-                      <w:spacing w:val="-6"/>
-                      <w:sz w:val="18"/>
-                      <w:szCs w:val="18"/>
-                    </w:rPr>
-                    <w:t xml:space="preserve"> 8.53</w:t>
+                  <w:r>
+                    <w:rPr>
+                      <w:rFonts w:ascii="Arial" w:hAnsi="Arial" w:cs="Arial"/>
+                      <w:color w:val="3F3A38"/>
+                      <w:spacing w:val="-6"/>
+                      <w:sz w:val="18"/>
+                      <w:szCs w:val="18"/>
+                    </w:rPr>
+                    <w:t>PeopleSoft 8.53</w:t>
                   </w:r>
                 </w:p>
                 <w:p>
@@ -8424,29 +6454,7 @@
                       <w:sz w:val="15"/>
                       <w:szCs w:val="15"/>
                     </w:rPr>
-                    <w:t xml:space="preserve">Livelli: A1/A2: Utente </w:t>
-                  </w:r>
-                  <w:proofErr w:type="gramStart"/>
-                  <w:r>
-                    <w:rPr>
-                      <w:rFonts w:ascii="Arial" w:hAnsi="Arial" w:cs="Arial"/>
-                      <w:color w:val="000080"/>
-                      <w:spacing w:val="-6"/>
-                      <w:sz w:val="15"/>
-                      <w:szCs w:val="15"/>
-                    </w:rPr>
-                    <w:t>base  -</w:t>
-                  </w:r>
-                  <w:proofErr w:type="gramEnd"/>
-                  <w:r>
-                    <w:rPr>
-                      <w:rFonts w:ascii="Arial" w:hAnsi="Arial" w:cs="Arial"/>
-                      <w:color w:val="000080"/>
-                      <w:spacing w:val="-6"/>
-                      <w:sz w:val="15"/>
-                      <w:szCs w:val="15"/>
-                    </w:rPr>
-                    <w:t xml:space="preserve">  B1/B2: Utente intermedio  -  C1/C2: Utente avanzato </w:t>
+                    <w:t xml:space="preserve">Livelli: A1/A2: Utente base  -  B1/B2: Utente intermedio  -  C1/C2: Utente avanzato </w:t>
                   </w:r>
                 </w:p>
                 <w:p>
@@ -9006,7 +7014,6 @@
                       <w:sz w:val="18"/>
                       <w:szCs w:val="18"/>
                     </w:rPr>
-                    <w:lastRenderedPageBreak/>
                     <w:t>Competenze digitali</w:t>
                   </w:r>
                 </w:p>
@@ -9587,29 +7594,7 @@
                       <w:sz w:val="15"/>
                       <w:szCs w:val="15"/>
                     </w:rPr>
-                    <w:t xml:space="preserve">Livelli: Utente </w:t>
-                  </w:r>
-                  <w:proofErr w:type="gramStart"/>
-                  <w:r>
-                    <w:rPr>
-                      <w:rFonts w:ascii="Arial" w:hAnsi="Arial" w:cs="Arial"/>
-                      <w:color w:val="000080"/>
-                      <w:spacing w:val="-6"/>
-                      <w:sz w:val="15"/>
-                      <w:szCs w:val="15"/>
-                    </w:rPr>
-                    <w:t>base  -</w:t>
-                  </w:r>
-                  <w:proofErr w:type="gramEnd"/>
-                  <w:r>
-                    <w:rPr>
-                      <w:rFonts w:ascii="Arial" w:hAnsi="Arial" w:cs="Arial"/>
-                      <w:color w:val="000080"/>
-                      <w:spacing w:val="-6"/>
-                      <w:sz w:val="15"/>
-                      <w:szCs w:val="15"/>
-                    </w:rPr>
-                    <w:t xml:space="preserve">  Utente intermedio  -  Utente avanzato </w:t>
+                    <w:t xml:space="preserve">Livelli: Utente base  -  Utente intermedio  -  Utente avanzato </w:t>
                   </w:r>
                 </w:p>
                 <w:p>
@@ -9746,42 +7731,8 @@
                       <w:sz w:val="18"/>
                       <w:szCs w:val="18"/>
                     </w:rPr>
-                    <w:t xml:space="preserve">Utente Linux OS: Ubuntu LTS – </w:t>
-                  </w:r>
-                  <w:proofErr w:type="spellStart"/>
-                  <w:r>
-                    <w:rPr>
-                      <w:rFonts w:ascii="Arial" w:eastAsia="Times New Roman" w:hAnsi="Arial" w:cs="Arial"/>
-                      <w:color w:val="3F3A38"/>
-                      <w:spacing w:val="-6"/>
-                      <w:sz w:val="18"/>
-                      <w:szCs w:val="18"/>
-                    </w:rPr>
-                    <w:t>Mint</w:t>
-                  </w:r>
-                  <w:proofErr w:type="spellEnd"/>
-                  <w:r>
-                    <w:rPr>
-                      <w:rFonts w:ascii="Arial" w:eastAsia="Times New Roman" w:hAnsi="Arial" w:cs="Arial"/>
-                      <w:color w:val="3F3A38"/>
-                      <w:spacing w:val="-6"/>
-                      <w:sz w:val="18"/>
-                      <w:szCs w:val="18"/>
-                    </w:rPr>
-                    <w:t xml:space="preserve"> e </w:t>
-                  </w:r>
-                  <w:proofErr w:type="spellStart"/>
-                  <w:r>
-                    <w:rPr>
-                      <w:rFonts w:ascii="Arial" w:eastAsia="Times New Roman" w:hAnsi="Arial" w:cs="Arial"/>
-                      <w:color w:val="3F3A38"/>
-                      <w:spacing w:val="-6"/>
-                      <w:sz w:val="18"/>
-                      <w:szCs w:val="18"/>
-                    </w:rPr>
-                    <w:t>Debian</w:t>
-                  </w:r>
-                  <w:proofErr w:type="spellEnd"/>
+                    <w:t>Utente Linux OS: Ubuntu LTS – Mint e Debian</w:t>
+                  </w:r>
                 </w:p>
                 <w:p>
                   <w:pPr>
@@ -9807,29 +7758,7 @@
                       <w:sz w:val="18"/>
                       <w:szCs w:val="18"/>
                     </w:rPr>
-                    <w:t xml:space="preserve">Buona conoscenza shell scripting / Bash e </w:t>
-                  </w:r>
-                  <w:proofErr w:type="spellStart"/>
-                  <w:r>
-                    <w:rPr>
-                      <w:rFonts w:ascii="Arial" w:eastAsia="Times New Roman" w:hAnsi="Arial" w:cs="Arial"/>
-                      <w:color w:val="3F3A38"/>
-                      <w:spacing w:val="-6"/>
-                      <w:sz w:val="18"/>
-                      <w:szCs w:val="18"/>
-                    </w:rPr>
-                    <w:t>Filesytem</w:t>
-                  </w:r>
-                  <w:proofErr w:type="spellEnd"/>
-                  <w:r>
-                    <w:rPr>
-                      <w:rFonts w:ascii="Arial" w:eastAsia="Times New Roman" w:hAnsi="Arial" w:cs="Arial"/>
-                      <w:color w:val="3F3A38"/>
-                      <w:spacing w:val="-6"/>
-                      <w:sz w:val="18"/>
-                      <w:szCs w:val="18"/>
-                    </w:rPr>
-                    <w:t xml:space="preserve"> Linux</w:t>
+                    <w:t>Buona conoscenza shell scripting / Bash e Filesytem Linux</w:t>
                   </w:r>
                 </w:p>
                 <w:p>
@@ -9856,29 +7785,7 @@
                       <w:sz w:val="18"/>
                       <w:szCs w:val="18"/>
                     </w:rPr>
-                    <w:t>Buona conoscenza PL/</w:t>
-                  </w:r>
-                  <w:proofErr w:type="spellStart"/>
-                  <w:r>
-                    <w:rPr>
-                      <w:rFonts w:ascii="Arial" w:eastAsia="Times New Roman" w:hAnsi="Arial" w:cs="Arial"/>
-                      <w:color w:val="3F3A38"/>
-                      <w:spacing w:val="-6"/>
-                      <w:sz w:val="18"/>
-                      <w:szCs w:val="18"/>
-                    </w:rPr>
-                    <w:t>Sql</w:t>
-                  </w:r>
-                  <w:proofErr w:type="spellEnd"/>
-                  <w:r>
-                    <w:rPr>
-                      <w:rFonts w:ascii="Arial" w:eastAsia="Times New Roman" w:hAnsi="Arial" w:cs="Arial"/>
-                      <w:color w:val="3F3A38"/>
-                      <w:spacing w:val="-6"/>
-                      <w:sz w:val="18"/>
-                      <w:szCs w:val="18"/>
-                    </w:rPr>
-                    <w:t xml:space="preserve"> scripting</w:t>
+                    <w:t>Buona conoscenza PL/Sql scripting</w:t>
                   </w:r>
                 </w:p>
                 <w:p>
@@ -9905,73 +7812,7 @@
                       <w:sz w:val="18"/>
                       <w:szCs w:val="18"/>
                     </w:rPr>
-                    <w:t xml:space="preserve">Buona conoscenza Oracle, </w:t>
-                  </w:r>
-                  <w:proofErr w:type="spellStart"/>
-                  <w:r>
-                    <w:rPr>
-                      <w:rFonts w:ascii="Arial" w:eastAsia="Times New Roman" w:hAnsi="Arial" w:cs="Arial"/>
-                      <w:color w:val="3F3A38"/>
-                      <w:spacing w:val="-6"/>
-                      <w:sz w:val="18"/>
-                      <w:szCs w:val="18"/>
-                    </w:rPr>
-                    <w:t>MySql</w:t>
-                  </w:r>
-                  <w:proofErr w:type="spellEnd"/>
-                  <w:r>
-                    <w:rPr>
-                      <w:rFonts w:ascii="Arial" w:eastAsia="Times New Roman" w:hAnsi="Arial" w:cs="Arial"/>
-                      <w:color w:val="3F3A38"/>
-                      <w:spacing w:val="-6"/>
-                      <w:sz w:val="18"/>
-                      <w:szCs w:val="18"/>
-                    </w:rPr>
-                    <w:t xml:space="preserve">, H2 in </w:t>
-                  </w:r>
-                  <w:proofErr w:type="spellStart"/>
-                  <w:r>
-                    <w:rPr>
-                      <w:rFonts w:ascii="Arial" w:eastAsia="Times New Roman" w:hAnsi="Arial" w:cs="Arial"/>
-                      <w:color w:val="3F3A38"/>
-                      <w:spacing w:val="-6"/>
-                      <w:sz w:val="18"/>
-                      <w:szCs w:val="18"/>
-                    </w:rPr>
-                    <w:t>memory</w:t>
-                  </w:r>
-                  <w:proofErr w:type="spellEnd"/>
-                  <w:r>
-                    <w:rPr>
-                      <w:rFonts w:ascii="Arial" w:eastAsia="Times New Roman" w:hAnsi="Arial" w:cs="Arial"/>
-                      <w:color w:val="3F3A38"/>
-                      <w:spacing w:val="-6"/>
-                      <w:sz w:val="18"/>
-                      <w:szCs w:val="18"/>
-                    </w:rPr>
-                    <w:t xml:space="preserve"> DB, </w:t>
-                  </w:r>
-                  <w:proofErr w:type="spellStart"/>
-                  <w:r>
-                    <w:rPr>
-                      <w:rFonts w:ascii="Arial" w:eastAsia="Times New Roman" w:hAnsi="Arial" w:cs="Arial"/>
-                      <w:color w:val="3F3A38"/>
-                      <w:spacing w:val="-6"/>
-                      <w:sz w:val="18"/>
-                      <w:szCs w:val="18"/>
-                    </w:rPr>
-                    <w:t>MongoDB</w:t>
-                  </w:r>
-                  <w:proofErr w:type="spellEnd"/>
-                  <w:r>
-                    <w:rPr>
-                      <w:rFonts w:ascii="Arial" w:eastAsia="Times New Roman" w:hAnsi="Arial" w:cs="Arial"/>
-                      <w:color w:val="3F3A38"/>
-                      <w:spacing w:val="-6"/>
-                      <w:sz w:val="18"/>
-                      <w:szCs w:val="18"/>
-                    </w:rPr>
-                    <w:t xml:space="preserve"> (base) </w:t>
+                    <w:t xml:space="preserve">Buona conoscenza Oracle, MySql, H2 in memory DB, MongoDB (base) </w:t>
                   </w:r>
                 </w:p>
                 <w:p>
@@ -9998,73 +7839,7 @@
                       <w:sz w:val="18"/>
                       <w:szCs w:val="18"/>
                     </w:rPr>
-                    <w:t xml:space="preserve">Buona conoscenza Apache Tomcat Server / </w:t>
-                  </w:r>
-                  <w:proofErr w:type="spellStart"/>
-                  <w:r>
-                    <w:rPr>
-                      <w:rFonts w:ascii="Arial" w:eastAsia="Times New Roman" w:hAnsi="Arial" w:cs="Arial"/>
-                      <w:color w:val="3F3A38"/>
-                      <w:spacing w:val="-6"/>
-                      <w:sz w:val="18"/>
-                      <w:szCs w:val="18"/>
-                    </w:rPr>
-                    <w:t>Weblogic</w:t>
-                  </w:r>
-                  <w:proofErr w:type="spellEnd"/>
-                  <w:r>
-                    <w:rPr>
-                      <w:rFonts w:ascii="Arial" w:eastAsia="Times New Roman" w:hAnsi="Arial" w:cs="Arial"/>
-                      <w:color w:val="3F3A38"/>
-                      <w:spacing w:val="-6"/>
-                      <w:sz w:val="18"/>
-                      <w:szCs w:val="18"/>
-                    </w:rPr>
-                    <w:t xml:space="preserve"> / </w:t>
-                  </w:r>
-                  <w:proofErr w:type="spellStart"/>
-                  <w:r>
-                    <w:rPr>
-                      <w:rFonts w:ascii="Arial" w:eastAsia="Times New Roman" w:hAnsi="Arial" w:cs="Arial"/>
-                      <w:color w:val="3F3A38"/>
-                      <w:spacing w:val="-6"/>
-                      <w:sz w:val="18"/>
-                      <w:szCs w:val="18"/>
-                    </w:rPr>
-                    <w:t>Jboss</w:t>
-                  </w:r>
-                  <w:proofErr w:type="spellEnd"/>
-                  <w:r>
-                    <w:rPr>
-                      <w:rFonts w:ascii="Arial" w:eastAsia="Times New Roman" w:hAnsi="Arial" w:cs="Arial"/>
-                      <w:color w:val="3F3A38"/>
-                      <w:spacing w:val="-6"/>
-                      <w:sz w:val="18"/>
-                      <w:szCs w:val="18"/>
-                    </w:rPr>
-                    <w:t xml:space="preserve"> / </w:t>
-                  </w:r>
-                  <w:proofErr w:type="spellStart"/>
-                  <w:r>
-                    <w:rPr>
-                      <w:rFonts w:ascii="Arial" w:eastAsia="Times New Roman" w:hAnsi="Arial" w:cs="Arial"/>
-                      <w:color w:val="3F3A38"/>
-                      <w:spacing w:val="-6"/>
-                      <w:sz w:val="18"/>
-                      <w:szCs w:val="18"/>
-                    </w:rPr>
-                    <w:t>Jetty</w:t>
-                  </w:r>
-                  <w:proofErr w:type="spellEnd"/>
-                  <w:r>
-                    <w:rPr>
-                      <w:rFonts w:ascii="Arial" w:eastAsia="Times New Roman" w:hAnsi="Arial" w:cs="Arial"/>
-                      <w:color w:val="3F3A38"/>
-                      <w:spacing w:val="-6"/>
-                      <w:sz w:val="18"/>
-                      <w:szCs w:val="18"/>
-                    </w:rPr>
-                    <w:t xml:space="preserve">  </w:t>
+                    <w:t xml:space="preserve">Buona conoscenza Apache Tomcat Server / Weblogic / Jboss / Jetty  </w:t>
                   </w:r>
                 </w:p>
                 <w:p>
@@ -10093,9 +7868,8 @@
                       <w:szCs w:val="18"/>
                       <w:lang w:val="en-GB"/>
                     </w:rPr>
-                    <w:t xml:space="preserve">Buona </w:t>
-                  </w:r>
-                  <w:proofErr w:type="spellStart"/>
+                    <w:t xml:space="preserve">Buona conoscenza Spring </w:t>
+                  </w:r>
                   <w:r>
                     <w:rPr>
                       <w:rFonts w:ascii="Arial" w:eastAsia="Times New Roman" w:hAnsi="Arial" w:cs="Arial"/>
@@ -10105,9 +7879,8 @@
                       <w:szCs w:val="18"/>
                       <w:lang w:val="en-GB"/>
                     </w:rPr>
-                    <w:t>conoscenza</w:t>
-                  </w:r>
-                  <w:proofErr w:type="spellEnd"/>
+                    <w:t xml:space="preserve">Framework </w:t>
+                  </w:r>
                   <w:r>
                     <w:rPr>
                       <w:rFonts w:ascii="Arial" w:eastAsia="Times New Roman" w:hAnsi="Arial" w:cs="Arial"/>
@@ -10117,7 +7890,7 @@
                       <w:szCs w:val="18"/>
                       <w:lang w:val="en-GB"/>
                     </w:rPr>
-                    <w:t xml:space="preserve"> Spring </w:t>
+                    <w:t>– S</w:t>
                   </w:r>
                   <w:r>
                     <w:rPr>
@@ -10128,7 +7901,7 @@
                       <w:szCs w:val="18"/>
                       <w:lang w:val="en-GB"/>
                     </w:rPr>
-                    <w:t xml:space="preserve">Framework </w:t>
+                    <w:t xml:space="preserve">pring Boot – Spring Cloud </w:t>
                   </w:r>
                   <w:r>
                     <w:rPr>
@@ -10139,53 +7912,7 @@
                       <w:szCs w:val="18"/>
                       <w:lang w:val="en-GB"/>
                     </w:rPr>
-                    <w:t>– S</w:t>
-                  </w:r>
-                  <w:r>
-                    <w:rPr>
-                      <w:rFonts w:ascii="Arial" w:eastAsia="Times New Roman" w:hAnsi="Arial" w:cs="Arial"/>
-                      <w:color w:val="3F3A38"/>
-                      <w:spacing w:val="-6"/>
-                      <w:sz w:val="18"/>
-                      <w:szCs w:val="18"/>
-                      <w:lang w:val="en-GB"/>
-                    </w:rPr>
-                    <w:t xml:space="preserve">pring Boot – Spring Cloud </w:t>
-                  </w:r>
-                  <w:r>
-                    <w:rPr>
-                      <w:rFonts w:ascii="Arial" w:eastAsia="Times New Roman" w:hAnsi="Arial" w:cs="Arial"/>
-                      <w:color w:val="3F3A38"/>
-                      <w:spacing w:val="-6"/>
-                      <w:sz w:val="18"/>
-                      <w:szCs w:val="18"/>
-                      <w:lang w:val="en-GB"/>
-                    </w:rPr>
-                    <w:t xml:space="preserve">– Spring </w:t>
-                  </w:r>
-                  <w:proofErr w:type="spellStart"/>
-                  <w:r>
-                    <w:rPr>
-                      <w:rFonts w:ascii="Arial" w:eastAsia="Times New Roman" w:hAnsi="Arial" w:cs="Arial"/>
-                      <w:color w:val="3F3A38"/>
-                      <w:spacing w:val="-6"/>
-                      <w:sz w:val="18"/>
-                      <w:szCs w:val="18"/>
-                      <w:lang w:val="en-GB"/>
-                    </w:rPr>
-                    <w:t>Webflux</w:t>
-                  </w:r>
-                  <w:proofErr w:type="spellEnd"/>
-                  <w:r>
-                    <w:rPr>
-                      <w:rFonts w:ascii="Arial" w:eastAsia="Times New Roman" w:hAnsi="Arial" w:cs="Arial"/>
-                      <w:color w:val="3F3A38"/>
-                      <w:spacing w:val="-6"/>
-                      <w:sz w:val="18"/>
-                      <w:szCs w:val="18"/>
-                      <w:lang w:val="en-GB"/>
-                    </w:rPr>
-                    <w:t xml:space="preserve"> (base)</w:t>
+                    <w:t>– Spring Webflux (base)</w:t>
                   </w:r>
                 </w:p>
                 <w:p>
@@ -10212,29 +7939,7 @@
                       <w:sz w:val="18"/>
                       <w:szCs w:val="18"/>
                     </w:rPr>
-                    <w:t xml:space="preserve">Buona conoscenza </w:t>
-                  </w:r>
-                  <w:proofErr w:type="spellStart"/>
-                  <w:r>
-                    <w:rPr>
-                      <w:rFonts w:ascii="Arial" w:eastAsia="Times New Roman" w:hAnsi="Arial" w:cs="Arial"/>
-                      <w:color w:val="3F3A38"/>
-                      <w:spacing w:val="-6"/>
-                      <w:sz w:val="18"/>
-                      <w:szCs w:val="18"/>
-                    </w:rPr>
-                    <w:t>Hibernate</w:t>
-                  </w:r>
-                  <w:proofErr w:type="spellEnd"/>
-                  <w:r>
-                    <w:rPr>
-                      <w:rFonts w:ascii="Arial" w:eastAsia="Times New Roman" w:hAnsi="Arial" w:cs="Arial"/>
-                      <w:color w:val="3F3A38"/>
-                      <w:spacing w:val="-6"/>
-                      <w:sz w:val="18"/>
-                      <w:szCs w:val="18"/>
-                    </w:rPr>
-                    <w:t xml:space="preserve"> / JPA</w:t>
+                    <w:t>Buona conoscenza Hibernate / JPA</w:t>
                   </w:r>
                 </w:p>
                 <w:p>
@@ -10261,51 +7966,7 @@
                       <w:sz w:val="18"/>
                       <w:szCs w:val="18"/>
                     </w:rPr>
-                    <w:t xml:space="preserve">Buona conoscenza </w:t>
-                  </w:r>
-                  <w:proofErr w:type="spellStart"/>
-                  <w:r>
-                    <w:rPr>
-                      <w:rFonts w:ascii="Arial" w:eastAsia="Times New Roman" w:hAnsi="Arial" w:cs="Arial"/>
-                      <w:color w:val="3F3A38"/>
-                      <w:spacing w:val="-6"/>
-                      <w:sz w:val="18"/>
-                      <w:szCs w:val="18"/>
-                    </w:rPr>
-                    <w:t>Mockito</w:t>
-                  </w:r>
-                  <w:proofErr w:type="spellEnd"/>
-                  <w:r>
-                    <w:rPr>
-                      <w:rFonts w:ascii="Arial" w:eastAsia="Times New Roman" w:hAnsi="Arial" w:cs="Arial"/>
-                      <w:color w:val="3F3A38"/>
-                      <w:spacing w:val="-6"/>
-                      <w:sz w:val="18"/>
-                      <w:szCs w:val="18"/>
-                    </w:rPr>
-                    <w:t xml:space="preserve"> – </w:t>
-                  </w:r>
-                  <w:proofErr w:type="spellStart"/>
-                  <w:r>
-                    <w:rPr>
-                      <w:rFonts w:ascii="Arial" w:eastAsia="Times New Roman" w:hAnsi="Arial" w:cs="Arial"/>
-                      <w:color w:val="3F3A38"/>
-                      <w:spacing w:val="-6"/>
-                      <w:sz w:val="18"/>
-                      <w:szCs w:val="18"/>
-                    </w:rPr>
-                    <w:t>Junit</w:t>
-                  </w:r>
-                  <w:proofErr w:type="spellEnd"/>
-                  <w:r>
-                    <w:rPr>
-                      <w:rFonts w:ascii="Arial" w:eastAsia="Times New Roman" w:hAnsi="Arial" w:cs="Arial"/>
-                      <w:color w:val="3F3A38"/>
-                      <w:spacing w:val="-6"/>
-                      <w:sz w:val="18"/>
-                      <w:szCs w:val="18"/>
-                    </w:rPr>
-                    <w:t xml:space="preserve"> test</w:t>
+                    <w:t>Buona conoscenza Mockito – Junit test</w:t>
                   </w:r>
                 </w:p>
                 <w:p>
@@ -10389,20 +8050,8 @@
                       <w:sz w:val="18"/>
                       <w:szCs w:val="18"/>
                     </w:rPr>
-                    <w:t xml:space="preserve"> - </w:t>
-                  </w:r>
-                  <w:proofErr w:type="spellStart"/>
-                  <w:r>
-                    <w:rPr>
-                      <w:rFonts w:ascii="Arial" w:eastAsia="Times New Roman" w:hAnsi="Arial" w:cs="Arial"/>
-                      <w:color w:val="3F3A38"/>
-                      <w:spacing w:val="-6"/>
-                      <w:sz w:val="18"/>
-                      <w:szCs w:val="18"/>
-                    </w:rPr>
-                    <w:t>Dozer</w:t>
-                  </w:r>
-                  <w:proofErr w:type="spellEnd"/>
+                    <w:t xml:space="preserve"> - Dozer</w:t>
+                  </w:r>
                 </w:p>
                 <w:p>
                   <w:pPr>
@@ -10455,20 +8104,8 @@
                       <w:sz w:val="18"/>
                       <w:szCs w:val="18"/>
                     </w:rPr>
-                    <w:t xml:space="preserve">Buona conoscenza </w:t>
-                  </w:r>
-                  <w:proofErr w:type="spellStart"/>
-                  <w:r>
-                    <w:rPr>
-                      <w:rFonts w:ascii="Arial" w:eastAsia="Times New Roman" w:hAnsi="Arial" w:cs="Arial"/>
-                      <w:color w:val="3F3A38"/>
-                      <w:spacing w:val="-6"/>
-                      <w:sz w:val="18"/>
-                      <w:szCs w:val="18"/>
-                    </w:rPr>
-                    <w:t>Swagger</w:t>
-                  </w:r>
-                  <w:proofErr w:type="spellEnd"/>
+                    <w:t>Buona conoscenza Swagger</w:t>
+                  </w:r>
                 </w:p>
                 <w:p>
                   <w:pPr>
@@ -10550,7 +8187,6 @@
                     </w:rPr>
                     <w:t xml:space="preserve">Conoscenza </w:t>
                   </w:r>
-                  <w:proofErr w:type="spellStart"/>
                   <w:r>
                     <w:rPr>
                       <w:rFonts w:ascii="Arial" w:eastAsia="Times New Roman" w:hAnsi="Arial" w:cs="Arial"/>
@@ -10561,7 +8197,6 @@
                     </w:rPr>
                     <w:t>Drools</w:t>
                   </w:r>
-                  <w:proofErr w:type="spellEnd"/>
                 </w:p>
                 <w:p>
                   <w:pPr>
@@ -10589,7 +8224,6 @@
                     </w:rPr>
                     <w:t xml:space="preserve">Conoscenza </w:t>
                   </w:r>
-                  <w:proofErr w:type="spellStart"/>
                   <w:r>
                     <w:rPr>
                       <w:rFonts w:ascii="Arial" w:eastAsia="Times New Roman" w:hAnsi="Arial" w:cs="Arial"/>
@@ -10600,7 +8234,6 @@
                     </w:rPr>
                     <w:t>RabbitMQ</w:t>
                   </w:r>
-                  <w:proofErr w:type="spellEnd"/>
                 </w:p>
                 <w:p>
                   <w:pPr>
@@ -10680,20 +8313,8 @@
                       <w:sz w:val="18"/>
                       <w:szCs w:val="18"/>
                     </w:rPr>
-                    <w:t xml:space="preserve">Conoscenza </w:t>
-                  </w:r>
-                  <w:proofErr w:type="spellStart"/>
-                  <w:r>
-                    <w:rPr>
-                      <w:rFonts w:ascii="Arial" w:eastAsia="Times New Roman" w:hAnsi="Arial" w:cs="Arial"/>
-                      <w:color w:val="3F3A38"/>
-                      <w:spacing w:val="-6"/>
-                      <w:sz w:val="18"/>
-                      <w:szCs w:val="18"/>
-                    </w:rPr>
-                    <w:t>Hystrix</w:t>
-                  </w:r>
-                  <w:proofErr w:type="spellEnd"/>
+                    <w:t>Conoscenza Hystrix</w:t>
+                  </w:r>
                 </w:p>
                 <w:p>
                   <w:pPr>
@@ -10746,20 +8367,8 @@
                       <w:sz w:val="18"/>
                       <w:szCs w:val="18"/>
                     </w:rPr>
-                    <w:t xml:space="preserve">Conoscenza base </w:t>
-                  </w:r>
-                  <w:proofErr w:type="spellStart"/>
-                  <w:r>
-                    <w:rPr>
-                      <w:rFonts w:ascii="Arial" w:eastAsia="Times New Roman" w:hAnsi="Arial" w:cs="Arial"/>
-                      <w:color w:val="3F3A38"/>
-                      <w:spacing w:val="-6"/>
-                      <w:sz w:val="18"/>
-                      <w:szCs w:val="18"/>
-                    </w:rPr>
-                    <w:t>Wireshark</w:t>
-                  </w:r>
-                  <w:proofErr w:type="spellEnd"/>
+                    <w:t>Conoscenza base Wireshark</w:t>
+                  </w:r>
                 </w:p>
                 <w:p>
                   <w:pPr>
@@ -10787,7 +8396,6 @@
                     </w:rPr>
                     <w:t xml:space="preserve">Conoscenza </w:t>
                   </w:r>
-                  <w:proofErr w:type="spellStart"/>
                   <w:r>
                     <w:rPr>
                       <w:rFonts w:ascii="Arial" w:eastAsia="Times New Roman" w:hAnsi="Arial" w:cs="Arial"/>
@@ -10796,18 +8404,7 @@
                       <w:sz w:val="18"/>
                       <w:szCs w:val="18"/>
                     </w:rPr>
-                    <w:t>Javascript</w:t>
-                  </w:r>
-                  <w:proofErr w:type="spellEnd"/>
-                  <w:r>
-                    <w:rPr>
-                      <w:rFonts w:ascii="Arial" w:eastAsia="Times New Roman" w:hAnsi="Arial" w:cs="Arial"/>
-                      <w:color w:val="3F3A38"/>
-                      <w:spacing w:val="-6"/>
-                      <w:sz w:val="18"/>
-                      <w:szCs w:val="18"/>
-                    </w:rPr>
-                    <w:t xml:space="preserve"> / HTML</w:t>
+                    <w:t>Javascript / HTML</w:t>
                   </w:r>
                 </w:p>
                 <w:p>
@@ -10834,42 +8431,8 @@
                       <w:sz w:val="18"/>
                       <w:szCs w:val="18"/>
                     </w:rPr>
-                    <w:t xml:space="preserve">Conoscenza </w:t>
-                  </w:r>
-                  <w:proofErr w:type="spellStart"/>
-                  <w:r>
-                    <w:rPr>
-                      <w:rFonts w:ascii="Arial" w:eastAsia="Times New Roman" w:hAnsi="Arial" w:cs="Arial"/>
-                      <w:color w:val="3F3A38"/>
-                      <w:spacing w:val="-6"/>
-                      <w:sz w:val="18"/>
-                      <w:szCs w:val="18"/>
-                    </w:rPr>
-                    <w:t>Angular</w:t>
-                  </w:r>
-                  <w:proofErr w:type="spellEnd"/>
-                  <w:r>
-                    <w:rPr>
-                      <w:rFonts w:ascii="Arial" w:eastAsia="Times New Roman" w:hAnsi="Arial" w:cs="Arial"/>
-                      <w:color w:val="3F3A38"/>
-                      <w:spacing w:val="-6"/>
-                      <w:sz w:val="18"/>
-                      <w:szCs w:val="18"/>
-                    </w:rPr>
-                    <w:t xml:space="preserve">, </w:t>
-                  </w:r>
-                  <w:proofErr w:type="spellStart"/>
-                  <w:r>
-                    <w:rPr>
-                      <w:rFonts w:ascii="Arial" w:eastAsia="Times New Roman" w:hAnsi="Arial" w:cs="Arial"/>
-                      <w:color w:val="3F3A38"/>
-                      <w:spacing w:val="-6"/>
-                      <w:sz w:val="18"/>
-                      <w:szCs w:val="18"/>
-                    </w:rPr>
-                    <w:t>AngularJs</w:t>
-                  </w:r>
-                  <w:proofErr w:type="spellEnd"/>
+                    <w:t>Conoscenza Angular, AngularJs</w:t>
+                  </w:r>
                 </w:p>
                 <w:p>
                   <w:pPr>
@@ -10895,51 +8458,7 @@
                       <w:sz w:val="18"/>
                       <w:szCs w:val="18"/>
                     </w:rPr>
-                    <w:t xml:space="preserve">Conoscenza </w:t>
-                  </w:r>
-                  <w:proofErr w:type="spellStart"/>
-                  <w:r>
-                    <w:rPr>
-                      <w:rFonts w:ascii="Arial" w:eastAsia="Times New Roman" w:hAnsi="Arial" w:cs="Arial"/>
-                      <w:color w:val="3F3A38"/>
-                      <w:spacing w:val="-6"/>
-                      <w:sz w:val="18"/>
-                      <w:szCs w:val="18"/>
-                    </w:rPr>
-                    <w:t>PeopleSoft</w:t>
-                  </w:r>
-                  <w:proofErr w:type="spellEnd"/>
-                  <w:r>
-                    <w:rPr>
-                      <w:rFonts w:ascii="Arial" w:eastAsia="Times New Roman" w:hAnsi="Arial" w:cs="Arial"/>
-                      <w:color w:val="3F3A38"/>
-                      <w:spacing w:val="-6"/>
-                      <w:sz w:val="18"/>
-                      <w:szCs w:val="18"/>
-                    </w:rPr>
-                    <w:t xml:space="preserve"> / </w:t>
-                  </w:r>
-                  <w:proofErr w:type="spellStart"/>
-                  <w:r>
-                    <w:rPr>
-                      <w:rFonts w:ascii="Arial" w:eastAsia="Times New Roman" w:hAnsi="Arial" w:cs="Arial"/>
-                      <w:color w:val="3F3A38"/>
-                      <w:spacing w:val="-6"/>
-                      <w:sz w:val="18"/>
-                      <w:szCs w:val="18"/>
-                    </w:rPr>
-                    <w:t>PeopleTools</w:t>
-                  </w:r>
-                  <w:proofErr w:type="spellEnd"/>
-                  <w:r>
-                    <w:rPr>
-                      <w:rFonts w:ascii="Arial" w:eastAsia="Times New Roman" w:hAnsi="Arial" w:cs="Arial"/>
-                      <w:color w:val="3F3A38"/>
-                      <w:spacing w:val="-6"/>
-                      <w:sz w:val="18"/>
-                      <w:szCs w:val="18"/>
-                    </w:rPr>
-                    <w:t xml:space="preserve"> 8.53 </w:t>
+                    <w:t xml:space="preserve">Conoscenza PeopleSoft / PeopleTools 8.53 </w:t>
                   </w:r>
                 </w:p>
                 <w:p>
@@ -10959,7 +8478,6 @@
                       <w:lang w:val="en-GB"/>
                     </w:rPr>
                   </w:pPr>
-                  <w:proofErr w:type="spellStart"/>
                   <w:r>
                     <w:rPr>
                       <w:rFonts w:ascii="Arial" w:eastAsia="Times New Roman" w:hAnsi="Arial" w:cs="Arial"/>
@@ -10969,43 +8487,7 @@
                       <w:szCs w:val="18"/>
                       <w:lang w:val="en-GB"/>
                     </w:rPr>
-                    <w:t>Principali</w:t>
-                  </w:r>
-                  <w:proofErr w:type="spellEnd"/>
-                  <w:r>
-                    <w:rPr>
-                      <w:rFonts w:ascii="Arial" w:eastAsia="Times New Roman" w:hAnsi="Arial" w:cs="Arial"/>
-                      <w:color w:val="3F3A38"/>
-                      <w:spacing w:val="-6"/>
-                      <w:sz w:val="18"/>
-                      <w:szCs w:val="18"/>
-                      <w:lang w:val="en-GB"/>
-                    </w:rPr>
-                    <w:t xml:space="preserve"> IDE </w:t>
-                  </w:r>
-                  <w:proofErr w:type="spellStart"/>
-                  <w:r>
-                    <w:rPr>
-                      <w:rFonts w:ascii="Arial" w:eastAsia="Times New Roman" w:hAnsi="Arial" w:cs="Arial"/>
-                      <w:color w:val="3F3A38"/>
-                      <w:spacing w:val="-6"/>
-                      <w:sz w:val="18"/>
-                      <w:szCs w:val="18"/>
-                      <w:lang w:val="en-GB"/>
-                    </w:rPr>
-                    <w:t>utilizzati</w:t>
-                  </w:r>
-                  <w:proofErr w:type="spellEnd"/>
-                  <w:r>
-                    <w:rPr>
-                      <w:rFonts w:ascii="Arial" w:eastAsia="Times New Roman" w:hAnsi="Arial" w:cs="Arial"/>
-                      <w:color w:val="3F3A38"/>
-                      <w:spacing w:val="-6"/>
-                      <w:sz w:val="18"/>
-                      <w:szCs w:val="18"/>
-                      <w:lang w:val="en-GB"/>
-                    </w:rPr>
-                    <w:t xml:space="preserve">: </w:t>
+                    <w:t xml:space="preserve">Principali IDE utilizzati: </w:t>
                   </w:r>
                   <w:r>
                     <w:rPr>
@@ -11088,9 +8570,8 @@
                       <w:szCs w:val="18"/>
                       <w:lang w:val="en-GB"/>
                     </w:rPr>
-                    <w:t xml:space="preserve">STS, </w:t>
-                  </w:r>
-                  <w:proofErr w:type="spellStart"/>
+                    <w:t>STS, Codeblock, Sublime, Visual Studio</w:t>
+                  </w:r>
                   <w:r>
                     <w:rPr>
                       <w:rFonts w:ascii="Arial" w:eastAsia="Times New Roman" w:hAnsi="Arial" w:cs="Arial"/>
@@ -11100,9 +8581,8 @@
                       <w:szCs w:val="18"/>
                       <w:lang w:val="en-GB"/>
                     </w:rPr>
-                    <w:t>Codeblock</w:t>
-                  </w:r>
-                  <w:proofErr w:type="spellEnd"/>
+                    <w:t xml:space="preserve"> Code,</w:t>
+                  </w:r>
                   <w:r>
                     <w:rPr>
                       <w:rFonts w:ascii="Arial" w:eastAsia="Times New Roman" w:hAnsi="Arial" w:cs="Arial"/>
@@ -11112,7 +8592,7 @@
                       <w:szCs w:val="18"/>
                       <w:lang w:val="en-GB"/>
                     </w:rPr>
-                    <w:t>, Sublime, Visual Studio</w:t>
+                    <w:t xml:space="preserve"> </w:t>
                   </w:r>
                   <w:r>
                     <w:rPr>
@@ -11123,7 +8603,7 @@
                       <w:szCs w:val="18"/>
                       <w:lang w:val="en-GB"/>
                     </w:rPr>
-                    <w:t xml:space="preserve"> Code,</w:t>
+                    <w:t xml:space="preserve">Sql Developer, </w:t>
                   </w:r>
                   <w:r>
                     <w:rPr>
@@ -11134,9 +8614,19 @@
                       <w:szCs w:val="18"/>
                       <w:lang w:val="en-GB"/>
                     </w:rPr>
+                    <w:t>DBeaver,</w:t>
+                  </w:r>
+                  <w:r>
+                    <w:rPr>
+                      <w:rFonts w:ascii="Arial" w:eastAsia="Times New Roman" w:hAnsi="Arial" w:cs="Arial"/>
+                      <w:color w:val="3F3A38"/>
+                      <w:spacing w:val="-6"/>
+                      <w:sz w:val="18"/>
+                      <w:szCs w:val="18"/>
+                      <w:lang w:val="en-GB"/>
+                    </w:rPr>
                     <w:t xml:space="preserve"> </w:t>
                   </w:r>
-                  <w:proofErr w:type="spellStart"/>
                   <w:r>
                     <w:rPr>
                       <w:rFonts w:ascii="Arial" w:eastAsia="Times New Roman" w:hAnsi="Arial" w:cs="Arial"/>
@@ -11146,89 +8636,7 @@
                       <w:szCs w:val="18"/>
                       <w:lang w:val="en-GB"/>
                     </w:rPr>
-                    <w:t>Sql</w:t>
-                  </w:r>
-                  <w:proofErr w:type="spellEnd"/>
-                  <w:r>
-                    <w:rPr>
-                      <w:rFonts w:ascii="Arial" w:eastAsia="Times New Roman" w:hAnsi="Arial" w:cs="Arial"/>
-                      <w:color w:val="3F3A38"/>
-                      <w:spacing w:val="-6"/>
-                      <w:sz w:val="18"/>
-                      <w:szCs w:val="18"/>
-                      <w:lang w:val="en-GB"/>
-                    </w:rPr>
-                    <w:t xml:space="preserve"> Developer, </w:t>
-                  </w:r>
-                  <w:proofErr w:type="spellStart"/>
-                  <w:r>
-                    <w:rPr>
-                      <w:rFonts w:ascii="Arial" w:eastAsia="Times New Roman" w:hAnsi="Arial" w:cs="Arial"/>
-                      <w:color w:val="3F3A38"/>
-                      <w:spacing w:val="-6"/>
-                      <w:sz w:val="18"/>
-                      <w:szCs w:val="18"/>
-                      <w:lang w:val="en-GB"/>
-                    </w:rPr>
-                    <w:t>DBeaver</w:t>
-                  </w:r>
-                  <w:proofErr w:type="spellEnd"/>
-                  <w:r>
-                    <w:rPr>
-                      <w:rFonts w:ascii="Arial" w:eastAsia="Times New Roman" w:hAnsi="Arial" w:cs="Arial"/>
-                      <w:color w:val="3F3A38"/>
-                      <w:spacing w:val="-6"/>
-                      <w:sz w:val="18"/>
-                      <w:szCs w:val="18"/>
-                      <w:lang w:val="en-GB"/>
-                    </w:rPr>
-                    <w:t>,</w:t>
-                  </w:r>
-                  <w:r>
-                    <w:rPr>
-                      <w:rFonts w:ascii="Arial" w:eastAsia="Times New Roman" w:hAnsi="Arial" w:cs="Arial"/>
-                      <w:color w:val="3F3A38"/>
-                      <w:spacing w:val="-6"/>
-                      <w:sz w:val="18"/>
-                      <w:szCs w:val="18"/>
-                      <w:lang w:val="en-GB"/>
-                    </w:rPr>
-                    <w:t xml:space="preserve"> </w:t>
-                  </w:r>
-                  <w:r>
-                    <w:rPr>
-                      <w:rFonts w:ascii="Arial" w:eastAsia="Times New Roman" w:hAnsi="Arial" w:cs="Arial"/>
-                      <w:color w:val="3F3A38"/>
-                      <w:spacing w:val="-6"/>
-                      <w:sz w:val="18"/>
-                      <w:szCs w:val="18"/>
-                      <w:lang w:val="en-GB"/>
-                    </w:rPr>
-                    <w:t xml:space="preserve">Squirrel, </w:t>
-                  </w:r>
-                  <w:proofErr w:type="spellStart"/>
-                  <w:r>
-                    <w:rPr>
-                      <w:rFonts w:ascii="Arial" w:eastAsia="Times New Roman" w:hAnsi="Arial" w:cs="Arial"/>
-                      <w:color w:val="3F3A38"/>
-                      <w:spacing w:val="-6"/>
-                      <w:sz w:val="18"/>
-                      <w:szCs w:val="18"/>
-                      <w:lang w:val="en-GB"/>
-                    </w:rPr>
-                    <w:t>MySql</w:t>
-                  </w:r>
-                  <w:proofErr w:type="spellEnd"/>
-                  <w:r>
-                    <w:rPr>
-                      <w:rFonts w:ascii="Arial" w:eastAsia="Times New Roman" w:hAnsi="Arial" w:cs="Arial"/>
-                      <w:color w:val="3F3A38"/>
-                      <w:spacing w:val="-6"/>
-                      <w:sz w:val="18"/>
-                      <w:szCs w:val="18"/>
-                      <w:lang w:val="en-GB"/>
-                    </w:rPr>
-                    <w:t xml:space="preserve"> Workbench</w:t>
+                    <w:t>Squirrel, MySql Workbench</w:t>
                   </w:r>
                   <w:r>
                     <w:rPr>
@@ -11277,42 +8685,8 @@
                       <w:sz w:val="18"/>
                       <w:szCs w:val="18"/>
                     </w:rPr>
-                    <w:t xml:space="preserve">Client SSH: </w:t>
-                  </w:r>
-                  <w:proofErr w:type="spellStart"/>
-                  <w:r>
-                    <w:rPr>
-                      <w:rFonts w:ascii="Arial" w:eastAsia="Times New Roman" w:hAnsi="Arial" w:cs="Arial"/>
-                      <w:color w:val="3F3A38"/>
-                      <w:spacing w:val="-6"/>
-                      <w:sz w:val="18"/>
-                      <w:szCs w:val="18"/>
-                    </w:rPr>
-                    <w:t>Putty</w:t>
-                  </w:r>
-                  <w:proofErr w:type="spellEnd"/>
-                  <w:r>
-                    <w:rPr>
-                      <w:rFonts w:ascii="Arial" w:eastAsia="Times New Roman" w:hAnsi="Arial" w:cs="Arial"/>
-                      <w:color w:val="3F3A38"/>
-                      <w:spacing w:val="-6"/>
-                      <w:sz w:val="18"/>
-                      <w:szCs w:val="18"/>
-                    </w:rPr>
-                    <w:t xml:space="preserve">, </w:t>
-                  </w:r>
-                  <w:proofErr w:type="spellStart"/>
-                  <w:r>
-                    <w:rPr>
-                      <w:rFonts w:ascii="Arial" w:eastAsia="Times New Roman" w:hAnsi="Arial" w:cs="Arial"/>
-                      <w:color w:val="3F3A38"/>
-                      <w:spacing w:val="-6"/>
-                      <w:sz w:val="18"/>
-                      <w:szCs w:val="18"/>
-                    </w:rPr>
-                    <w:t>MobaXtream</w:t>
-                  </w:r>
-                  <w:proofErr w:type="spellEnd"/>
+                    <w:t>Client SSH: Putty, MobaXtream</w:t>
+                  </w:r>
                 </w:p>
                 <w:p>
                   <w:pPr>
@@ -11338,42 +8712,8 @@
                       <w:sz w:val="18"/>
                       <w:szCs w:val="18"/>
                     </w:rPr>
-                    <w:t xml:space="preserve">Client FTP: </w:t>
-                  </w:r>
-                  <w:proofErr w:type="spellStart"/>
-                  <w:r>
-                    <w:rPr>
-                      <w:rFonts w:ascii="Arial" w:eastAsia="Times New Roman" w:hAnsi="Arial" w:cs="Arial"/>
-                      <w:color w:val="3F3A38"/>
-                      <w:spacing w:val="-6"/>
-                      <w:sz w:val="18"/>
-                      <w:szCs w:val="18"/>
-                    </w:rPr>
-                    <w:t>FileZilla</w:t>
-                  </w:r>
-                  <w:proofErr w:type="spellEnd"/>
-                  <w:r>
-                    <w:rPr>
-                      <w:rFonts w:ascii="Arial" w:eastAsia="Times New Roman" w:hAnsi="Arial" w:cs="Arial"/>
-                      <w:color w:val="3F3A38"/>
-                      <w:spacing w:val="-6"/>
-                      <w:sz w:val="18"/>
-                      <w:szCs w:val="18"/>
-                    </w:rPr>
-                    <w:t xml:space="preserve">, </w:t>
-                  </w:r>
-                  <w:proofErr w:type="spellStart"/>
-                  <w:r>
-                    <w:rPr>
-                      <w:rFonts w:ascii="Arial" w:eastAsia="Times New Roman" w:hAnsi="Arial" w:cs="Arial"/>
-                      <w:color w:val="3F3A38"/>
-                      <w:spacing w:val="-6"/>
-                      <w:sz w:val="18"/>
-                      <w:szCs w:val="18"/>
-                    </w:rPr>
-                    <w:t>WinScp</w:t>
-                  </w:r>
-                  <w:proofErr w:type="spellEnd"/>
+                    <w:t>Client FTP: FileZilla, WinScp</w:t>
+                  </w:r>
                 </w:p>
                 <w:p>
                   <w:pPr>
@@ -11399,42 +8739,8 @@
                       <w:sz w:val="18"/>
                       <w:szCs w:val="18"/>
                     </w:rPr>
-                    <w:t xml:space="preserve">Client WS: </w:t>
-                  </w:r>
-                  <w:proofErr w:type="spellStart"/>
-                  <w:r>
-                    <w:rPr>
-                      <w:rFonts w:ascii="Arial" w:eastAsia="Times New Roman" w:hAnsi="Arial" w:cs="Arial"/>
-                      <w:color w:val="3F3A38"/>
-                      <w:spacing w:val="-6"/>
-                      <w:sz w:val="18"/>
-                      <w:szCs w:val="18"/>
-                    </w:rPr>
-                    <w:t>SoupUi</w:t>
-                  </w:r>
-                  <w:proofErr w:type="spellEnd"/>
-                  <w:r>
-                    <w:rPr>
-                      <w:rFonts w:ascii="Arial" w:eastAsia="Times New Roman" w:hAnsi="Arial" w:cs="Arial"/>
-                      <w:color w:val="3F3A38"/>
-                      <w:spacing w:val="-6"/>
-                      <w:sz w:val="18"/>
-                      <w:szCs w:val="18"/>
-                    </w:rPr>
-                    <w:t xml:space="preserve">, </w:t>
-                  </w:r>
-                  <w:proofErr w:type="spellStart"/>
-                  <w:r>
-                    <w:rPr>
-                      <w:rFonts w:ascii="Arial" w:eastAsia="Times New Roman" w:hAnsi="Arial" w:cs="Arial"/>
-                      <w:color w:val="3F3A38"/>
-                      <w:spacing w:val="-6"/>
-                      <w:sz w:val="18"/>
-                      <w:szCs w:val="18"/>
-                    </w:rPr>
-                    <w:t>Postman</w:t>
-                  </w:r>
-                  <w:proofErr w:type="spellEnd"/>
+                    <w:t>Client WS: SoupUi, Postman</w:t>
+                  </w:r>
                 </w:p>
                 <w:p>
                   <w:pPr>
@@ -11452,7 +8758,6 @@
                       <w:szCs w:val="18"/>
                     </w:rPr>
                   </w:pPr>
-                  <w:proofErr w:type="spellStart"/>
                   <w:r>
                     <w:rPr>
                       <w:rFonts w:ascii="Arial" w:eastAsia="Times New Roman" w:hAnsi="Arial" w:cs="Arial"/>
@@ -11461,40 +8766,7 @@
                       <w:sz w:val="18"/>
                       <w:szCs w:val="18"/>
                     </w:rPr>
-                    <w:t>Versionig</w:t>
-                  </w:r>
-                  <w:proofErr w:type="spellEnd"/>
-                  <w:r>
-                    <w:rPr>
-                      <w:rFonts w:ascii="Arial" w:eastAsia="Times New Roman" w:hAnsi="Arial" w:cs="Arial"/>
-                      <w:color w:val="3F3A38"/>
-                      <w:spacing w:val="-6"/>
-                      <w:sz w:val="18"/>
-                      <w:szCs w:val="18"/>
-                    </w:rPr>
-                    <w:t xml:space="preserve">: </w:t>
-                  </w:r>
-                  <w:proofErr w:type="spellStart"/>
-                  <w:r>
-                    <w:rPr>
-                      <w:rFonts w:ascii="Arial" w:eastAsia="Times New Roman" w:hAnsi="Arial" w:cs="Arial"/>
-                      <w:color w:val="3F3A38"/>
-                      <w:spacing w:val="-6"/>
-                      <w:sz w:val="18"/>
-                      <w:szCs w:val="18"/>
-                    </w:rPr>
-                    <w:t>Git</w:t>
-                  </w:r>
-                  <w:proofErr w:type="spellEnd"/>
-                  <w:r>
-                    <w:rPr>
-                      <w:rFonts w:ascii="Arial" w:eastAsia="Times New Roman" w:hAnsi="Arial" w:cs="Arial"/>
-                      <w:color w:val="3F3A38"/>
-                      <w:spacing w:val="-6"/>
-                      <w:sz w:val="18"/>
-                      <w:szCs w:val="18"/>
-                    </w:rPr>
-                    <w:t>, SVN</w:t>
+                    <w:t>Versionig: Git, SVN</w:t>
                   </w:r>
                 </w:p>
                 <w:p>
@@ -11513,7 +8785,6 @@
                       <w:szCs w:val="18"/>
                     </w:rPr>
                   </w:pPr>
-                  <w:proofErr w:type="spellStart"/>
                   <w:r>
                     <w:rPr>
                       <w:rFonts w:ascii="Arial" w:eastAsia="Times New Roman" w:hAnsi="Arial" w:cs="Arial"/>
@@ -11522,53 +8793,8 @@
                       <w:sz w:val="18"/>
                       <w:szCs w:val="18"/>
                     </w:rPr>
-                    <w:t>Versioning</w:t>
-                  </w:r>
-                  <w:proofErr w:type="spellEnd"/>
-                  <w:r>
-                    <w:rPr>
-                      <w:rFonts w:ascii="Arial" w:eastAsia="Times New Roman" w:hAnsi="Arial" w:cs="Arial"/>
-                      <w:color w:val="3F3A38"/>
-                      <w:spacing w:val="-6"/>
-                      <w:sz w:val="18"/>
-                      <w:szCs w:val="18"/>
-                    </w:rPr>
-                    <w:t xml:space="preserve"> IDE: </w:t>
-                  </w:r>
-                  <w:proofErr w:type="spellStart"/>
-                  <w:r>
-                    <w:rPr>
-                      <w:rFonts w:ascii="Arial" w:eastAsia="Times New Roman" w:hAnsi="Arial" w:cs="Arial"/>
-                      <w:color w:val="3F3A38"/>
-                      <w:spacing w:val="-6"/>
-                      <w:sz w:val="18"/>
-                      <w:szCs w:val="18"/>
-                    </w:rPr>
-                    <w:t>Sourcetree</w:t>
-                  </w:r>
-                  <w:proofErr w:type="spellEnd"/>
-                  <w:r>
-                    <w:rPr>
-                      <w:rFonts w:ascii="Arial" w:eastAsia="Times New Roman" w:hAnsi="Arial" w:cs="Arial"/>
-                      <w:color w:val="3F3A38"/>
-                      <w:spacing w:val="-6"/>
-                      <w:sz w:val="18"/>
-                      <w:szCs w:val="18"/>
-                    </w:rPr>
-                    <w:t xml:space="preserve">, </w:t>
-                  </w:r>
-                  <w:proofErr w:type="spellStart"/>
-                  <w:r>
-                    <w:rPr>
-                      <w:rFonts w:ascii="Arial" w:eastAsia="Times New Roman" w:hAnsi="Arial" w:cs="Arial"/>
-                      <w:color w:val="3F3A38"/>
-                      <w:spacing w:val="-6"/>
-                      <w:sz w:val="18"/>
-                      <w:szCs w:val="18"/>
-                    </w:rPr>
-                    <w:t>GitKraken</w:t>
-                  </w:r>
-                  <w:proofErr w:type="spellEnd"/>
+                    <w:t>Versioning IDE: Sourcetree, GitKraken</w:t>
+                  </w:r>
                 </w:p>
                 <w:p>
                   <w:pPr>
@@ -11594,20 +8820,8 @@
                       <w:sz w:val="18"/>
                       <w:szCs w:val="18"/>
                     </w:rPr>
-                    <w:t xml:space="preserve">Conoscenza dei Pattern </w:t>
-                  </w:r>
-                  <w:proofErr w:type="spellStart"/>
-                  <w:r>
-                    <w:rPr>
-                      <w:rFonts w:ascii="Arial" w:eastAsia="Times New Roman" w:hAnsi="Arial" w:cs="Arial"/>
-                      <w:color w:val="3F3A38"/>
-                      <w:spacing w:val="-6"/>
-                      <w:sz w:val="18"/>
-                      <w:szCs w:val="18"/>
-                    </w:rPr>
-                    <w:t>GoF</w:t>
-                  </w:r>
-                  <w:proofErr w:type="spellEnd"/>
+                    <w:t>Conoscenza dei Pattern GoF</w:t>
+                  </w:r>
                 </w:p>
                 <w:p>
                   <w:pPr>
@@ -11625,7 +8839,6 @@
                       <w:szCs w:val="18"/>
                     </w:rPr>
                   </w:pPr>
-                  <w:proofErr w:type="spellStart"/>
                   <w:r>
                     <w:rPr>
                       <w:rFonts w:ascii="Arial" w:eastAsia="Times New Roman" w:hAnsi="Arial" w:cs="Arial"/>
@@ -11634,18 +8847,7 @@
                       <w:sz w:val="18"/>
                       <w:szCs w:val="18"/>
                     </w:rPr>
-                    <w:t>Jira</w:t>
-                  </w:r>
-                  <w:proofErr w:type="spellEnd"/>
-                  <w:r>
-                    <w:rPr>
-                      <w:rFonts w:ascii="Arial" w:eastAsia="Times New Roman" w:hAnsi="Arial" w:cs="Arial"/>
-                      <w:color w:val="3F3A38"/>
-                      <w:spacing w:val="-6"/>
-                      <w:sz w:val="18"/>
-                      <w:szCs w:val="18"/>
-                    </w:rPr>
-                    <w:t xml:space="preserve"> </w:t>
+                    <w:t xml:space="preserve">Jira </w:t>
                   </w:r>
                 </w:p>
                 <w:p>
@@ -11664,7 +8866,6 @@
                       <w:szCs w:val="18"/>
                     </w:rPr>
                   </w:pPr>
-                  <w:proofErr w:type="spellStart"/>
                   <w:r>
                     <w:rPr>
                       <w:rFonts w:ascii="Arial" w:eastAsia="Times New Roman" w:hAnsi="Arial" w:cs="Arial"/>
@@ -11675,7 +8876,6 @@
                     </w:rPr>
                     <w:t>Confluence</w:t>
                   </w:r>
-                  <w:proofErr w:type="spellEnd"/>
                 </w:p>
                 <w:p>
                   <w:pPr>
@@ -11703,31 +8903,7 @@
                       <w:szCs w:val="18"/>
                       <w:lang w:val="en-GB"/>
                     </w:rPr>
-                    <w:t xml:space="preserve">Testing environment: Mercury Quality </w:t>
-                  </w:r>
-                  <w:proofErr w:type="spellStart"/>
-                  <w:r>
-                    <w:rPr>
-                      <w:rFonts w:ascii="Arial" w:eastAsia="Times New Roman" w:hAnsi="Arial" w:cs="Arial"/>
-                      <w:color w:val="3F3A38"/>
-                      <w:spacing w:val="-6"/>
-                      <w:sz w:val="18"/>
-                      <w:szCs w:val="18"/>
-                      <w:lang w:val="en-GB"/>
-                    </w:rPr>
-                    <w:t>Center</w:t>
-                  </w:r>
-                  <w:proofErr w:type="spellEnd"/>
-                  <w:r>
-                    <w:rPr>
-                      <w:rFonts w:ascii="Arial" w:eastAsia="Times New Roman" w:hAnsi="Arial" w:cs="Arial"/>
-                      <w:color w:val="3F3A38"/>
-                      <w:spacing w:val="-6"/>
-                      <w:sz w:val="18"/>
-                      <w:szCs w:val="18"/>
-                      <w:lang w:val="en-GB"/>
-                    </w:rPr>
-                    <w:t>, Redmine, Selenium Scripting</w:t>
+                    <w:t>Testing environment: Mercury Quality Center, Redmine, Selenium Scripting</w:t>
                   </w:r>
                 </w:p>
                 <w:p>
@@ -12080,51 +9256,7 @@
                       <w:sz w:val="18"/>
                       <w:szCs w:val="18"/>
                     </w:rPr>
-                    <w:t xml:space="preserve">Attualmente sto sviluppando un progetto personale sui </w:t>
-                  </w:r>
-                  <w:proofErr w:type="spellStart"/>
-                  <w:r>
-                    <w:rPr>
-                      <w:rFonts w:ascii="Arial" w:hAnsi="Arial" w:cs="Arial"/>
-                      <w:color w:val="3F3A38"/>
-                      <w:spacing w:val="-6"/>
-                      <w:sz w:val="18"/>
-                      <w:szCs w:val="18"/>
-                    </w:rPr>
-                    <w:t>microservizi</w:t>
-                  </w:r>
-                  <w:proofErr w:type="spellEnd"/>
-                  <w:r>
-                    <w:rPr>
-                      <w:rFonts w:ascii="Arial" w:hAnsi="Arial" w:cs="Arial"/>
-                      <w:color w:val="3F3A38"/>
-                      <w:spacing w:val="-6"/>
-                      <w:sz w:val="18"/>
-                      <w:szCs w:val="18"/>
-                    </w:rPr>
-                    <w:t xml:space="preserve"> e sull’architettura </w:t>
-                  </w:r>
-                  <w:proofErr w:type="spellStart"/>
-                  <w:r>
-                    <w:rPr>
-                      <w:rFonts w:ascii="Arial" w:hAnsi="Arial" w:cs="Arial"/>
-                      <w:color w:val="3F3A38"/>
-                      <w:spacing w:val="-6"/>
-                      <w:sz w:val="18"/>
-                      <w:szCs w:val="18"/>
-                    </w:rPr>
-                    <w:t>RESTFul</w:t>
-                  </w:r>
-                  <w:proofErr w:type="spellEnd"/>
-                  <w:r>
-                    <w:rPr>
-                      <w:rFonts w:ascii="Arial" w:hAnsi="Arial" w:cs="Arial"/>
-                      <w:color w:val="3F3A38"/>
-                      <w:spacing w:val="-6"/>
-                      <w:sz w:val="18"/>
-                      <w:szCs w:val="18"/>
-                    </w:rPr>
-                    <w:t xml:space="preserve"> che coinvolge i principali framework in commercio: </w:t>
+                    <w:t xml:space="preserve">Attualmente sto sviluppando un progetto personale sui microservizi e sull’architettura RESTFul che coinvolge i principali framework in commercio: </w:t>
                   </w:r>
                 </w:p>
                 <w:p>
@@ -12190,7 +9322,6 @@
                     </w:rPr>
                     <w:t xml:space="preserve">   </w:t>
                   </w:r>
-                  <w:proofErr w:type="spellStart"/>
                   <w:r>
                     <w:rPr>
                       <w:rFonts w:ascii="Arial" w:eastAsia="Times New Roman" w:hAnsi="Arial" w:cs="Arial"/>
@@ -12199,18 +9330,7 @@
                       <w:sz w:val="18"/>
                       <w:szCs w:val="18"/>
                     </w:rPr>
-                    <w:t>Hibernate</w:t>
-                  </w:r>
-                  <w:proofErr w:type="spellEnd"/>
-                  <w:r>
-                    <w:rPr>
-                      <w:rFonts w:ascii="Arial" w:eastAsia="Times New Roman" w:hAnsi="Arial" w:cs="Arial"/>
-                      <w:color w:val="3F3A38"/>
-                      <w:spacing w:val="-6"/>
-                      <w:sz w:val="18"/>
-                      <w:szCs w:val="18"/>
-                    </w:rPr>
-                    <w:t xml:space="preserve"> per la base Dati</w:t>
+                    <w:t>Hibernate per la base Dati</w:t>
                   </w:r>
                 </w:p>
                 <w:p>
@@ -12237,7 +9357,6 @@
                       <w:sz w:val="14"/>
                       <w:szCs w:val="14"/>
                     </w:rPr>
-                    <w:lastRenderedPageBreak/>
                     <w:t xml:space="preserve">   </w:t>
                   </w:r>
                   <w:r>
@@ -12248,29 +9367,7 @@
                       <w:sz w:val="18"/>
                       <w:szCs w:val="18"/>
                     </w:rPr>
-                    <w:t xml:space="preserve">H2 in </w:t>
-                  </w:r>
-                  <w:proofErr w:type="spellStart"/>
-                  <w:r>
-                    <w:rPr>
-                      <w:rFonts w:ascii="Arial" w:eastAsia="Times New Roman" w:hAnsi="Arial" w:cs="Arial"/>
-                      <w:color w:val="3F3A38"/>
-                      <w:spacing w:val="-6"/>
-                      <w:sz w:val="18"/>
-                      <w:szCs w:val="18"/>
-                    </w:rPr>
-                    <w:t>memory</w:t>
-                  </w:r>
-                  <w:proofErr w:type="spellEnd"/>
-                  <w:r>
-                    <w:rPr>
-                      <w:rFonts w:ascii="Arial" w:eastAsia="Times New Roman" w:hAnsi="Arial" w:cs="Arial"/>
-                      <w:color w:val="3F3A38"/>
-                      <w:spacing w:val="-6"/>
-                      <w:sz w:val="18"/>
-                      <w:szCs w:val="18"/>
-                    </w:rPr>
-                    <w:t xml:space="preserve"> DB</w:t>
+                    <w:t>H2 in memory DB</w:t>
                   </w:r>
                 </w:p>
                 <w:p>
@@ -12299,7 +9396,6 @@
                     </w:rPr>
                     <w:t xml:space="preserve">   </w:t>
                   </w:r>
-                  <w:proofErr w:type="spellStart"/>
                   <w:r>
                     <w:rPr>
                       <w:rFonts w:ascii="Arial" w:eastAsia="Times New Roman" w:hAnsi="Arial" w:cs="Arial"/>
@@ -12308,31 +9404,8 @@
                       <w:sz w:val="18"/>
                       <w:szCs w:val="18"/>
                     </w:rPr>
-                    <w:t>RabbitMq</w:t>
-                  </w:r>
-                  <w:proofErr w:type="spellEnd"/>
-                  <w:r>
-                    <w:rPr>
-                      <w:rFonts w:ascii="Arial" w:eastAsia="Times New Roman" w:hAnsi="Arial" w:cs="Arial"/>
-                      <w:color w:val="3F3A38"/>
-                      <w:spacing w:val="-6"/>
-                      <w:sz w:val="18"/>
-                      <w:szCs w:val="18"/>
-                    </w:rPr>
-                    <w:t xml:space="preserve"> per la comunicazione dei messaggi tra </w:t>
-                  </w:r>
-                  <w:proofErr w:type="spellStart"/>
-                  <w:r>
-                    <w:rPr>
-                      <w:rFonts w:ascii="Arial" w:eastAsia="Times New Roman" w:hAnsi="Arial" w:cs="Arial"/>
-                      <w:color w:val="3F3A38"/>
-                      <w:spacing w:val="-6"/>
-                      <w:sz w:val="18"/>
-                      <w:szCs w:val="18"/>
-                    </w:rPr>
-                    <w:t>microservizi</w:t>
-                  </w:r>
-                  <w:proofErr w:type="spellEnd"/>
+                    <w:t>RabbitMq per la comunicazione dei messaggi tra microservizi</w:t>
+                  </w:r>
                 </w:p>
                 <w:p>
                   <w:pPr>
@@ -12359,6 +9432,7 @@
                       <w:sz w:val="14"/>
                       <w:szCs w:val="14"/>
                     </w:rPr>
+                    <w:lastRenderedPageBreak/>
                     <w:t xml:space="preserve">   </w:t>
                   </w:r>
                   <w:r>
@@ -12408,20 +9482,8 @@
                       <w:sz w:val="18"/>
                       <w:szCs w:val="18"/>
                     </w:rPr>
-                    <w:t xml:space="preserve">Netflix/Ribbon come server </w:t>
-                  </w:r>
-                  <w:proofErr w:type="spellStart"/>
-                  <w:r>
-                    <w:rPr>
-                      <w:rFonts w:ascii="Arial" w:eastAsia="Times New Roman" w:hAnsi="Arial" w:cs="Arial"/>
-                      <w:color w:val="3F3A38"/>
-                      <w:spacing w:val="-6"/>
-                      <w:sz w:val="18"/>
-                      <w:szCs w:val="18"/>
-                    </w:rPr>
-                    <w:t>balancer</w:t>
-                  </w:r>
-                  <w:proofErr w:type="spellEnd"/>
+                    <w:t>Netflix/Ribbon come server balancer</w:t>
+                  </w:r>
                 </w:p>
                 <w:p>
                   <w:pPr>
@@ -12457,42 +9519,8 @@
                       <w:sz w:val="18"/>
                       <w:szCs w:val="18"/>
                     </w:rPr>
-                    <w:t>Netflix/</w:t>
-                  </w:r>
-                  <w:proofErr w:type="spellStart"/>
-                  <w:r>
-                    <w:rPr>
-                      <w:rFonts w:ascii="Arial" w:eastAsia="Times New Roman" w:hAnsi="Arial" w:cs="Arial"/>
-                      <w:color w:val="3F3A38"/>
-                      <w:spacing w:val="-6"/>
-                      <w:sz w:val="18"/>
-                      <w:szCs w:val="18"/>
-                    </w:rPr>
-                    <w:t>Zuul</w:t>
-                  </w:r>
-                  <w:proofErr w:type="spellEnd"/>
-                  <w:r>
-                    <w:rPr>
-                      <w:rFonts w:ascii="Arial" w:eastAsia="Times New Roman" w:hAnsi="Arial" w:cs="Arial"/>
-                      <w:color w:val="3F3A38"/>
-                      <w:spacing w:val="-6"/>
-                      <w:sz w:val="18"/>
-                      <w:szCs w:val="18"/>
-                    </w:rPr>
-                    <w:t xml:space="preserve"> – Api </w:t>
-                  </w:r>
-                  <w:proofErr w:type="spellStart"/>
-                  <w:r>
-                    <w:rPr>
-                      <w:rFonts w:ascii="Arial" w:eastAsia="Times New Roman" w:hAnsi="Arial" w:cs="Arial"/>
-                      <w:color w:val="3F3A38"/>
-                      <w:spacing w:val="-6"/>
-                      <w:sz w:val="18"/>
-                      <w:szCs w:val="18"/>
-                    </w:rPr>
-                    <w:t>Getway</w:t>
-                  </w:r>
-                  <w:proofErr w:type="spellEnd"/>
+                    <w:t>Netflix/Zuul – Api Getway</w:t>
+                  </w:r>
                 </w:p>
                 <w:p>
                   <w:pPr>
@@ -12531,55 +9559,7 @@
                       <w:szCs w:val="18"/>
                       <w:lang w:val="en-GB"/>
                     </w:rPr>
-                    <w:t>Netflix/</w:t>
-                  </w:r>
-                  <w:proofErr w:type="spellStart"/>
-                  <w:r>
-                    <w:rPr>
-                      <w:rFonts w:ascii="Arial" w:eastAsia="Times New Roman" w:hAnsi="Arial" w:cs="Arial"/>
-                      <w:color w:val="3F3A38"/>
-                      <w:spacing w:val="-6"/>
-                      <w:sz w:val="18"/>
-                      <w:szCs w:val="18"/>
-                      <w:lang w:val="en-GB"/>
-                    </w:rPr>
-                    <w:t>Hystrix</w:t>
-                  </w:r>
-                  <w:proofErr w:type="spellEnd"/>
-                  <w:r>
-                    <w:rPr>
-                      <w:rFonts w:ascii="Arial" w:eastAsia="Times New Roman" w:hAnsi="Arial" w:cs="Arial"/>
-                      <w:color w:val="3F3A38"/>
-                      <w:spacing w:val="-6"/>
-                      <w:sz w:val="18"/>
-                      <w:szCs w:val="18"/>
-                      <w:lang w:val="en-GB"/>
-                    </w:rPr>
-                    <w:t xml:space="preserve"> – Latency fault </w:t>
-                  </w:r>
-                  <w:proofErr w:type="spellStart"/>
-                  <w:r>
-                    <w:rPr>
-                      <w:rFonts w:ascii="Arial" w:eastAsia="Times New Roman" w:hAnsi="Arial" w:cs="Arial"/>
-                      <w:color w:val="3F3A38"/>
-                      <w:spacing w:val="-6"/>
-                      <w:sz w:val="18"/>
-                      <w:szCs w:val="18"/>
-                      <w:lang w:val="en-GB"/>
-                    </w:rPr>
-                    <w:t>tollerance</w:t>
-                  </w:r>
-                  <w:proofErr w:type="spellEnd"/>
-                  <w:r>
-                    <w:rPr>
-                      <w:rFonts w:ascii="Arial" w:eastAsia="Times New Roman" w:hAnsi="Arial" w:cs="Arial"/>
-                      <w:color w:val="3F3A38"/>
-                      <w:spacing w:val="-6"/>
-                      <w:sz w:val="18"/>
-                      <w:szCs w:val="18"/>
-                      <w:lang w:val="en-GB"/>
-                    </w:rPr>
-                    <w:t xml:space="preserve"> API</w:t>
+                    <w:t>Netflix/Hystrix – Latency fault tollerance API</w:t>
                   </w:r>
                 </w:p>
                 <w:p>
@@ -12624,29 +9604,7 @@
                       <w:sz w:val="18"/>
                       <w:szCs w:val="18"/>
                     </w:rPr>
-                    <w:t xml:space="preserve">Il progetto segue la filosofia dei </w:t>
-                  </w:r>
-                  <w:proofErr w:type="spellStart"/>
-                  <w:r>
-                    <w:rPr>
-                      <w:rFonts w:ascii="Arial" w:hAnsi="Arial" w:cs="Arial"/>
-                      <w:color w:val="3F3A38"/>
-                      <w:spacing w:val="-6"/>
-                      <w:sz w:val="18"/>
-                      <w:szCs w:val="18"/>
-                    </w:rPr>
-                    <w:t>microservizi</w:t>
-                  </w:r>
-                  <w:proofErr w:type="spellEnd"/>
-                  <w:r>
-                    <w:rPr>
-                      <w:rFonts w:ascii="Arial" w:hAnsi="Arial" w:cs="Arial"/>
-                      <w:color w:val="3F3A38"/>
-                      <w:spacing w:val="-6"/>
-                      <w:sz w:val="18"/>
-                      <w:szCs w:val="18"/>
-                    </w:rPr>
-                    <w:t xml:space="preserve"> per simulare una “</w:t>
+                    <w:t>Il progetto segue la filosofia dei microservizi per simulare una “</w:t>
                   </w:r>
                   <w:r>
                     <w:rPr>
@@ -12668,29 +9626,7 @@
                       <w:sz w:val="18"/>
                       <w:szCs w:val="18"/>
                     </w:rPr>
-                    <w:t xml:space="preserve">” e mette in pratica la tecnica di </w:t>
-                  </w:r>
-                  <w:proofErr w:type="spellStart"/>
-                  <w:r>
-                    <w:rPr>
-                      <w:rFonts w:ascii="Arial" w:hAnsi="Arial" w:cs="Arial"/>
-                      <w:color w:val="3F3A38"/>
-                      <w:spacing w:val="-6"/>
-                      <w:sz w:val="18"/>
-                      <w:szCs w:val="18"/>
-                    </w:rPr>
-                    <w:t>Gamification</w:t>
-                  </w:r>
-                  <w:proofErr w:type="spellEnd"/>
-                  <w:r>
-                    <w:rPr>
-                      <w:rFonts w:ascii="Arial" w:hAnsi="Arial" w:cs="Arial"/>
-                      <w:color w:val="3F3A38"/>
-                      <w:spacing w:val="-6"/>
-                      <w:sz w:val="18"/>
-                      <w:szCs w:val="18"/>
-                    </w:rPr>
-                    <w:t xml:space="preserve"> (Punti, Livello, Classifica, Premio) per invogliare l’utente a continuare a giocare.</w:t>
+                    <w:t>” e mette in pratica la tecnica di Gamification (Punti, Livello, Classifica, Premio) per invogliare l’utente a continuare a giocare.</w:t>
                   </w:r>
                 </w:p>
                 <w:p>
@@ -12711,130 +9647,8 @@
                       <w:sz w:val="18"/>
                       <w:szCs w:val="18"/>
                     </w:rPr>
-                    <w:t xml:space="preserve">Il progetto prende spunto dal libro di </w:t>
-                  </w:r>
-                  <w:proofErr w:type="spellStart"/>
-                  <w:r>
-                    <w:rPr>
-                      <w:rFonts w:ascii="Arial" w:hAnsi="Arial" w:cs="Arial"/>
-                      <w:color w:val="3F3A38"/>
-                      <w:spacing w:val="-6"/>
-                      <w:sz w:val="18"/>
-                      <w:szCs w:val="18"/>
-                    </w:rPr>
-                    <w:t>Moises</w:t>
-                  </w:r>
-                  <w:proofErr w:type="spellEnd"/>
-                  <w:r>
-                    <w:rPr>
-                      <w:rFonts w:ascii="Arial" w:hAnsi="Arial" w:cs="Arial"/>
-                      <w:color w:val="3F3A38"/>
-                      <w:spacing w:val="-6"/>
-                      <w:sz w:val="18"/>
-                      <w:szCs w:val="18"/>
-                    </w:rPr>
-                    <w:t xml:space="preserve"> Macero – </w:t>
-                  </w:r>
-                  <w:proofErr w:type="spellStart"/>
-                  <w:r>
-                    <w:rPr>
-                      <w:rFonts w:ascii="Arial" w:hAnsi="Arial" w:cs="Arial"/>
-                      <w:color w:val="3F3A38"/>
-                      <w:spacing w:val="-6"/>
-                      <w:sz w:val="18"/>
-                      <w:szCs w:val="18"/>
-                    </w:rPr>
-                    <w:t>Learn</w:t>
-                  </w:r>
-                  <w:proofErr w:type="spellEnd"/>
-                  <w:r>
-                    <w:rPr>
-                      <w:rFonts w:ascii="Arial" w:hAnsi="Arial" w:cs="Arial"/>
-                      <w:color w:val="3F3A38"/>
-                      <w:spacing w:val="-6"/>
-                      <w:sz w:val="18"/>
-                      <w:szCs w:val="18"/>
-                    </w:rPr>
-                    <w:t xml:space="preserve"> </w:t>
-                  </w:r>
-                  <w:proofErr w:type="spellStart"/>
-                  <w:r>
-                    <w:rPr>
-                      <w:rFonts w:ascii="Arial" w:hAnsi="Arial" w:cs="Arial"/>
-                      <w:color w:val="3F3A38"/>
-                      <w:spacing w:val="-6"/>
-                      <w:sz w:val="18"/>
-                      <w:szCs w:val="18"/>
-                    </w:rPr>
-                    <w:t>Microservice</w:t>
-                  </w:r>
-                  <w:proofErr w:type="spellEnd"/>
-                  <w:r>
-                    <w:rPr>
-                      <w:rFonts w:ascii="Arial" w:hAnsi="Arial" w:cs="Arial"/>
-                      <w:color w:val="3F3A38"/>
-                      <w:spacing w:val="-6"/>
-                      <w:sz w:val="18"/>
-                      <w:szCs w:val="18"/>
-                    </w:rPr>
-                    <w:t xml:space="preserve"> with Spring Boot. A </w:t>
-                  </w:r>
-                  <w:proofErr w:type="spellStart"/>
-                  <w:r>
-                    <w:rPr>
-                      <w:rFonts w:ascii="Arial" w:hAnsi="Arial" w:cs="Arial"/>
-                      <w:color w:val="3F3A38"/>
-                      <w:spacing w:val="-6"/>
-                      <w:sz w:val="18"/>
-                      <w:szCs w:val="18"/>
-                    </w:rPr>
-                    <w:t>pratical</w:t>
-                  </w:r>
-                  <w:proofErr w:type="spellEnd"/>
-                  <w:r>
-                    <w:rPr>
-                      <w:rFonts w:ascii="Arial" w:hAnsi="Arial" w:cs="Arial"/>
-                      <w:color w:val="3F3A38"/>
-                      <w:spacing w:val="-6"/>
-                      <w:sz w:val="18"/>
-                      <w:szCs w:val="18"/>
-                    </w:rPr>
-                    <w:t xml:space="preserve"> </w:t>
-                  </w:r>
-                  <w:proofErr w:type="spellStart"/>
-                  <w:r>
-                    <w:rPr>
-                      <w:rFonts w:ascii="Arial" w:hAnsi="Arial" w:cs="Arial"/>
-                      <w:color w:val="3F3A38"/>
-                      <w:spacing w:val="-6"/>
-                      <w:sz w:val="18"/>
-                      <w:szCs w:val="18"/>
-                    </w:rPr>
-                    <w:t>Approach</w:t>
-                  </w:r>
-                  <w:proofErr w:type="spellEnd"/>
-                  <w:r>
-                    <w:rPr>
-                      <w:rFonts w:ascii="Arial" w:hAnsi="Arial" w:cs="Arial"/>
-                      <w:color w:val="3F3A38"/>
-                      <w:spacing w:val="-6"/>
-                      <w:sz w:val="18"/>
-                      <w:szCs w:val="18"/>
-                    </w:rPr>
-                    <w:t xml:space="preserve"> to </w:t>
-                  </w:r>
-                  <w:proofErr w:type="spellStart"/>
-                  <w:r>
-                    <w:rPr>
-                      <w:rFonts w:ascii="Arial" w:hAnsi="Arial" w:cs="Arial"/>
-                      <w:color w:val="3F3A38"/>
-                      <w:spacing w:val="-6"/>
-                      <w:sz w:val="18"/>
-                      <w:szCs w:val="18"/>
-                    </w:rPr>
-                    <w:t>RESTFul</w:t>
-                  </w:r>
-                  <w:proofErr w:type="spellEnd"/>
+                    <w:t>Il progetto prende spunto dal libro di Moises Macero – Learn Microservice with Spring Boot. A pratical Approach to RESTFul</w:t>
+                  </w:r>
                 </w:p>
               </w:tc>
             </w:tr>
